--- a/Documents/cse141l-mile.docx
+++ b/Documents/cse141l-mile.docx
@@ -83,7 +83,15 @@
         <w:ind w:firstLine="720"/>
       </w:pPr>
       <w:r>
-        <w:t>I pledge to be fair to my classmates and instructors by completing all of my academic work with integrity. This means that I will respect the standards set by the instructor and institution, be responsible for the consequences of my choices, honestly represent my knowledge and abilities, and be a community member that others can trust to do the right thing even when no one is watching. I will always put learning before grades, and integrity before performance. I pledge to excel with integrity.</w:t>
+        <w:t xml:space="preserve">I pledge to be fair to my classmates and instructors by completing </w:t>
+      </w:r>
+      <w:proofErr w:type="gramStart"/>
+      <w:r>
+        <w:t>all of</w:t>
+      </w:r>
+      <w:proofErr w:type="gramEnd"/>
+      <w:r>
+        <w:t xml:space="preserve"> my academic work with integrity. This means that I will respect the standards set by the instructor and institution, be responsible for the consequences of my choices, honestly represent my knowledge and abilities, and be a community member that others can trust to do the right thing even when no one is watching. I will always put learning before grades, and integrity before performance. I pledge to excel with integrity.</w:t>
       </w:r>
     </w:p>
     <w:p/>
@@ -1546,7 +1554,25 @@
                 <w:sz w:val="18"/>
                 <w:szCs w:val="18"/>
               </w:rPr>
-              <w:t># let v hold b00110000</w:t>
+              <w:t xml:space="preserve"># </w:t>
+            </w:r>
+            <w:proofErr w:type="gramStart"/>
+            <w:r>
+              <w:rPr>
+                <w:rFonts w:ascii="Fira Mono" w:hAnsi="Fira Mono"/>
+                <w:sz w:val="18"/>
+                <w:szCs w:val="18"/>
+              </w:rPr>
+              <w:t>let</w:t>
+            </w:r>
+            <w:proofErr w:type="gramEnd"/>
+            <w:r>
+              <w:rPr>
+                <w:rFonts w:ascii="Fira Mono" w:hAnsi="Fira Mono"/>
+                <w:sz w:val="18"/>
+                <w:szCs w:val="18"/>
+              </w:rPr>
+              <w:t xml:space="preserve"> v hold b00110000</w:t>
             </w:r>
           </w:p>
           <w:p>
@@ -1888,7 +1914,25 @@
                 <w:sz w:val="18"/>
                 <w:szCs w:val="18"/>
               </w:rPr>
-              <w:t># let v hold b00110000</w:t>
+              <w:t xml:space="preserve"># </w:t>
+            </w:r>
+            <w:proofErr w:type="gramStart"/>
+            <w:r>
+              <w:rPr>
+                <w:rFonts w:ascii="Fira Mono" w:hAnsi="Fira Mono"/>
+                <w:sz w:val="18"/>
+                <w:szCs w:val="18"/>
+              </w:rPr>
+              <w:t>let</w:t>
+            </w:r>
+            <w:proofErr w:type="gramEnd"/>
+            <w:r>
+              <w:rPr>
+                <w:rFonts w:ascii="Fira Mono" w:hAnsi="Fira Mono"/>
+                <w:sz w:val="18"/>
+                <w:szCs w:val="18"/>
+              </w:rPr>
+              <w:t xml:space="preserve"> v hold b00110000</w:t>
             </w:r>
           </w:p>
           <w:p>
@@ -2230,33 +2274,69 @@
                 <w:sz w:val="18"/>
                 <w:szCs w:val="18"/>
               </w:rPr>
-              <w:t># let LUT[3]= 10’b0100010111</w:t>
-            </w:r>
-          </w:p>
-          <w:p>
-            <w:pPr>
-              <w:widowControl w:val="0"/>
-              <w:pBdr>
-                <w:top w:val="nil"/>
-                <w:left w:val="nil"/>
-                <w:bottom w:val="nil"/>
-                <w:right w:val="nil"/>
-                <w:between w:val="nil"/>
-              </w:pBdr>
-              <w:spacing w:line="240" w:lineRule="auto"/>
-              <w:rPr>
-                <w:rFonts w:ascii="Fira Mono" w:hAnsi="Fira Mono"/>
-                <w:sz w:val="18"/>
-                <w:szCs w:val="18"/>
-              </w:rPr>
-            </w:pPr>
-            <w:r>
-              <w:rPr>
-                <w:rFonts w:ascii="Fira Mono" w:hAnsi="Fira Mono"/>
-                <w:sz w:val="18"/>
-                <w:szCs w:val="18"/>
-              </w:rPr>
-              <w:t xml:space="preserve"># let pc </w:t>
+              <w:t xml:space="preserve"># let </w:t>
+            </w:r>
+            <w:proofErr w:type="gramStart"/>
+            <w:r>
+              <w:rPr>
+                <w:rFonts w:ascii="Fira Mono" w:hAnsi="Fira Mono"/>
+                <w:sz w:val="18"/>
+                <w:szCs w:val="18"/>
+              </w:rPr>
+              <w:t>LUT[</w:t>
+            </w:r>
+            <w:proofErr w:type="gramEnd"/>
+            <w:r>
+              <w:rPr>
+                <w:rFonts w:ascii="Fira Mono" w:hAnsi="Fira Mono"/>
+                <w:sz w:val="18"/>
+                <w:szCs w:val="18"/>
+              </w:rPr>
+              <w:t>3]= 10’b0100010111</w:t>
+            </w:r>
+          </w:p>
+          <w:p>
+            <w:pPr>
+              <w:widowControl w:val="0"/>
+              <w:pBdr>
+                <w:top w:val="nil"/>
+                <w:left w:val="nil"/>
+                <w:bottom w:val="nil"/>
+                <w:right w:val="nil"/>
+                <w:between w:val="nil"/>
+              </w:pBdr>
+              <w:spacing w:line="240" w:lineRule="auto"/>
+              <w:rPr>
+                <w:rFonts w:ascii="Fira Mono" w:hAnsi="Fira Mono"/>
+                <w:sz w:val="18"/>
+                <w:szCs w:val="18"/>
+              </w:rPr>
+            </w:pPr>
+            <w:r>
+              <w:rPr>
+                <w:rFonts w:ascii="Fira Mono" w:hAnsi="Fira Mono"/>
+                <w:sz w:val="18"/>
+                <w:szCs w:val="18"/>
+              </w:rPr>
+              <w:t xml:space="preserve"># </w:t>
+            </w:r>
+            <w:proofErr w:type="gramStart"/>
+            <w:r>
+              <w:rPr>
+                <w:rFonts w:ascii="Fira Mono" w:hAnsi="Fira Mono"/>
+                <w:sz w:val="18"/>
+                <w:szCs w:val="18"/>
+              </w:rPr>
+              <w:t>let</w:t>
+            </w:r>
+            <w:proofErr w:type="gramEnd"/>
+            <w:r>
+              <w:rPr>
+                <w:rFonts w:ascii="Fira Mono" w:hAnsi="Fira Mono"/>
+                <w:sz w:val="18"/>
+                <w:szCs w:val="18"/>
+              </w:rPr>
+              <w:t xml:space="preserve"> pc </w:t>
             </w:r>
             <w:r>
               <w:rPr>
@@ -2314,7 +2394,25 @@
                 <w:sz w:val="18"/>
                 <w:szCs w:val="18"/>
               </w:rPr>
-              <w:t># let l  = 10’b0000000000</w:t>
+              <w:t xml:space="preserve"># let </w:t>
+            </w:r>
+            <w:proofErr w:type="gramStart"/>
+            <w:r>
+              <w:rPr>
+                <w:rFonts w:ascii="Fira Mono" w:hAnsi="Fira Mono"/>
+                <w:sz w:val="18"/>
+                <w:szCs w:val="18"/>
+              </w:rPr>
+              <w:t>l  =</w:t>
+            </w:r>
+            <w:proofErr w:type="gramEnd"/>
+            <w:r>
+              <w:rPr>
+                <w:rFonts w:ascii="Fira Mono" w:hAnsi="Fira Mono"/>
+                <w:sz w:val="18"/>
+                <w:szCs w:val="18"/>
+              </w:rPr>
+              <w:t xml:space="preserve"> 10’b0000000000</w:t>
             </w:r>
           </w:p>
           <w:p>
@@ -2427,7 +2525,25 @@
                 <w:sz w:val="18"/>
                 <w:szCs w:val="18"/>
               </w:rPr>
-              <w:t># l  = 10’b0000001010</w:t>
+              <w:t xml:space="preserve"># </w:t>
+            </w:r>
+            <w:proofErr w:type="gramStart"/>
+            <w:r>
+              <w:rPr>
+                <w:rFonts w:ascii="Fira Mono" w:hAnsi="Fira Mono"/>
+                <w:sz w:val="18"/>
+                <w:szCs w:val="18"/>
+              </w:rPr>
+              <w:t>l  =</w:t>
+            </w:r>
+            <w:proofErr w:type="gramEnd"/>
+            <w:r>
+              <w:rPr>
+                <w:rFonts w:ascii="Fira Mono" w:hAnsi="Fira Mono"/>
+                <w:sz w:val="18"/>
+                <w:szCs w:val="18"/>
+              </w:rPr>
+              <w:t xml:space="preserve"> 10’b0000001010</w:t>
             </w:r>
           </w:p>
         </w:tc>
@@ -2725,27 +2841,19 @@
                 <w:sz w:val="18"/>
                 <w:szCs w:val="18"/>
               </w:rPr>
-              <w:t># let v hold b10001000</w:t>
-            </w:r>
-          </w:p>
-          <w:p>
-            <w:pPr>
-              <w:widowControl w:val="0"/>
-              <w:pBdr>
-                <w:top w:val="nil"/>
-                <w:left w:val="nil"/>
-                <w:bottom w:val="nil"/>
-                <w:right w:val="nil"/>
-                <w:between w:val="nil"/>
-              </w:pBdr>
-              <w:spacing w:line="240" w:lineRule="auto"/>
+              <w:t xml:space="preserve"># </w:t>
+            </w:r>
+            <w:proofErr w:type="gramStart"/>
+            <w:r>
               <w:rPr>
                 <w:rFonts w:ascii="Fira Mono" w:hAnsi="Fira Mono"/>
                 <w:bCs/>
                 <w:sz w:val="18"/>
                 <w:szCs w:val="18"/>
               </w:rPr>
-            </w:pPr>
+              <w:t>let</w:t>
+            </w:r>
+            <w:proofErr w:type="gramEnd"/>
             <w:r>
               <w:rPr>
                 <w:rFonts w:ascii="Fira Mono" w:hAnsi="Fira Mono"/>
@@ -2753,7 +2861,55 @@
                 <w:sz w:val="18"/>
                 <w:szCs w:val="18"/>
               </w:rPr>
-              <w:t># let x hold b00000000</w:t>
+              <w:t xml:space="preserve"> v hold b10001000</w:t>
+            </w:r>
+          </w:p>
+          <w:p>
+            <w:pPr>
+              <w:widowControl w:val="0"/>
+              <w:pBdr>
+                <w:top w:val="nil"/>
+                <w:left w:val="nil"/>
+                <w:bottom w:val="nil"/>
+                <w:right w:val="nil"/>
+                <w:between w:val="nil"/>
+              </w:pBdr>
+              <w:spacing w:line="240" w:lineRule="auto"/>
+              <w:rPr>
+                <w:rFonts w:ascii="Fira Mono" w:hAnsi="Fira Mono"/>
+                <w:bCs/>
+                <w:sz w:val="18"/>
+                <w:szCs w:val="18"/>
+              </w:rPr>
+            </w:pPr>
+            <w:r>
+              <w:rPr>
+                <w:rFonts w:ascii="Fira Mono" w:hAnsi="Fira Mono"/>
+                <w:bCs/>
+                <w:sz w:val="18"/>
+                <w:szCs w:val="18"/>
+              </w:rPr>
+              <w:t xml:space="preserve"># </w:t>
+            </w:r>
+            <w:proofErr w:type="gramStart"/>
+            <w:r>
+              <w:rPr>
+                <w:rFonts w:ascii="Fira Mono" w:hAnsi="Fira Mono"/>
+                <w:bCs/>
+                <w:sz w:val="18"/>
+                <w:szCs w:val="18"/>
+              </w:rPr>
+              <w:t>let</w:t>
+            </w:r>
+            <w:proofErr w:type="gramEnd"/>
+            <w:r>
+              <w:rPr>
+                <w:rFonts w:ascii="Fira Mono" w:hAnsi="Fira Mono"/>
+                <w:bCs/>
+                <w:sz w:val="18"/>
+                <w:szCs w:val="18"/>
+              </w:rPr>
+              <w:t xml:space="preserve"> x hold b00000000</w:t>
             </w:r>
           </w:p>
           <w:p>
@@ -3172,27 +3328,19 @@
                 <w:sz w:val="18"/>
                 <w:szCs w:val="18"/>
               </w:rPr>
-              <w:t># let r hold b00000000</w:t>
-            </w:r>
-          </w:p>
-          <w:p>
-            <w:pPr>
-              <w:widowControl w:val="0"/>
-              <w:pBdr>
-                <w:top w:val="nil"/>
-                <w:left w:val="nil"/>
-                <w:bottom w:val="nil"/>
-                <w:right w:val="nil"/>
-                <w:between w:val="nil"/>
-              </w:pBdr>
-              <w:spacing w:line="240" w:lineRule="auto"/>
+              <w:t xml:space="preserve"># </w:t>
+            </w:r>
+            <w:proofErr w:type="gramStart"/>
+            <w:r>
               <w:rPr>
                 <w:rFonts w:ascii="Fira Mono" w:hAnsi="Fira Mono"/>
                 <w:bCs/>
                 <w:sz w:val="18"/>
                 <w:szCs w:val="18"/>
               </w:rPr>
-            </w:pPr>
+              <w:t>let</w:t>
+            </w:r>
+            <w:proofErr w:type="gramEnd"/>
             <w:r>
               <w:rPr>
                 <w:rFonts w:ascii="Fira Mono" w:hAnsi="Fira Mono"/>
@@ -3200,7 +3348,7 @@
                 <w:sz w:val="18"/>
                 <w:szCs w:val="18"/>
               </w:rPr>
-              <w:t># let pc hold 10’b1000100100</w:t>
+              <w:t xml:space="preserve"> r hold b00000000</w:t>
             </w:r>
           </w:p>
           <w:p>
@@ -3228,7 +3376,75 @@
                 <w:sz w:val="18"/>
                 <w:szCs w:val="18"/>
               </w:rPr>
-              <w:t># let z hold b11000000</w:t>
+              <w:t xml:space="preserve"># </w:t>
+            </w:r>
+            <w:proofErr w:type="gramStart"/>
+            <w:r>
+              <w:rPr>
+                <w:rFonts w:ascii="Fira Mono" w:hAnsi="Fira Mono"/>
+                <w:bCs/>
+                <w:sz w:val="18"/>
+                <w:szCs w:val="18"/>
+              </w:rPr>
+              <w:t>let</w:t>
+            </w:r>
+            <w:proofErr w:type="gramEnd"/>
+            <w:r>
+              <w:rPr>
+                <w:rFonts w:ascii="Fira Mono" w:hAnsi="Fira Mono"/>
+                <w:bCs/>
+                <w:sz w:val="18"/>
+                <w:szCs w:val="18"/>
+              </w:rPr>
+              <w:t xml:space="preserve"> pc hold 10’b1000100100</w:t>
+            </w:r>
+          </w:p>
+          <w:p>
+            <w:pPr>
+              <w:widowControl w:val="0"/>
+              <w:pBdr>
+                <w:top w:val="nil"/>
+                <w:left w:val="nil"/>
+                <w:bottom w:val="nil"/>
+                <w:right w:val="nil"/>
+                <w:between w:val="nil"/>
+              </w:pBdr>
+              <w:spacing w:line="240" w:lineRule="auto"/>
+              <w:rPr>
+                <w:rFonts w:ascii="Fira Mono" w:hAnsi="Fira Mono"/>
+                <w:bCs/>
+                <w:sz w:val="18"/>
+                <w:szCs w:val="18"/>
+              </w:rPr>
+            </w:pPr>
+            <w:r>
+              <w:rPr>
+                <w:rFonts w:ascii="Fira Mono" w:hAnsi="Fira Mono"/>
+                <w:bCs/>
+                <w:sz w:val="18"/>
+                <w:szCs w:val="18"/>
+              </w:rPr>
+              <w:t xml:space="preserve"># </w:t>
+            </w:r>
+            <w:proofErr w:type="gramStart"/>
+            <w:r>
+              <w:rPr>
+                <w:rFonts w:ascii="Fira Mono" w:hAnsi="Fira Mono"/>
+                <w:bCs/>
+                <w:sz w:val="18"/>
+                <w:szCs w:val="18"/>
+              </w:rPr>
+              <w:t>let</w:t>
+            </w:r>
+            <w:proofErr w:type="gramEnd"/>
+            <w:r>
+              <w:rPr>
+                <w:rFonts w:ascii="Fira Mono" w:hAnsi="Fira Mono"/>
+                <w:bCs/>
+                <w:sz w:val="18"/>
+                <w:szCs w:val="18"/>
+              </w:rPr>
+              <w:t xml:space="preserve"> z hold b11000000</w:t>
             </w:r>
           </w:p>
           <w:p>
@@ -3596,27 +3812,19 @@
                 <w:sz w:val="18"/>
                 <w:szCs w:val="18"/>
               </w:rPr>
-              <w:t># let r hold b00000000</w:t>
-            </w:r>
-          </w:p>
-          <w:p>
-            <w:pPr>
-              <w:widowControl w:val="0"/>
-              <w:pBdr>
-                <w:top w:val="nil"/>
-                <w:left w:val="nil"/>
-                <w:bottom w:val="nil"/>
-                <w:right w:val="nil"/>
-                <w:between w:val="nil"/>
-              </w:pBdr>
-              <w:spacing w:line="240" w:lineRule="auto"/>
+              <w:t xml:space="preserve"># </w:t>
+            </w:r>
+            <w:proofErr w:type="gramStart"/>
+            <w:r>
               <w:rPr>
                 <w:rFonts w:ascii="Fira Mono" w:hAnsi="Fira Mono"/>
                 <w:bCs/>
                 <w:sz w:val="18"/>
                 <w:szCs w:val="18"/>
               </w:rPr>
-            </w:pPr>
+              <w:t>let</w:t>
+            </w:r>
+            <w:proofErr w:type="gramEnd"/>
             <w:r>
               <w:rPr>
                 <w:rFonts w:ascii="Fira Mono" w:hAnsi="Fira Mono"/>
@@ -3624,7 +3832,7 @@
                 <w:sz w:val="18"/>
                 <w:szCs w:val="18"/>
               </w:rPr>
-              <w:t># let pc hold 10’b1000100100</w:t>
+              <w:t xml:space="preserve"> r hold b00000000</w:t>
             </w:r>
           </w:p>
           <w:p>
@@ -3652,7 +3860,75 @@
                 <w:sz w:val="18"/>
                 <w:szCs w:val="18"/>
               </w:rPr>
-              <w:t># let z hold b11000000</w:t>
+              <w:t xml:space="preserve"># </w:t>
+            </w:r>
+            <w:proofErr w:type="gramStart"/>
+            <w:r>
+              <w:rPr>
+                <w:rFonts w:ascii="Fira Mono" w:hAnsi="Fira Mono"/>
+                <w:bCs/>
+                <w:sz w:val="18"/>
+                <w:szCs w:val="18"/>
+              </w:rPr>
+              <w:t>let</w:t>
+            </w:r>
+            <w:proofErr w:type="gramEnd"/>
+            <w:r>
+              <w:rPr>
+                <w:rFonts w:ascii="Fira Mono" w:hAnsi="Fira Mono"/>
+                <w:bCs/>
+                <w:sz w:val="18"/>
+                <w:szCs w:val="18"/>
+              </w:rPr>
+              <w:t xml:space="preserve"> pc hold 10’b1000100100</w:t>
+            </w:r>
+          </w:p>
+          <w:p>
+            <w:pPr>
+              <w:widowControl w:val="0"/>
+              <w:pBdr>
+                <w:top w:val="nil"/>
+                <w:left w:val="nil"/>
+                <w:bottom w:val="nil"/>
+                <w:right w:val="nil"/>
+                <w:between w:val="nil"/>
+              </w:pBdr>
+              <w:spacing w:line="240" w:lineRule="auto"/>
+              <w:rPr>
+                <w:rFonts w:ascii="Fira Mono" w:hAnsi="Fira Mono"/>
+                <w:bCs/>
+                <w:sz w:val="18"/>
+                <w:szCs w:val="18"/>
+              </w:rPr>
+            </w:pPr>
+            <w:r>
+              <w:rPr>
+                <w:rFonts w:ascii="Fira Mono" w:hAnsi="Fira Mono"/>
+                <w:bCs/>
+                <w:sz w:val="18"/>
+                <w:szCs w:val="18"/>
+              </w:rPr>
+              <w:t xml:space="preserve"># </w:t>
+            </w:r>
+            <w:proofErr w:type="gramStart"/>
+            <w:r>
+              <w:rPr>
+                <w:rFonts w:ascii="Fira Mono" w:hAnsi="Fira Mono"/>
+                <w:bCs/>
+                <w:sz w:val="18"/>
+                <w:szCs w:val="18"/>
+              </w:rPr>
+              <w:t>let</w:t>
+            </w:r>
+            <w:proofErr w:type="gramEnd"/>
+            <w:r>
+              <w:rPr>
+                <w:rFonts w:ascii="Fira Mono" w:hAnsi="Fira Mono"/>
+                <w:bCs/>
+                <w:sz w:val="18"/>
+                <w:szCs w:val="18"/>
+              </w:rPr>
+              <w:t xml:space="preserve"> z hold b11000000</w:t>
             </w:r>
           </w:p>
           <w:p>
@@ -4030,53 +4306,73 @@
                 <w:sz w:val="18"/>
                 <w:szCs w:val="18"/>
               </w:rPr>
-              <w:t># let a hold b01010000</w:t>
-            </w:r>
-          </w:p>
-          <w:p>
-            <w:pPr>
-              <w:widowControl w:val="0"/>
-              <w:pBdr>
-                <w:top w:val="nil"/>
-                <w:left w:val="nil"/>
-                <w:bottom w:val="nil"/>
-                <w:right w:val="nil"/>
-                <w:between w:val="nil"/>
-              </w:pBdr>
-              <w:spacing w:line="240" w:lineRule="auto"/>
+              <w:t xml:space="preserve"># </w:t>
+            </w:r>
+            <w:proofErr w:type="gramStart"/>
+            <w:r>
               <w:rPr>
                 <w:rFonts w:ascii="Fira Mono" w:hAnsi="Fira Mono"/>
                 <w:bCs/>
                 <w:sz w:val="18"/>
                 <w:szCs w:val="18"/>
               </w:rPr>
-            </w:pPr>
-          </w:p>
-          <w:p>
-            <w:pPr>
-              <w:widowControl w:val="0"/>
-              <w:pBdr>
-                <w:top w:val="nil"/>
-                <w:left w:val="nil"/>
-                <w:bottom w:val="nil"/>
-                <w:right w:val="nil"/>
-                <w:between w:val="nil"/>
-              </w:pBdr>
-              <w:spacing w:line="240" w:lineRule="auto"/>
+              <w:t>let</w:t>
+            </w:r>
+            <w:proofErr w:type="gramEnd"/>
+            <w:r>
               <w:rPr>
                 <w:rFonts w:ascii="Fira Mono" w:hAnsi="Fira Mono"/>
                 <w:bCs/>
                 <w:sz w:val="18"/>
                 <w:szCs w:val="18"/>
               </w:rPr>
-            </w:pPr>
-            <w:r>
+              <w:t xml:space="preserve"> a hold b01010000</w:t>
+            </w:r>
+          </w:p>
+          <w:p>
+            <w:pPr>
+              <w:widowControl w:val="0"/>
+              <w:pBdr>
+                <w:top w:val="nil"/>
+                <w:left w:val="nil"/>
+                <w:bottom w:val="nil"/>
+                <w:right w:val="nil"/>
+                <w:between w:val="nil"/>
+              </w:pBdr>
+              <w:spacing w:line="240" w:lineRule="auto"/>
               <w:rPr>
                 <w:rFonts w:ascii="Fira Mono" w:hAnsi="Fira Mono"/>
                 <w:bCs/>
                 <w:sz w:val="18"/>
                 <w:szCs w:val="18"/>
               </w:rPr>
+            </w:pPr>
+          </w:p>
+          <w:p>
+            <w:pPr>
+              <w:widowControl w:val="0"/>
+              <w:pBdr>
+                <w:top w:val="nil"/>
+                <w:left w:val="nil"/>
+                <w:bottom w:val="nil"/>
+                <w:right w:val="nil"/>
+                <w:between w:val="nil"/>
+              </w:pBdr>
+              <w:spacing w:line="240" w:lineRule="auto"/>
+              <w:rPr>
+                <w:rFonts w:ascii="Fira Mono" w:hAnsi="Fira Mono"/>
+                <w:bCs/>
+                <w:sz w:val="18"/>
+                <w:szCs w:val="18"/>
+              </w:rPr>
+            </w:pPr>
+            <w:r>
+              <w:rPr>
+                <w:rFonts w:ascii="Fira Mono" w:hAnsi="Fira Mono"/>
+                <w:bCs/>
+                <w:sz w:val="18"/>
+                <w:szCs w:val="18"/>
+              </w:rPr>
               <w:t>incr a</w:t>
             </w:r>
           </w:p>
@@ -4124,7 +4420,27 @@
                 <w:sz w:val="18"/>
                 <w:szCs w:val="18"/>
               </w:rPr>
-              <w:t># a now holds b01010001</w:t>
+              <w:t xml:space="preserve"># </w:t>
+            </w:r>
+            <w:proofErr w:type="gramStart"/>
+            <w:r>
+              <w:rPr>
+                <w:rFonts w:ascii="Fira Mono" w:hAnsi="Fira Mono"/>
+                <w:bCs/>
+                <w:sz w:val="18"/>
+                <w:szCs w:val="18"/>
+              </w:rPr>
+              <w:t>a</w:t>
+            </w:r>
+            <w:proofErr w:type="gramEnd"/>
+            <w:r>
+              <w:rPr>
+                <w:rFonts w:ascii="Fira Mono" w:hAnsi="Fira Mono"/>
+                <w:bCs/>
+                <w:sz w:val="18"/>
+                <w:szCs w:val="18"/>
+              </w:rPr>
+              <w:t xml:space="preserve"> now holds b01010001</w:t>
             </w:r>
           </w:p>
         </w:tc>
@@ -4162,7 +4478,25 @@
                 <w:sz w:val="18"/>
                 <w:szCs w:val="18"/>
               </w:rPr>
-              <w:t>incrementing r, s registers has no effect</w:t>
+              <w:t xml:space="preserve">incrementing r, s registers </w:t>
+            </w:r>
+            <w:proofErr w:type="gramStart"/>
+            <w:r>
+              <w:rPr>
+                <w:bCs/>
+                <w:sz w:val="18"/>
+                <w:szCs w:val="18"/>
+              </w:rPr>
+              <w:t>has</w:t>
+            </w:r>
+            <w:proofErr w:type="gramEnd"/>
+            <w:r>
+              <w:rPr>
+                <w:bCs/>
+                <w:sz w:val="18"/>
+                <w:szCs w:val="18"/>
+              </w:rPr>
+              <w:t xml:space="preserve"> no effect</w:t>
             </w:r>
           </w:p>
         </w:tc>
@@ -4379,7 +4713,27 @@
                 <w:sz w:val="18"/>
                 <w:szCs w:val="18"/>
               </w:rPr>
-              <w:t># let b hold b10000000</w:t>
+              <w:t xml:space="preserve"># </w:t>
+            </w:r>
+            <w:proofErr w:type="gramStart"/>
+            <w:r>
+              <w:rPr>
+                <w:rFonts w:ascii="Fira Mono" w:hAnsi="Fira Mono"/>
+                <w:bCs/>
+                <w:sz w:val="18"/>
+                <w:szCs w:val="18"/>
+              </w:rPr>
+              <w:t>let</w:t>
+            </w:r>
+            <w:proofErr w:type="gramEnd"/>
+            <w:r>
+              <w:rPr>
+                <w:rFonts w:ascii="Fira Mono" w:hAnsi="Fira Mono"/>
+                <w:bCs/>
+                <w:sz w:val="18"/>
+                <w:szCs w:val="18"/>
+              </w:rPr>
+              <w:t xml:space="preserve"> b hold b10000000</w:t>
             </w:r>
           </w:p>
           <w:p>
@@ -4511,7 +4865,25 @@
                 <w:sz w:val="18"/>
                 <w:szCs w:val="18"/>
               </w:rPr>
-              <w:t>decrementing r, s registers has no effect</w:t>
+              <w:t xml:space="preserve">decrementing r, s registers </w:t>
+            </w:r>
+            <w:proofErr w:type="gramStart"/>
+            <w:r>
+              <w:rPr>
+                <w:bCs/>
+                <w:sz w:val="18"/>
+                <w:szCs w:val="18"/>
+              </w:rPr>
+              <w:t>has</w:t>
+            </w:r>
+            <w:proofErr w:type="gramEnd"/>
+            <w:r>
+              <w:rPr>
+                <w:bCs/>
+                <w:sz w:val="18"/>
+                <w:szCs w:val="18"/>
+              </w:rPr>
+              <w:t xml:space="preserve"> no effect</w:t>
             </w:r>
           </w:p>
         </w:tc>
@@ -4684,27 +5056,19 @@
                 <w:sz w:val="18"/>
                 <w:szCs w:val="18"/>
               </w:rPr>
-              <w:t># let n hold b00000000</w:t>
-            </w:r>
-          </w:p>
-          <w:p>
-            <w:pPr>
-              <w:widowControl w:val="0"/>
-              <w:pBdr>
-                <w:top w:val="nil"/>
-                <w:left w:val="nil"/>
-                <w:bottom w:val="nil"/>
-                <w:right w:val="nil"/>
-                <w:between w:val="nil"/>
-              </w:pBdr>
-              <w:spacing w:line="240" w:lineRule="auto"/>
+              <w:t xml:space="preserve"># </w:t>
+            </w:r>
+            <w:proofErr w:type="gramStart"/>
+            <w:r>
               <w:rPr>
                 <w:rFonts w:ascii="Fira Mono" w:hAnsi="Fira Mono"/>
                 <w:bCs/>
                 <w:sz w:val="18"/>
                 <w:szCs w:val="18"/>
               </w:rPr>
-            </w:pPr>
+              <w:t>let</w:t>
+            </w:r>
+            <w:proofErr w:type="gramEnd"/>
             <w:r>
               <w:rPr>
                 <w:rFonts w:ascii="Fira Mono" w:hAnsi="Fira Mono"/>
@@ -4712,7 +5076,55 @@
                 <w:sz w:val="18"/>
                 <w:szCs w:val="18"/>
               </w:rPr>
-              <w:t># let c hold b00001011</w:t>
+              <w:t xml:space="preserve"> n hold b00000000</w:t>
+            </w:r>
+          </w:p>
+          <w:p>
+            <w:pPr>
+              <w:widowControl w:val="0"/>
+              <w:pBdr>
+                <w:top w:val="nil"/>
+                <w:left w:val="nil"/>
+                <w:bottom w:val="nil"/>
+                <w:right w:val="nil"/>
+                <w:between w:val="nil"/>
+              </w:pBdr>
+              <w:spacing w:line="240" w:lineRule="auto"/>
+              <w:rPr>
+                <w:rFonts w:ascii="Fira Mono" w:hAnsi="Fira Mono"/>
+                <w:bCs/>
+                <w:sz w:val="18"/>
+                <w:szCs w:val="18"/>
+              </w:rPr>
+            </w:pPr>
+            <w:r>
+              <w:rPr>
+                <w:rFonts w:ascii="Fira Mono" w:hAnsi="Fira Mono"/>
+                <w:bCs/>
+                <w:sz w:val="18"/>
+                <w:szCs w:val="18"/>
+              </w:rPr>
+              <w:t xml:space="preserve"># </w:t>
+            </w:r>
+            <w:proofErr w:type="gramStart"/>
+            <w:r>
+              <w:rPr>
+                <w:rFonts w:ascii="Fira Mono" w:hAnsi="Fira Mono"/>
+                <w:bCs/>
+                <w:sz w:val="18"/>
+                <w:szCs w:val="18"/>
+              </w:rPr>
+              <w:t>let</w:t>
+            </w:r>
+            <w:proofErr w:type="gramEnd"/>
+            <w:r>
+              <w:rPr>
+                <w:rFonts w:ascii="Fira Mono" w:hAnsi="Fira Mono"/>
+                <w:bCs/>
+                <w:sz w:val="18"/>
+                <w:szCs w:val="18"/>
+              </w:rPr>
+              <w:t xml:space="preserve"> c hold b00001011</w:t>
             </w:r>
           </w:p>
           <w:p>
@@ -4844,33 +5256,25 @@
                 <w:sz w:val="18"/>
                 <w:szCs w:val="18"/>
               </w:rPr>
-              <w:t>if reg[4] == 1: destination is n</w:t>
-            </w:r>
-          </w:p>
-          <w:p>
-            <w:pPr>
-              <w:widowControl w:val="0"/>
-              <w:pBdr>
-                <w:top w:val="nil"/>
-                <w:left w:val="nil"/>
-                <w:bottom w:val="nil"/>
-                <w:right w:val="nil"/>
-                <w:between w:val="nil"/>
-              </w:pBdr>
-              <w:spacing w:line="240" w:lineRule="auto"/>
+              <w:t xml:space="preserve">if </w:t>
+            </w:r>
+            <w:proofErr w:type="gramStart"/>
+            <w:r>
               <w:rPr>
                 <w:bCs/>
                 <w:sz w:val="18"/>
                 <w:szCs w:val="18"/>
               </w:rPr>
-            </w:pPr>
+              <w:t>reg[</w:t>
+            </w:r>
+            <w:proofErr w:type="gramEnd"/>
             <w:r>
               <w:rPr>
                 <w:bCs/>
                 <w:sz w:val="18"/>
                 <w:szCs w:val="18"/>
               </w:rPr>
-              <w:t>otherwise:     destination is m</w:t>
+              <w:t>4] == 1: destination is n</w:t>
             </w:r>
           </w:p>
           <w:p>
@@ -4890,31 +5294,85 @@
                 <w:szCs w:val="18"/>
               </w:rPr>
             </w:pPr>
-          </w:p>
-          <w:p>
-            <w:pPr>
-              <w:widowControl w:val="0"/>
-              <w:pBdr>
-                <w:top w:val="nil"/>
-                <w:left w:val="nil"/>
-                <w:bottom w:val="nil"/>
-                <w:right w:val="nil"/>
-                <w:between w:val="nil"/>
-              </w:pBdr>
-              <w:spacing w:line="240" w:lineRule="auto"/>
+            <w:r>
               <w:rPr>
                 <w:bCs/>
                 <w:sz w:val="18"/>
                 <w:szCs w:val="18"/>
               </w:rPr>
-            </w:pPr>
+              <w:t xml:space="preserve">otherwise:     destination is </w:t>
+            </w:r>
+            <w:proofErr w:type="gramStart"/>
             <w:r>
               <w:rPr>
                 <w:bCs/>
                 <w:sz w:val="18"/>
                 <w:szCs w:val="18"/>
               </w:rPr>
-              <w:t>xor the reg[2:0]th bit in the destination</w:t>
+              <w:t>m</w:t>
+            </w:r>
+            <w:proofErr w:type="gramEnd"/>
+          </w:p>
+          <w:p>
+            <w:pPr>
+              <w:widowControl w:val="0"/>
+              <w:pBdr>
+                <w:top w:val="nil"/>
+                <w:left w:val="nil"/>
+                <w:bottom w:val="nil"/>
+                <w:right w:val="nil"/>
+                <w:between w:val="nil"/>
+              </w:pBdr>
+              <w:spacing w:line="240" w:lineRule="auto"/>
+              <w:rPr>
+                <w:bCs/>
+                <w:sz w:val="18"/>
+                <w:szCs w:val="18"/>
+              </w:rPr>
+            </w:pPr>
+          </w:p>
+          <w:p>
+            <w:pPr>
+              <w:widowControl w:val="0"/>
+              <w:pBdr>
+                <w:top w:val="nil"/>
+                <w:left w:val="nil"/>
+                <w:bottom w:val="nil"/>
+                <w:right w:val="nil"/>
+                <w:between w:val="nil"/>
+              </w:pBdr>
+              <w:spacing w:line="240" w:lineRule="auto"/>
+              <w:rPr>
+                <w:bCs/>
+                <w:sz w:val="18"/>
+                <w:szCs w:val="18"/>
+              </w:rPr>
+            </w:pPr>
+            <w:r>
+              <w:rPr>
+                <w:bCs/>
+                <w:sz w:val="18"/>
+                <w:szCs w:val="18"/>
+              </w:rPr>
+              <w:t xml:space="preserve">xor the </w:t>
+            </w:r>
+            <w:proofErr w:type="gramStart"/>
+            <w:r>
+              <w:rPr>
+                <w:bCs/>
+                <w:sz w:val="18"/>
+                <w:szCs w:val="18"/>
+              </w:rPr>
+              <w:t>reg[</w:t>
+            </w:r>
+            <w:proofErr w:type="gramEnd"/>
+            <w:r>
+              <w:rPr>
+                <w:bCs/>
+                <w:sz w:val="18"/>
+                <w:szCs w:val="18"/>
+              </w:rPr>
+              <w:t>2:0]th bit in the destination</w:t>
             </w:r>
           </w:p>
         </w:tc>
@@ -5109,33 +5567,69 @@
                 <w:sz w:val="18"/>
                 <w:szCs w:val="18"/>
               </w:rPr>
-              <w:t># let x hold b11111100</w:t>
-            </w:r>
-          </w:p>
-          <w:p>
-            <w:pPr>
-              <w:widowControl w:val="0"/>
-              <w:pBdr>
-                <w:top w:val="nil"/>
-                <w:left w:val="nil"/>
-                <w:bottom w:val="nil"/>
-                <w:right w:val="nil"/>
-                <w:between w:val="nil"/>
-              </w:pBdr>
-              <w:spacing w:line="240" w:lineRule="auto"/>
-              <w:rPr>
-                <w:rFonts w:ascii="Fira Mono" w:hAnsi="Fira Mono"/>
-                <w:sz w:val="18"/>
-                <w:szCs w:val="18"/>
-              </w:rPr>
-            </w:pPr>
-            <w:r>
-              <w:rPr>
-                <w:rFonts w:ascii="Fira Mono" w:hAnsi="Fira Mono"/>
-                <w:sz w:val="18"/>
-                <w:szCs w:val="18"/>
-              </w:rPr>
-              <w:t># let y hold b00111111</w:t>
+              <w:t xml:space="preserve"># </w:t>
+            </w:r>
+            <w:proofErr w:type="gramStart"/>
+            <w:r>
+              <w:rPr>
+                <w:rFonts w:ascii="Fira Mono" w:hAnsi="Fira Mono"/>
+                <w:sz w:val="18"/>
+                <w:szCs w:val="18"/>
+              </w:rPr>
+              <w:t>let</w:t>
+            </w:r>
+            <w:proofErr w:type="gramEnd"/>
+            <w:r>
+              <w:rPr>
+                <w:rFonts w:ascii="Fira Mono" w:hAnsi="Fira Mono"/>
+                <w:sz w:val="18"/>
+                <w:szCs w:val="18"/>
+              </w:rPr>
+              <w:t xml:space="preserve"> x hold b11111100</w:t>
+            </w:r>
+          </w:p>
+          <w:p>
+            <w:pPr>
+              <w:widowControl w:val="0"/>
+              <w:pBdr>
+                <w:top w:val="nil"/>
+                <w:left w:val="nil"/>
+                <w:bottom w:val="nil"/>
+                <w:right w:val="nil"/>
+                <w:between w:val="nil"/>
+              </w:pBdr>
+              <w:spacing w:line="240" w:lineRule="auto"/>
+              <w:rPr>
+                <w:rFonts w:ascii="Fira Mono" w:hAnsi="Fira Mono"/>
+                <w:sz w:val="18"/>
+                <w:szCs w:val="18"/>
+              </w:rPr>
+            </w:pPr>
+            <w:r>
+              <w:rPr>
+                <w:rFonts w:ascii="Fira Mono" w:hAnsi="Fira Mono"/>
+                <w:sz w:val="18"/>
+                <w:szCs w:val="18"/>
+              </w:rPr>
+              <w:t xml:space="preserve"># </w:t>
+            </w:r>
+            <w:proofErr w:type="gramStart"/>
+            <w:r>
+              <w:rPr>
+                <w:rFonts w:ascii="Fira Mono" w:hAnsi="Fira Mono"/>
+                <w:sz w:val="18"/>
+                <w:szCs w:val="18"/>
+              </w:rPr>
+              <w:t>let</w:t>
+            </w:r>
+            <w:proofErr w:type="gramEnd"/>
+            <w:r>
+              <w:rPr>
+                <w:rFonts w:ascii="Fira Mono" w:hAnsi="Fira Mono"/>
+                <w:sz w:val="18"/>
+                <w:szCs w:val="18"/>
+              </w:rPr>
+              <w:t xml:space="preserve"> y hold b00111111</w:t>
             </w:r>
           </w:p>
           <w:p>
@@ -5473,33 +5967,69 @@
                 <w:sz w:val="18"/>
                 <w:szCs w:val="18"/>
               </w:rPr>
-              <w:t># let x hold b11111100</w:t>
-            </w:r>
-          </w:p>
-          <w:p>
-            <w:pPr>
-              <w:widowControl w:val="0"/>
-              <w:pBdr>
-                <w:top w:val="nil"/>
-                <w:left w:val="nil"/>
-                <w:bottom w:val="nil"/>
-                <w:right w:val="nil"/>
-                <w:between w:val="nil"/>
-              </w:pBdr>
-              <w:spacing w:line="240" w:lineRule="auto"/>
-              <w:rPr>
-                <w:rFonts w:ascii="Fira Mono" w:hAnsi="Fira Mono"/>
-                <w:sz w:val="18"/>
-                <w:szCs w:val="18"/>
-              </w:rPr>
-            </w:pPr>
-            <w:r>
-              <w:rPr>
-                <w:rFonts w:ascii="Fira Mono" w:hAnsi="Fira Mono"/>
-                <w:sz w:val="18"/>
-                <w:szCs w:val="18"/>
-              </w:rPr>
-              <w:t># let y hold b00111111</w:t>
+              <w:t xml:space="preserve"># </w:t>
+            </w:r>
+            <w:proofErr w:type="gramStart"/>
+            <w:r>
+              <w:rPr>
+                <w:rFonts w:ascii="Fira Mono" w:hAnsi="Fira Mono"/>
+                <w:sz w:val="18"/>
+                <w:szCs w:val="18"/>
+              </w:rPr>
+              <w:t>let</w:t>
+            </w:r>
+            <w:proofErr w:type="gramEnd"/>
+            <w:r>
+              <w:rPr>
+                <w:rFonts w:ascii="Fira Mono" w:hAnsi="Fira Mono"/>
+                <w:sz w:val="18"/>
+                <w:szCs w:val="18"/>
+              </w:rPr>
+              <w:t xml:space="preserve"> x hold b11111100</w:t>
+            </w:r>
+          </w:p>
+          <w:p>
+            <w:pPr>
+              <w:widowControl w:val="0"/>
+              <w:pBdr>
+                <w:top w:val="nil"/>
+                <w:left w:val="nil"/>
+                <w:bottom w:val="nil"/>
+                <w:right w:val="nil"/>
+                <w:between w:val="nil"/>
+              </w:pBdr>
+              <w:spacing w:line="240" w:lineRule="auto"/>
+              <w:rPr>
+                <w:rFonts w:ascii="Fira Mono" w:hAnsi="Fira Mono"/>
+                <w:sz w:val="18"/>
+                <w:szCs w:val="18"/>
+              </w:rPr>
+            </w:pPr>
+            <w:r>
+              <w:rPr>
+                <w:rFonts w:ascii="Fira Mono" w:hAnsi="Fira Mono"/>
+                <w:sz w:val="18"/>
+                <w:szCs w:val="18"/>
+              </w:rPr>
+              <w:t xml:space="preserve"># </w:t>
+            </w:r>
+            <w:proofErr w:type="gramStart"/>
+            <w:r>
+              <w:rPr>
+                <w:rFonts w:ascii="Fira Mono" w:hAnsi="Fira Mono"/>
+                <w:sz w:val="18"/>
+                <w:szCs w:val="18"/>
+              </w:rPr>
+              <w:t>let</w:t>
+            </w:r>
+            <w:proofErr w:type="gramEnd"/>
+            <w:r>
+              <w:rPr>
+                <w:rFonts w:ascii="Fira Mono" w:hAnsi="Fira Mono"/>
+                <w:sz w:val="18"/>
+                <w:szCs w:val="18"/>
+              </w:rPr>
+              <w:t xml:space="preserve"> y hold b00111111</w:t>
             </w:r>
           </w:p>
           <w:p>
@@ -5837,7 +6367,25 @@
                 <w:sz w:val="18"/>
                 <w:szCs w:val="18"/>
               </w:rPr>
-              <w:t># let x hold b11111100</w:t>
+              <w:t xml:space="preserve"># </w:t>
+            </w:r>
+            <w:proofErr w:type="gramStart"/>
+            <w:r>
+              <w:rPr>
+                <w:rFonts w:ascii="Fira Mono" w:hAnsi="Fira Mono"/>
+                <w:sz w:val="18"/>
+                <w:szCs w:val="18"/>
+              </w:rPr>
+              <w:t>let</w:t>
+            </w:r>
+            <w:proofErr w:type="gramEnd"/>
+            <w:r>
+              <w:rPr>
+                <w:rFonts w:ascii="Fira Mono" w:hAnsi="Fira Mono"/>
+                <w:sz w:val="18"/>
+                <w:szCs w:val="18"/>
+              </w:rPr>
+              <w:t xml:space="preserve"> x hold b11111100</w:t>
             </w:r>
           </w:p>
           <w:p>
@@ -6175,33 +6723,69 @@
                 <w:sz w:val="18"/>
                 <w:szCs w:val="18"/>
               </w:rPr>
-              <w:t># let x hold b11111100</w:t>
-            </w:r>
-          </w:p>
-          <w:p>
-            <w:pPr>
-              <w:widowControl w:val="0"/>
-              <w:pBdr>
-                <w:top w:val="nil"/>
-                <w:left w:val="nil"/>
-                <w:bottom w:val="nil"/>
-                <w:right w:val="nil"/>
-                <w:between w:val="nil"/>
-              </w:pBdr>
-              <w:spacing w:line="240" w:lineRule="auto"/>
-              <w:rPr>
-                <w:rFonts w:ascii="Fira Mono" w:hAnsi="Fira Mono"/>
-                <w:sz w:val="18"/>
-                <w:szCs w:val="18"/>
-              </w:rPr>
-            </w:pPr>
-            <w:r>
-              <w:rPr>
-                <w:rFonts w:ascii="Fira Mono" w:hAnsi="Fira Mono"/>
-                <w:sz w:val="18"/>
-                <w:szCs w:val="18"/>
-              </w:rPr>
-              <w:t># let y hold b00111111</w:t>
+              <w:t xml:space="preserve"># </w:t>
+            </w:r>
+            <w:proofErr w:type="gramStart"/>
+            <w:r>
+              <w:rPr>
+                <w:rFonts w:ascii="Fira Mono" w:hAnsi="Fira Mono"/>
+                <w:sz w:val="18"/>
+                <w:szCs w:val="18"/>
+              </w:rPr>
+              <w:t>let</w:t>
+            </w:r>
+            <w:proofErr w:type="gramEnd"/>
+            <w:r>
+              <w:rPr>
+                <w:rFonts w:ascii="Fira Mono" w:hAnsi="Fira Mono"/>
+                <w:sz w:val="18"/>
+                <w:szCs w:val="18"/>
+              </w:rPr>
+              <w:t xml:space="preserve"> x hold b11111100</w:t>
+            </w:r>
+          </w:p>
+          <w:p>
+            <w:pPr>
+              <w:widowControl w:val="0"/>
+              <w:pBdr>
+                <w:top w:val="nil"/>
+                <w:left w:val="nil"/>
+                <w:bottom w:val="nil"/>
+                <w:right w:val="nil"/>
+                <w:between w:val="nil"/>
+              </w:pBdr>
+              <w:spacing w:line="240" w:lineRule="auto"/>
+              <w:rPr>
+                <w:rFonts w:ascii="Fira Mono" w:hAnsi="Fira Mono"/>
+                <w:sz w:val="18"/>
+                <w:szCs w:val="18"/>
+              </w:rPr>
+            </w:pPr>
+            <w:r>
+              <w:rPr>
+                <w:rFonts w:ascii="Fira Mono" w:hAnsi="Fira Mono"/>
+                <w:sz w:val="18"/>
+                <w:szCs w:val="18"/>
+              </w:rPr>
+              <w:t xml:space="preserve"># </w:t>
+            </w:r>
+            <w:proofErr w:type="gramStart"/>
+            <w:r>
+              <w:rPr>
+                <w:rFonts w:ascii="Fira Mono" w:hAnsi="Fira Mono"/>
+                <w:sz w:val="18"/>
+                <w:szCs w:val="18"/>
+              </w:rPr>
+              <w:t>let</w:t>
+            </w:r>
+            <w:proofErr w:type="gramEnd"/>
+            <w:r>
+              <w:rPr>
+                <w:rFonts w:ascii="Fira Mono" w:hAnsi="Fira Mono"/>
+                <w:sz w:val="18"/>
+                <w:szCs w:val="18"/>
+              </w:rPr>
+              <w:t xml:space="preserve"> y hold b00111111</w:t>
             </w:r>
           </w:p>
           <w:p>
@@ -6550,33 +7134,69 @@
                 <w:sz w:val="18"/>
                 <w:szCs w:val="18"/>
               </w:rPr>
-              <w:t># let x hold b10111100</w:t>
-            </w:r>
-          </w:p>
-          <w:p>
-            <w:pPr>
-              <w:widowControl w:val="0"/>
-              <w:pBdr>
-                <w:top w:val="nil"/>
-                <w:left w:val="nil"/>
-                <w:bottom w:val="nil"/>
-                <w:right w:val="nil"/>
-                <w:between w:val="nil"/>
-              </w:pBdr>
-              <w:spacing w:line="240" w:lineRule="auto"/>
-              <w:rPr>
-                <w:rFonts w:ascii="Fira Mono" w:hAnsi="Fira Mono"/>
-                <w:sz w:val="18"/>
-                <w:szCs w:val="18"/>
-              </w:rPr>
-            </w:pPr>
-            <w:r>
-              <w:rPr>
-                <w:rFonts w:ascii="Fira Mono" w:hAnsi="Fira Mono"/>
-                <w:sz w:val="18"/>
-                <w:szCs w:val="18"/>
-              </w:rPr>
-              <w:t># let y hold b00111111</w:t>
+              <w:t xml:space="preserve"># </w:t>
+            </w:r>
+            <w:proofErr w:type="gramStart"/>
+            <w:r>
+              <w:rPr>
+                <w:rFonts w:ascii="Fira Mono" w:hAnsi="Fira Mono"/>
+                <w:sz w:val="18"/>
+                <w:szCs w:val="18"/>
+              </w:rPr>
+              <w:t>let</w:t>
+            </w:r>
+            <w:proofErr w:type="gramEnd"/>
+            <w:r>
+              <w:rPr>
+                <w:rFonts w:ascii="Fira Mono" w:hAnsi="Fira Mono"/>
+                <w:sz w:val="18"/>
+                <w:szCs w:val="18"/>
+              </w:rPr>
+              <w:t xml:space="preserve"> x hold b10111100</w:t>
+            </w:r>
+          </w:p>
+          <w:p>
+            <w:pPr>
+              <w:widowControl w:val="0"/>
+              <w:pBdr>
+                <w:top w:val="nil"/>
+                <w:left w:val="nil"/>
+                <w:bottom w:val="nil"/>
+                <w:right w:val="nil"/>
+                <w:between w:val="nil"/>
+              </w:pBdr>
+              <w:spacing w:line="240" w:lineRule="auto"/>
+              <w:rPr>
+                <w:rFonts w:ascii="Fira Mono" w:hAnsi="Fira Mono"/>
+                <w:sz w:val="18"/>
+                <w:szCs w:val="18"/>
+              </w:rPr>
+            </w:pPr>
+            <w:r>
+              <w:rPr>
+                <w:rFonts w:ascii="Fira Mono" w:hAnsi="Fira Mono"/>
+                <w:sz w:val="18"/>
+                <w:szCs w:val="18"/>
+              </w:rPr>
+              <w:t xml:space="preserve"># </w:t>
+            </w:r>
+            <w:proofErr w:type="gramStart"/>
+            <w:r>
+              <w:rPr>
+                <w:rFonts w:ascii="Fira Mono" w:hAnsi="Fira Mono"/>
+                <w:sz w:val="18"/>
+                <w:szCs w:val="18"/>
+              </w:rPr>
+              <w:t>let</w:t>
+            </w:r>
+            <w:proofErr w:type="gramEnd"/>
+            <w:r>
+              <w:rPr>
+                <w:rFonts w:ascii="Fira Mono" w:hAnsi="Fira Mono"/>
+                <w:sz w:val="18"/>
+                <w:szCs w:val="18"/>
+              </w:rPr>
+              <w:t xml:space="preserve"> y hold b00111111</w:t>
             </w:r>
           </w:p>
           <w:p>
@@ -6700,7 +7320,23 @@
                 <w:sz w:val="18"/>
                 <w:szCs w:val="18"/>
               </w:rPr>
-              <w:t>res = {y[0],x[7:1]}</w:t>
+              <w:t>res = {y[0</w:t>
+            </w:r>
+            <w:proofErr w:type="gramStart"/>
+            <w:r>
+              <w:rPr>
+                <w:sz w:val="18"/>
+                <w:szCs w:val="18"/>
+              </w:rPr>
+              <w:t>],x</w:t>
+            </w:r>
+            <w:proofErr w:type="gramEnd"/>
+            <w:r>
+              <w:rPr>
+                <w:sz w:val="18"/>
+                <w:szCs w:val="18"/>
+              </w:rPr>
+              <w:t>[7:1]}</w:t>
             </w:r>
           </w:p>
         </w:tc>
@@ -6921,7 +7557,25 @@
                 <w:sz w:val="18"/>
                 <w:szCs w:val="18"/>
               </w:rPr>
-              <w:t># let y hold b00111111</w:t>
+              <w:t xml:space="preserve"># </w:t>
+            </w:r>
+            <w:proofErr w:type="gramStart"/>
+            <w:r>
+              <w:rPr>
+                <w:rFonts w:ascii="Fira Mono" w:hAnsi="Fira Mono"/>
+                <w:sz w:val="18"/>
+                <w:szCs w:val="18"/>
+              </w:rPr>
+              <w:t>let</w:t>
+            </w:r>
+            <w:proofErr w:type="gramEnd"/>
+            <w:r>
+              <w:rPr>
+                <w:rFonts w:ascii="Fira Mono" w:hAnsi="Fira Mono"/>
+                <w:sz w:val="18"/>
+                <w:szCs w:val="18"/>
+              </w:rPr>
+              <w:t xml:space="preserve"> y hold b00111111</w:t>
             </w:r>
           </w:p>
           <w:p>
@@ -7045,7 +7699,23 @@
                 <w:sz w:val="18"/>
                 <w:szCs w:val="18"/>
               </w:rPr>
-              <w:t>res = {x[6:0,]y[7]}</w:t>
+              <w:t>res = {x[6:0</w:t>
+            </w:r>
+            <w:proofErr w:type="gramStart"/>
+            <w:r>
+              <w:rPr>
+                <w:sz w:val="18"/>
+                <w:szCs w:val="18"/>
+              </w:rPr>
+              <w:t>,]y</w:t>
+            </w:r>
+            <w:proofErr w:type="gramEnd"/>
+            <w:r>
+              <w:rPr>
+                <w:sz w:val="18"/>
+                <w:szCs w:val="18"/>
+              </w:rPr>
+              <w:t>[7]}</w:t>
             </w:r>
           </w:p>
         </w:tc>
@@ -7266,33 +7936,69 @@
                 <w:sz w:val="18"/>
                 <w:szCs w:val="18"/>
               </w:rPr>
-              <w:t># let x hold b11101000</w:t>
-            </w:r>
-          </w:p>
-          <w:p>
-            <w:pPr>
-              <w:widowControl w:val="0"/>
-              <w:pBdr>
-                <w:top w:val="nil"/>
-                <w:left w:val="nil"/>
-                <w:bottom w:val="nil"/>
-                <w:right w:val="nil"/>
-                <w:between w:val="nil"/>
-              </w:pBdr>
-              <w:spacing w:line="240" w:lineRule="auto"/>
-              <w:rPr>
-                <w:rFonts w:ascii="Fira Mono" w:hAnsi="Fira Mono"/>
-                <w:sz w:val="18"/>
-                <w:szCs w:val="18"/>
-              </w:rPr>
-            </w:pPr>
-            <w:r>
-              <w:rPr>
-                <w:rFonts w:ascii="Fira Mono" w:hAnsi="Fira Mono"/>
-                <w:sz w:val="18"/>
-                <w:szCs w:val="18"/>
-              </w:rPr>
-              <w:t># let y hold b00000011</w:t>
+              <w:t xml:space="preserve"># </w:t>
+            </w:r>
+            <w:proofErr w:type="gramStart"/>
+            <w:r>
+              <w:rPr>
+                <w:rFonts w:ascii="Fira Mono" w:hAnsi="Fira Mono"/>
+                <w:sz w:val="18"/>
+                <w:szCs w:val="18"/>
+              </w:rPr>
+              <w:t>let</w:t>
+            </w:r>
+            <w:proofErr w:type="gramEnd"/>
+            <w:r>
+              <w:rPr>
+                <w:rFonts w:ascii="Fira Mono" w:hAnsi="Fira Mono"/>
+                <w:sz w:val="18"/>
+                <w:szCs w:val="18"/>
+              </w:rPr>
+              <w:t xml:space="preserve"> x hold b11101000</w:t>
+            </w:r>
+          </w:p>
+          <w:p>
+            <w:pPr>
+              <w:widowControl w:val="0"/>
+              <w:pBdr>
+                <w:top w:val="nil"/>
+                <w:left w:val="nil"/>
+                <w:bottom w:val="nil"/>
+                <w:right w:val="nil"/>
+                <w:between w:val="nil"/>
+              </w:pBdr>
+              <w:spacing w:line="240" w:lineRule="auto"/>
+              <w:rPr>
+                <w:rFonts w:ascii="Fira Mono" w:hAnsi="Fira Mono"/>
+                <w:sz w:val="18"/>
+                <w:szCs w:val="18"/>
+              </w:rPr>
+            </w:pPr>
+            <w:r>
+              <w:rPr>
+                <w:rFonts w:ascii="Fira Mono" w:hAnsi="Fira Mono"/>
+                <w:sz w:val="18"/>
+                <w:szCs w:val="18"/>
+              </w:rPr>
+              <w:t xml:space="preserve"># </w:t>
+            </w:r>
+            <w:proofErr w:type="gramStart"/>
+            <w:r>
+              <w:rPr>
+                <w:rFonts w:ascii="Fira Mono" w:hAnsi="Fira Mono"/>
+                <w:sz w:val="18"/>
+                <w:szCs w:val="18"/>
+              </w:rPr>
+              <w:t>let</w:t>
+            </w:r>
+            <w:proofErr w:type="gramEnd"/>
+            <w:r>
+              <w:rPr>
+                <w:rFonts w:ascii="Fira Mono" w:hAnsi="Fira Mono"/>
+                <w:sz w:val="18"/>
+                <w:szCs w:val="18"/>
+              </w:rPr>
+              <w:t xml:space="preserve"> y hold b00000011</w:t>
             </w:r>
           </w:p>
           <w:p>
@@ -7416,7 +8122,23 @@
                 <w:sz w:val="18"/>
                 <w:szCs w:val="18"/>
               </w:rPr>
-              <w:t>rotate x by value in y[2:0]</w:t>
+              <w:t xml:space="preserve">rotate x by value in </w:t>
+            </w:r>
+            <w:proofErr w:type="gramStart"/>
+            <w:r>
+              <w:rPr>
+                <w:sz w:val="18"/>
+                <w:szCs w:val="18"/>
+              </w:rPr>
+              <w:t>y[</w:t>
+            </w:r>
+            <w:proofErr w:type="gramEnd"/>
+            <w:r>
+              <w:rPr>
+                <w:sz w:val="18"/>
+                <w:szCs w:val="18"/>
+              </w:rPr>
+              <w:t>2:0]</w:t>
             </w:r>
           </w:p>
         </w:tc>
@@ -7637,78 +8359,124 @@
                 <w:sz w:val="18"/>
                 <w:szCs w:val="18"/>
               </w:rPr>
-              <w:t># let x hold b00001111</w:t>
-            </w:r>
-          </w:p>
-          <w:p>
-            <w:pPr>
-              <w:widowControl w:val="0"/>
-              <w:pBdr>
-                <w:top w:val="nil"/>
-                <w:left w:val="nil"/>
-                <w:bottom w:val="nil"/>
-                <w:right w:val="nil"/>
-                <w:between w:val="nil"/>
-              </w:pBdr>
-              <w:spacing w:line="240" w:lineRule="auto"/>
-              <w:rPr>
-                <w:rFonts w:ascii="Fira Mono" w:hAnsi="Fira Mono"/>
-                <w:sz w:val="18"/>
-                <w:szCs w:val="18"/>
-              </w:rPr>
-            </w:pPr>
-            <w:r>
-              <w:rPr>
-                <w:rFonts w:ascii="Fira Mono" w:hAnsi="Fira Mono"/>
-                <w:sz w:val="18"/>
-                <w:szCs w:val="18"/>
-              </w:rPr>
-              <w:t># let y hold b00000001</w:t>
-            </w:r>
-          </w:p>
-          <w:p>
-            <w:pPr>
-              <w:widowControl w:val="0"/>
-              <w:pBdr>
-                <w:top w:val="nil"/>
-                <w:left w:val="nil"/>
-                <w:bottom w:val="nil"/>
-                <w:right w:val="nil"/>
-                <w:between w:val="nil"/>
-              </w:pBdr>
-              <w:spacing w:line="240" w:lineRule="auto"/>
-              <w:rPr>
-                <w:rFonts w:ascii="Fira Mono" w:hAnsi="Fira Mono"/>
-                <w:sz w:val="18"/>
-                <w:szCs w:val="18"/>
-              </w:rPr>
-            </w:pPr>
-          </w:p>
-          <w:p>
-            <w:pPr>
-              <w:widowControl w:val="0"/>
-              <w:pBdr>
-                <w:top w:val="nil"/>
-                <w:left w:val="nil"/>
-                <w:bottom w:val="nil"/>
-                <w:right w:val="nil"/>
-                <w:between w:val="nil"/>
-              </w:pBdr>
-              <w:spacing w:line="240" w:lineRule="auto"/>
-              <w:rPr>
-                <w:rFonts w:ascii="Fira Mono" w:hAnsi="Fira Mono"/>
-                <w:sz w:val="18"/>
-                <w:szCs w:val="18"/>
-              </w:rPr>
-            </w:pPr>
-            <w:r>
-              <w:rPr>
-                <w:rFonts w:ascii="Fira Mono" w:hAnsi="Fira Mono"/>
-                <w:sz w:val="18"/>
-                <w:szCs w:val="18"/>
-              </w:rPr>
-              <w:t>mthr add</w:t>
-            </w:r>
+              <w:t xml:space="preserve"># </w:t>
+            </w:r>
+            <w:proofErr w:type="gramStart"/>
+            <w:r>
+              <w:rPr>
+                <w:rFonts w:ascii="Fira Mono" w:hAnsi="Fira Mono"/>
+                <w:sz w:val="18"/>
+                <w:szCs w:val="18"/>
+              </w:rPr>
+              <w:t>let</w:t>
+            </w:r>
+            <w:proofErr w:type="gramEnd"/>
+            <w:r>
+              <w:rPr>
+                <w:rFonts w:ascii="Fira Mono" w:hAnsi="Fira Mono"/>
+                <w:sz w:val="18"/>
+                <w:szCs w:val="18"/>
+              </w:rPr>
+              <w:t xml:space="preserve"> x hold b00001111</w:t>
+            </w:r>
+          </w:p>
+          <w:p>
+            <w:pPr>
+              <w:widowControl w:val="0"/>
+              <w:pBdr>
+                <w:top w:val="nil"/>
+                <w:left w:val="nil"/>
+                <w:bottom w:val="nil"/>
+                <w:right w:val="nil"/>
+                <w:between w:val="nil"/>
+              </w:pBdr>
+              <w:spacing w:line="240" w:lineRule="auto"/>
+              <w:rPr>
+                <w:rFonts w:ascii="Fira Mono" w:hAnsi="Fira Mono"/>
+                <w:sz w:val="18"/>
+                <w:szCs w:val="18"/>
+              </w:rPr>
+            </w:pPr>
+            <w:r>
+              <w:rPr>
+                <w:rFonts w:ascii="Fira Mono" w:hAnsi="Fira Mono"/>
+                <w:sz w:val="18"/>
+                <w:szCs w:val="18"/>
+              </w:rPr>
+              <w:t xml:space="preserve"># </w:t>
+            </w:r>
+            <w:proofErr w:type="gramStart"/>
+            <w:r>
+              <w:rPr>
+                <w:rFonts w:ascii="Fira Mono" w:hAnsi="Fira Mono"/>
+                <w:sz w:val="18"/>
+                <w:szCs w:val="18"/>
+              </w:rPr>
+              <w:t>let</w:t>
+            </w:r>
+            <w:proofErr w:type="gramEnd"/>
+            <w:r>
+              <w:rPr>
+                <w:rFonts w:ascii="Fira Mono" w:hAnsi="Fira Mono"/>
+                <w:sz w:val="18"/>
+                <w:szCs w:val="18"/>
+              </w:rPr>
+              <w:t xml:space="preserve"> y hold b00000001</w:t>
+            </w:r>
+          </w:p>
+          <w:p>
+            <w:pPr>
+              <w:widowControl w:val="0"/>
+              <w:pBdr>
+                <w:top w:val="nil"/>
+                <w:left w:val="nil"/>
+                <w:bottom w:val="nil"/>
+                <w:right w:val="nil"/>
+                <w:between w:val="nil"/>
+              </w:pBdr>
+              <w:spacing w:line="240" w:lineRule="auto"/>
+              <w:rPr>
+                <w:rFonts w:ascii="Fira Mono" w:hAnsi="Fira Mono"/>
+                <w:sz w:val="18"/>
+                <w:szCs w:val="18"/>
+              </w:rPr>
+            </w:pPr>
+          </w:p>
+          <w:p>
+            <w:pPr>
+              <w:widowControl w:val="0"/>
+              <w:pBdr>
+                <w:top w:val="nil"/>
+                <w:left w:val="nil"/>
+                <w:bottom w:val="nil"/>
+                <w:right w:val="nil"/>
+                <w:between w:val="nil"/>
+              </w:pBdr>
+              <w:spacing w:line="240" w:lineRule="auto"/>
+              <w:rPr>
+                <w:rFonts w:ascii="Fira Mono" w:hAnsi="Fira Mono"/>
+                <w:sz w:val="18"/>
+                <w:szCs w:val="18"/>
+              </w:rPr>
+            </w:pPr>
+            <w:r>
+              <w:rPr>
+                <w:rFonts w:ascii="Fira Mono" w:hAnsi="Fira Mono"/>
+                <w:sz w:val="18"/>
+                <w:szCs w:val="18"/>
+              </w:rPr>
+              <w:t xml:space="preserve">mthr </w:t>
+            </w:r>
+            <w:proofErr w:type="gramStart"/>
+            <w:r>
+              <w:rPr>
+                <w:rFonts w:ascii="Fira Mono" w:hAnsi="Fira Mono"/>
+                <w:sz w:val="18"/>
+                <w:szCs w:val="18"/>
+              </w:rPr>
+              <w:t>add</w:t>
+            </w:r>
+            <w:proofErr w:type="gramEnd"/>
           </w:p>
           <w:p>
             <w:pPr>
@@ -8001,33 +8769,69 @@
                 <w:sz w:val="18"/>
                 <w:szCs w:val="18"/>
               </w:rPr>
-              <w:t># let x hold b00010110</w:t>
-            </w:r>
-          </w:p>
-          <w:p>
-            <w:pPr>
-              <w:widowControl w:val="0"/>
-              <w:pBdr>
-                <w:top w:val="nil"/>
-                <w:left w:val="nil"/>
-                <w:bottom w:val="nil"/>
-                <w:right w:val="nil"/>
-                <w:between w:val="nil"/>
-              </w:pBdr>
-              <w:spacing w:line="240" w:lineRule="auto"/>
-              <w:rPr>
-                <w:rFonts w:ascii="Fira Mono" w:hAnsi="Fira Mono"/>
-                <w:sz w:val="18"/>
-                <w:szCs w:val="18"/>
-              </w:rPr>
-            </w:pPr>
-            <w:r>
-              <w:rPr>
-                <w:rFonts w:ascii="Fira Mono" w:hAnsi="Fira Mono"/>
-                <w:sz w:val="18"/>
-                <w:szCs w:val="18"/>
-              </w:rPr>
-              <w:t># let y hold b00000111</w:t>
+              <w:t xml:space="preserve"># </w:t>
+            </w:r>
+            <w:proofErr w:type="gramStart"/>
+            <w:r>
+              <w:rPr>
+                <w:rFonts w:ascii="Fira Mono" w:hAnsi="Fira Mono"/>
+                <w:sz w:val="18"/>
+                <w:szCs w:val="18"/>
+              </w:rPr>
+              <w:t>let</w:t>
+            </w:r>
+            <w:proofErr w:type="gramEnd"/>
+            <w:r>
+              <w:rPr>
+                <w:rFonts w:ascii="Fira Mono" w:hAnsi="Fira Mono"/>
+                <w:sz w:val="18"/>
+                <w:szCs w:val="18"/>
+              </w:rPr>
+              <w:t xml:space="preserve"> x hold b00010110</w:t>
+            </w:r>
+          </w:p>
+          <w:p>
+            <w:pPr>
+              <w:widowControl w:val="0"/>
+              <w:pBdr>
+                <w:top w:val="nil"/>
+                <w:left w:val="nil"/>
+                <w:bottom w:val="nil"/>
+                <w:right w:val="nil"/>
+                <w:between w:val="nil"/>
+              </w:pBdr>
+              <w:spacing w:line="240" w:lineRule="auto"/>
+              <w:rPr>
+                <w:rFonts w:ascii="Fira Mono" w:hAnsi="Fira Mono"/>
+                <w:sz w:val="18"/>
+                <w:szCs w:val="18"/>
+              </w:rPr>
+            </w:pPr>
+            <w:r>
+              <w:rPr>
+                <w:rFonts w:ascii="Fira Mono" w:hAnsi="Fira Mono"/>
+                <w:sz w:val="18"/>
+                <w:szCs w:val="18"/>
+              </w:rPr>
+              <w:t xml:space="preserve"># </w:t>
+            </w:r>
+            <w:proofErr w:type="gramStart"/>
+            <w:r>
+              <w:rPr>
+                <w:rFonts w:ascii="Fira Mono" w:hAnsi="Fira Mono"/>
+                <w:sz w:val="18"/>
+                <w:szCs w:val="18"/>
+              </w:rPr>
+              <w:t>let</w:t>
+            </w:r>
+            <w:proofErr w:type="gramEnd"/>
+            <w:r>
+              <w:rPr>
+                <w:rFonts w:ascii="Fira Mono" w:hAnsi="Fira Mono"/>
+                <w:sz w:val="18"/>
+                <w:szCs w:val="18"/>
+              </w:rPr>
+              <w:t xml:space="preserve"> y hold b00000111</w:t>
             </w:r>
           </w:p>
           <w:p>
@@ -8365,33 +9169,69 @@
                 <w:sz w:val="18"/>
                 <w:szCs w:val="18"/>
               </w:rPr>
-              <w:t># let x hold b10101000</w:t>
-            </w:r>
-          </w:p>
-          <w:p>
-            <w:pPr>
-              <w:widowControl w:val="0"/>
-              <w:pBdr>
-                <w:top w:val="nil"/>
-                <w:left w:val="nil"/>
-                <w:bottom w:val="nil"/>
-                <w:right w:val="nil"/>
-                <w:between w:val="nil"/>
-              </w:pBdr>
-              <w:spacing w:line="240" w:lineRule="auto"/>
-              <w:rPr>
-                <w:rFonts w:ascii="Fira Mono" w:hAnsi="Fira Mono"/>
-                <w:sz w:val="18"/>
-                <w:szCs w:val="18"/>
-              </w:rPr>
-            </w:pPr>
-            <w:r>
-              <w:rPr>
-                <w:rFonts w:ascii="Fira Mono" w:hAnsi="Fira Mono"/>
-                <w:sz w:val="18"/>
-                <w:szCs w:val="18"/>
-              </w:rPr>
-              <w:t># let y hold b10101111</w:t>
+              <w:t xml:space="preserve"># </w:t>
+            </w:r>
+            <w:proofErr w:type="gramStart"/>
+            <w:r>
+              <w:rPr>
+                <w:rFonts w:ascii="Fira Mono" w:hAnsi="Fira Mono"/>
+                <w:sz w:val="18"/>
+                <w:szCs w:val="18"/>
+              </w:rPr>
+              <w:t>let</w:t>
+            </w:r>
+            <w:proofErr w:type="gramEnd"/>
+            <w:r>
+              <w:rPr>
+                <w:rFonts w:ascii="Fira Mono" w:hAnsi="Fira Mono"/>
+                <w:sz w:val="18"/>
+                <w:szCs w:val="18"/>
+              </w:rPr>
+              <w:t xml:space="preserve"> x hold b10101000</w:t>
+            </w:r>
+          </w:p>
+          <w:p>
+            <w:pPr>
+              <w:widowControl w:val="0"/>
+              <w:pBdr>
+                <w:top w:val="nil"/>
+                <w:left w:val="nil"/>
+                <w:bottom w:val="nil"/>
+                <w:right w:val="nil"/>
+                <w:between w:val="nil"/>
+              </w:pBdr>
+              <w:spacing w:line="240" w:lineRule="auto"/>
+              <w:rPr>
+                <w:rFonts w:ascii="Fira Mono" w:hAnsi="Fira Mono"/>
+                <w:sz w:val="18"/>
+                <w:szCs w:val="18"/>
+              </w:rPr>
+            </w:pPr>
+            <w:r>
+              <w:rPr>
+                <w:rFonts w:ascii="Fira Mono" w:hAnsi="Fira Mono"/>
+                <w:sz w:val="18"/>
+                <w:szCs w:val="18"/>
+              </w:rPr>
+              <w:t xml:space="preserve"># </w:t>
+            </w:r>
+            <w:proofErr w:type="gramStart"/>
+            <w:r>
+              <w:rPr>
+                <w:rFonts w:ascii="Fira Mono" w:hAnsi="Fira Mono"/>
+                <w:sz w:val="18"/>
+                <w:szCs w:val="18"/>
+              </w:rPr>
+              <w:t>let</w:t>
+            </w:r>
+            <w:proofErr w:type="gramEnd"/>
+            <w:r>
+              <w:rPr>
+                <w:rFonts w:ascii="Fira Mono" w:hAnsi="Fira Mono"/>
+                <w:sz w:val="18"/>
+                <w:szCs w:val="18"/>
+              </w:rPr>
+              <w:t xml:space="preserve"> y hold b10101111</w:t>
             </w:r>
           </w:p>
           <w:p>
@@ -8729,33 +9569,69 @@
                 <w:sz w:val="18"/>
                 <w:szCs w:val="18"/>
               </w:rPr>
-              <w:t># let x hold b10101000</w:t>
-            </w:r>
-          </w:p>
-          <w:p>
-            <w:pPr>
-              <w:widowControl w:val="0"/>
-              <w:pBdr>
-                <w:top w:val="nil"/>
-                <w:left w:val="nil"/>
-                <w:bottom w:val="nil"/>
-                <w:right w:val="nil"/>
-                <w:between w:val="nil"/>
-              </w:pBdr>
-              <w:spacing w:line="240" w:lineRule="auto"/>
-              <w:rPr>
-                <w:rFonts w:ascii="Fira Mono" w:hAnsi="Fira Mono"/>
-                <w:sz w:val="18"/>
-                <w:szCs w:val="18"/>
-              </w:rPr>
-            </w:pPr>
-            <w:r>
-              <w:rPr>
-                <w:rFonts w:ascii="Fira Mono" w:hAnsi="Fira Mono"/>
-                <w:sz w:val="18"/>
-                <w:szCs w:val="18"/>
-              </w:rPr>
-              <w:t># let m hold b10101111</w:t>
+              <w:t xml:space="preserve"># </w:t>
+            </w:r>
+            <w:proofErr w:type="gramStart"/>
+            <w:r>
+              <w:rPr>
+                <w:rFonts w:ascii="Fira Mono" w:hAnsi="Fira Mono"/>
+                <w:sz w:val="18"/>
+                <w:szCs w:val="18"/>
+              </w:rPr>
+              <w:t>let</w:t>
+            </w:r>
+            <w:proofErr w:type="gramEnd"/>
+            <w:r>
+              <w:rPr>
+                <w:rFonts w:ascii="Fira Mono" w:hAnsi="Fira Mono"/>
+                <w:sz w:val="18"/>
+                <w:szCs w:val="18"/>
+              </w:rPr>
+              <w:t xml:space="preserve"> x hold b10101000</w:t>
+            </w:r>
+          </w:p>
+          <w:p>
+            <w:pPr>
+              <w:widowControl w:val="0"/>
+              <w:pBdr>
+                <w:top w:val="nil"/>
+                <w:left w:val="nil"/>
+                <w:bottom w:val="nil"/>
+                <w:right w:val="nil"/>
+                <w:between w:val="nil"/>
+              </w:pBdr>
+              <w:spacing w:line="240" w:lineRule="auto"/>
+              <w:rPr>
+                <w:rFonts w:ascii="Fira Mono" w:hAnsi="Fira Mono"/>
+                <w:sz w:val="18"/>
+                <w:szCs w:val="18"/>
+              </w:rPr>
+            </w:pPr>
+            <w:r>
+              <w:rPr>
+                <w:rFonts w:ascii="Fira Mono" w:hAnsi="Fira Mono"/>
+                <w:sz w:val="18"/>
+                <w:szCs w:val="18"/>
+              </w:rPr>
+              <w:t xml:space="preserve"># </w:t>
+            </w:r>
+            <w:proofErr w:type="gramStart"/>
+            <w:r>
+              <w:rPr>
+                <w:rFonts w:ascii="Fira Mono" w:hAnsi="Fira Mono"/>
+                <w:sz w:val="18"/>
+                <w:szCs w:val="18"/>
+              </w:rPr>
+              <w:t>let</w:t>
+            </w:r>
+            <w:proofErr w:type="gramEnd"/>
+            <w:r>
+              <w:rPr>
+                <w:rFonts w:ascii="Fira Mono" w:hAnsi="Fira Mono"/>
+                <w:sz w:val="18"/>
+                <w:szCs w:val="18"/>
+              </w:rPr>
+              <w:t xml:space="preserve"> m hold b10101111</w:t>
             </w:r>
           </w:p>
           <w:p>
@@ -8879,7 +9755,23 @@
                 <w:sz w:val="18"/>
                 <w:szCs w:val="18"/>
               </w:rPr>
-              <w:t>tests for x[7:</w:t>
+              <w:t xml:space="preserve">tests for </w:t>
+            </w:r>
+            <w:proofErr w:type="gramStart"/>
+            <w:r>
+              <w:rPr>
+                <w:sz w:val="18"/>
+                <w:szCs w:val="18"/>
+              </w:rPr>
+              <w:t>x[</w:t>
+            </w:r>
+            <w:proofErr w:type="gramEnd"/>
+            <w:r>
+              <w:rPr>
+                <w:sz w:val="18"/>
+                <w:szCs w:val="18"/>
+              </w:rPr>
+              <w:t>7:</w:t>
             </w:r>
             <w:r>
               <w:rPr>
@@ -9164,7 +10056,25 @@
                 <w:sz w:val="18"/>
                 <w:szCs w:val="18"/>
               </w:rPr>
-              <w:t># let x hold b11110000</w:t>
+              <w:t xml:space="preserve"># </w:t>
+            </w:r>
+            <w:proofErr w:type="gramStart"/>
+            <w:r>
+              <w:rPr>
+                <w:rFonts w:ascii="Fira Mono" w:hAnsi="Fira Mono"/>
+                <w:sz w:val="18"/>
+                <w:szCs w:val="18"/>
+              </w:rPr>
+              <w:t>let</w:t>
+            </w:r>
+            <w:proofErr w:type="gramEnd"/>
+            <w:r>
+              <w:rPr>
+                <w:rFonts w:ascii="Fira Mono" w:hAnsi="Fira Mono"/>
+                <w:sz w:val="18"/>
+                <w:szCs w:val="18"/>
+              </w:rPr>
+              <w:t xml:space="preserve"> x hold b11110000</w:t>
             </w:r>
           </w:p>
           <w:p>
@@ -9502,7 +10412,25 @@
                 <w:sz w:val="18"/>
                 <w:szCs w:val="18"/>
               </w:rPr>
-              <w:t># let y hold b10100011</w:t>
+              <w:t xml:space="preserve"># </w:t>
+            </w:r>
+            <w:proofErr w:type="gramStart"/>
+            <w:r>
+              <w:rPr>
+                <w:rFonts w:ascii="Fira Mono" w:hAnsi="Fira Mono"/>
+                <w:sz w:val="18"/>
+                <w:szCs w:val="18"/>
+              </w:rPr>
+              <w:t>let</w:t>
+            </w:r>
+            <w:proofErr w:type="gramEnd"/>
+            <w:r>
+              <w:rPr>
+                <w:rFonts w:ascii="Fira Mono" w:hAnsi="Fira Mono"/>
+                <w:sz w:val="18"/>
+                <w:szCs w:val="18"/>
+              </w:rPr>
+              <w:t xml:space="preserve"> y hold b10100011</w:t>
             </w:r>
           </w:p>
           <w:p>
@@ -9840,7 +10768,25 @@
                 <w:sz w:val="18"/>
                 <w:szCs w:val="18"/>
               </w:rPr>
-              <w:t># let x hold b00000111</w:t>
+              <w:t xml:space="preserve"># </w:t>
+            </w:r>
+            <w:proofErr w:type="gramStart"/>
+            <w:r>
+              <w:rPr>
+                <w:rFonts w:ascii="Fira Mono" w:hAnsi="Fira Mono"/>
+                <w:sz w:val="18"/>
+                <w:szCs w:val="18"/>
+              </w:rPr>
+              <w:t>let</w:t>
+            </w:r>
+            <w:proofErr w:type="gramEnd"/>
+            <w:r>
+              <w:rPr>
+                <w:rFonts w:ascii="Fira Mono" w:hAnsi="Fira Mono"/>
+                <w:sz w:val="18"/>
+                <w:szCs w:val="18"/>
+              </w:rPr>
+              <w:t xml:space="preserve"> x hold b00000111</w:t>
             </w:r>
           </w:p>
           <w:p>
@@ -10185,7 +11131,25 @@
                 <w:sz w:val="18"/>
                 <w:szCs w:val="18"/>
               </w:rPr>
-              <w:t># let y hold b10101010</w:t>
+              <w:t xml:space="preserve"># </w:t>
+            </w:r>
+            <w:proofErr w:type="gramStart"/>
+            <w:r>
+              <w:rPr>
+                <w:rFonts w:ascii="Fira Mono" w:hAnsi="Fira Mono"/>
+                <w:sz w:val="18"/>
+                <w:szCs w:val="18"/>
+              </w:rPr>
+              <w:t>let</w:t>
+            </w:r>
+            <w:proofErr w:type="gramEnd"/>
+            <w:r>
+              <w:rPr>
+                <w:rFonts w:ascii="Fira Mono" w:hAnsi="Fira Mono"/>
+                <w:sz w:val="18"/>
+                <w:szCs w:val="18"/>
+              </w:rPr>
+              <w:t xml:space="preserve"> y hold b10101010</w:t>
             </w:r>
           </w:p>
           <w:p>
@@ -10539,7 +11503,25 @@
                 <w:sz w:val="18"/>
                 <w:szCs w:val="18"/>
               </w:rPr>
-              <w:t xml:space="preserve"># let </w:t>
+              <w:t xml:space="preserve"># </w:t>
+            </w:r>
+            <w:proofErr w:type="gramStart"/>
+            <w:r>
+              <w:rPr>
+                <w:rFonts w:ascii="Fira Mono" w:hAnsi="Fira Mono"/>
+                <w:sz w:val="18"/>
+                <w:szCs w:val="18"/>
+              </w:rPr>
+              <w:t>let</w:t>
+            </w:r>
+            <w:proofErr w:type="gramEnd"/>
+            <w:r>
+              <w:rPr>
+                <w:rFonts w:ascii="Fira Mono" w:hAnsi="Fira Mono"/>
+                <w:sz w:val="18"/>
+                <w:szCs w:val="18"/>
+              </w:rPr>
+              <w:t xml:space="preserve"> </w:t>
             </w:r>
             <w:r>
               <w:rPr>
@@ -10679,7 +11661,23 @@
                 <w:sz w:val="18"/>
                 <w:szCs w:val="18"/>
               </w:rPr>
-              <w:t>ljp is part of the function group, and can be called by specifying func ljp$ where $ is the decimal representation of the upper 2 bits of the next program counter value.</w:t>
+              <w:t xml:space="preserve">ljp is part of the function </w:t>
+            </w:r>
+            <w:proofErr w:type="gramStart"/>
+            <w:r>
+              <w:rPr>
+                <w:sz w:val="18"/>
+                <w:szCs w:val="18"/>
+              </w:rPr>
+              <w:t>group, and</w:t>
+            </w:r>
+            <w:proofErr w:type="gramEnd"/>
+            <w:r>
+              <w:rPr>
+                <w:sz w:val="18"/>
+                <w:szCs w:val="18"/>
+              </w:rPr>
+              <w:t xml:space="preserve"> can be called by specifying func ljp$ where $ is the decimal representation of the upper 2 bits of the next program counter value.</w:t>
             </w:r>
           </w:p>
         </w:tc>
@@ -11066,7 +12064,23 @@
                 <w:sz w:val="18"/>
                 <w:szCs w:val="18"/>
               </w:rPr>
-              <w:t>sets the upper two bits of the start_address using z[1:0]</w:t>
+              <w:t xml:space="preserve">sets the upper two bits of the start_address using </w:t>
+            </w:r>
+            <w:proofErr w:type="gramStart"/>
+            <w:r>
+              <w:rPr>
+                <w:sz w:val="18"/>
+                <w:szCs w:val="18"/>
+              </w:rPr>
+              <w:t>z[</w:t>
+            </w:r>
+            <w:proofErr w:type="gramEnd"/>
+            <w:r>
+              <w:rPr>
+                <w:sz w:val="18"/>
+                <w:szCs w:val="18"/>
+              </w:rPr>
+              <w:t>1:0]</w:t>
             </w:r>
           </w:p>
         </w:tc>
@@ -11467,48 +12481,31 @@
                 <w:sz w:val="18"/>
                 <w:szCs w:val="18"/>
               </w:rPr>
-              <w:t>rfsr</w:t>
-            </w:r>
-          </w:p>
-          <w:p>
-            <w:pPr>
-              <w:widowControl w:val="0"/>
-              <w:pBdr>
-                <w:top w:val="nil"/>
-                <w:left w:val="nil"/>
-                <w:bottom w:val="nil"/>
-                <w:right w:val="nil"/>
-                <w:between w:val="nil"/>
-              </w:pBdr>
-              <w:spacing w:line="240" w:lineRule="auto"/>
-              <w:rPr>
-                <w:sz w:val="18"/>
-                <w:szCs w:val="18"/>
-              </w:rPr>
-            </w:pPr>
-          </w:p>
-          <w:p>
-            <w:pPr>
-              <w:widowControl w:val="0"/>
-              <w:pBdr>
-                <w:top w:val="nil"/>
-                <w:left w:val="nil"/>
-                <w:bottom w:val="nil"/>
-                <w:right w:val="nil"/>
-                <w:between w:val="nil"/>
-              </w:pBdr>
-              <w:spacing w:line="240" w:lineRule="auto"/>
-              <w:rPr>
-                <w:sz w:val="18"/>
-                <w:szCs w:val="18"/>
-              </w:rPr>
-            </w:pPr>
-            <w:r>
-              <w:rPr>
-                <w:sz w:val="18"/>
-                <w:szCs w:val="18"/>
-              </w:rPr>
-              <w:t>return from subroutine</w:t>
+              <w:t>done</w:t>
+            </w:r>
+          </w:p>
+          <w:p>
+            <w:pPr>
+              <w:widowControl w:val="0"/>
+              <w:pBdr>
+                <w:top w:val="nil"/>
+                <w:left w:val="nil"/>
+                <w:bottom w:val="nil"/>
+                <w:right w:val="nil"/>
+                <w:between w:val="nil"/>
+              </w:pBdr>
+              <w:spacing w:line="240" w:lineRule="auto"/>
+              <w:rPr>
+                <w:sz w:val="18"/>
+                <w:szCs w:val="18"/>
+              </w:rPr>
+            </w:pPr>
+            <w:r>
+              <w:rPr>
+                <w:sz w:val="18"/>
+                <w:szCs w:val="18"/>
+              </w:rPr>
+              <w:t>set done flag</w:t>
             </w:r>
           </w:p>
         </w:tc>
@@ -11604,7 +12601,7 @@
                 <w:sz w:val="18"/>
                 <w:szCs w:val="18"/>
               </w:rPr>
-              <w:t>(111111110)</w:t>
+              <w:t>(111111111)</w:t>
             </w:r>
           </w:p>
         </w:tc>
@@ -11642,105 +12639,54 @@
                 <w:sz w:val="18"/>
                 <w:szCs w:val="18"/>
               </w:rPr>
-              <w:t># let pc = 10’b1010000001</w:t>
-            </w:r>
-          </w:p>
-          <w:p>
-            <w:pPr>
-              <w:widowControl w:val="0"/>
-              <w:pBdr>
-                <w:top w:val="nil"/>
-                <w:left w:val="nil"/>
-                <w:bottom w:val="nil"/>
-                <w:right w:val="nil"/>
-                <w:between w:val="nil"/>
-              </w:pBdr>
-              <w:spacing w:line="240" w:lineRule="auto"/>
-              <w:rPr>
-                <w:rFonts w:ascii="Fira Mono" w:hAnsi="Fira Mono"/>
-                <w:sz w:val="18"/>
-                <w:szCs w:val="18"/>
-              </w:rPr>
-            </w:pPr>
-            <w:r>
-              <w:rPr>
-                <w:rFonts w:ascii="Fira Mono" w:hAnsi="Fira Mono"/>
-                <w:sz w:val="18"/>
-                <w:szCs w:val="18"/>
-              </w:rPr>
-              <w:t># let l  = 10’b0000010000</w:t>
-            </w:r>
-          </w:p>
-          <w:p>
-            <w:pPr>
-              <w:widowControl w:val="0"/>
-              <w:pBdr>
-                <w:top w:val="nil"/>
-                <w:left w:val="nil"/>
-                <w:bottom w:val="nil"/>
-                <w:right w:val="nil"/>
-                <w:between w:val="nil"/>
-              </w:pBdr>
-              <w:spacing w:line="240" w:lineRule="auto"/>
-              <w:rPr>
-                <w:rFonts w:ascii="Fira Mono" w:hAnsi="Fira Mono"/>
-                <w:sz w:val="18"/>
-                <w:szCs w:val="18"/>
-              </w:rPr>
-            </w:pPr>
-          </w:p>
-          <w:p>
-            <w:pPr>
-              <w:widowControl w:val="0"/>
-              <w:pBdr>
-                <w:top w:val="nil"/>
-                <w:left w:val="nil"/>
-                <w:bottom w:val="nil"/>
-                <w:right w:val="nil"/>
-                <w:between w:val="nil"/>
-              </w:pBdr>
-              <w:spacing w:line="240" w:lineRule="auto"/>
-              <w:rPr>
-                <w:rFonts w:ascii="Fira Mono" w:hAnsi="Fira Mono"/>
-                <w:sz w:val="18"/>
-                <w:szCs w:val="18"/>
-              </w:rPr>
-            </w:pPr>
-            <w:r>
-              <w:rPr>
-                <w:rFonts w:ascii="Fira Mono" w:hAnsi="Fira Mono"/>
-                <w:sz w:val="18"/>
-                <w:szCs w:val="18"/>
-              </w:rPr>
-              <w:t>func rfsr</w:t>
-            </w:r>
-          </w:p>
-          <w:p>
-            <w:pPr>
-              <w:widowControl w:val="0"/>
-              <w:pBdr>
-                <w:top w:val="nil"/>
-                <w:left w:val="nil"/>
-                <w:bottom w:val="nil"/>
-                <w:right w:val="nil"/>
-                <w:between w:val="nil"/>
-              </w:pBdr>
-              <w:spacing w:line="240" w:lineRule="auto"/>
-              <w:rPr>
-                <w:rFonts w:ascii="Fira Mono" w:hAnsi="Fira Mono"/>
-                <w:sz w:val="18"/>
-                <w:szCs w:val="18"/>
-              </w:rPr>
-            </w:pPr>
-            <w:r>
-              <w:rPr>
-                <w:rFonts w:ascii="Fira Mono" w:hAnsi="Fira Mono"/>
-                <w:sz w:val="18"/>
-                <w:szCs w:val="18"/>
-              </w:rPr>
-              <w:lastRenderedPageBreak/>
-              <w:t># pc = 10’b0000010000</w:t>
-            </w:r>
+              <w:t xml:space="preserve">func </w:t>
+            </w:r>
+            <w:proofErr w:type="gramStart"/>
+            <w:r>
+              <w:rPr>
+                <w:rFonts w:ascii="Fira Mono" w:hAnsi="Fira Mono"/>
+                <w:sz w:val="18"/>
+                <w:szCs w:val="18"/>
+              </w:rPr>
+              <w:t>done</w:t>
+            </w:r>
+            <w:proofErr w:type="gramEnd"/>
+          </w:p>
+          <w:p>
+            <w:pPr>
+              <w:widowControl w:val="0"/>
+              <w:pBdr>
+                <w:top w:val="nil"/>
+                <w:left w:val="nil"/>
+                <w:bottom w:val="nil"/>
+                <w:right w:val="nil"/>
+                <w:between w:val="nil"/>
+              </w:pBdr>
+              <w:spacing w:line="240" w:lineRule="auto"/>
+              <w:rPr>
+                <w:rFonts w:ascii="Fira Mono" w:hAnsi="Fira Mono"/>
+                <w:sz w:val="18"/>
+                <w:szCs w:val="18"/>
+              </w:rPr>
+            </w:pPr>
+          </w:p>
+          <w:p>
+            <w:pPr>
+              <w:widowControl w:val="0"/>
+              <w:pBdr>
+                <w:top w:val="nil"/>
+                <w:left w:val="nil"/>
+                <w:bottom w:val="nil"/>
+                <w:right w:val="nil"/>
+                <w:between w:val="nil"/>
+              </w:pBdr>
+              <w:spacing w:line="240" w:lineRule="auto"/>
+              <w:rPr>
+                <w:rFonts w:ascii="Fira Mono" w:hAnsi="Fira Mono"/>
+                <w:sz w:val="18"/>
+                <w:szCs w:val="18"/>
+              </w:rPr>
+            </w:pPr>
           </w:p>
         </w:tc>
         <w:tc>
@@ -11775,49 +12721,7 @@
                 <w:sz w:val="18"/>
                 <w:szCs w:val="18"/>
               </w:rPr>
-              <w:lastRenderedPageBreak/>
-              <w:t>loads link register into program counter</w:t>
-            </w:r>
-          </w:p>
-          <w:p>
-            <w:pPr>
-              <w:widowControl w:val="0"/>
-              <w:pBdr>
-                <w:top w:val="nil"/>
-                <w:left w:val="nil"/>
-                <w:bottom w:val="nil"/>
-                <w:right w:val="nil"/>
-                <w:between w:val="nil"/>
-              </w:pBdr>
-              <w:spacing w:line="240" w:lineRule="auto"/>
-              <w:rPr>
-                <w:sz w:val="18"/>
-                <w:szCs w:val="18"/>
-              </w:rPr>
-            </w:pPr>
-          </w:p>
-          <w:p>
-            <w:pPr>
-              <w:widowControl w:val="0"/>
-              <w:pBdr>
-                <w:top w:val="nil"/>
-                <w:left w:val="nil"/>
-                <w:bottom w:val="nil"/>
-                <w:right w:val="nil"/>
-                <w:between w:val="nil"/>
-              </w:pBdr>
-              <w:spacing w:line="240" w:lineRule="auto"/>
-              <w:rPr>
-                <w:sz w:val="18"/>
-                <w:szCs w:val="18"/>
-              </w:rPr>
-            </w:pPr>
-            <w:r>
-              <w:rPr>
-                <w:sz w:val="18"/>
-                <w:szCs w:val="18"/>
-              </w:rPr>
-              <w:t xml:space="preserve">can be used for branch always </w:t>
+              <w:t>sets done flag outside of processor</w:t>
             </w:r>
           </w:p>
         </w:tc>
@@ -11855,31 +12759,49 @@
                 <w:sz w:val="18"/>
                 <w:szCs w:val="18"/>
               </w:rPr>
-              <w:t>done</w:t>
-            </w:r>
-          </w:p>
-          <w:p>
-            <w:pPr>
-              <w:widowControl w:val="0"/>
-              <w:pBdr>
-                <w:top w:val="nil"/>
-                <w:left w:val="nil"/>
-                <w:bottom w:val="nil"/>
-                <w:right w:val="nil"/>
-                <w:between w:val="nil"/>
-              </w:pBdr>
-              <w:spacing w:line="240" w:lineRule="auto"/>
-              <w:rPr>
-                <w:sz w:val="18"/>
-                <w:szCs w:val="18"/>
-              </w:rPr>
-            </w:pPr>
-            <w:r>
-              <w:rPr>
-                <w:sz w:val="18"/>
-                <w:szCs w:val="18"/>
-              </w:rPr>
-              <w:t>set done flag</w:t>
+              <w:lastRenderedPageBreak/>
+              <w:t>rfsr</w:t>
+            </w:r>
+          </w:p>
+          <w:p>
+            <w:pPr>
+              <w:widowControl w:val="0"/>
+              <w:pBdr>
+                <w:top w:val="nil"/>
+                <w:left w:val="nil"/>
+                <w:bottom w:val="nil"/>
+                <w:right w:val="nil"/>
+                <w:between w:val="nil"/>
+              </w:pBdr>
+              <w:spacing w:line="240" w:lineRule="auto"/>
+              <w:rPr>
+                <w:sz w:val="18"/>
+                <w:szCs w:val="18"/>
+              </w:rPr>
+            </w:pPr>
+          </w:p>
+          <w:p>
+            <w:pPr>
+              <w:widowControl w:val="0"/>
+              <w:pBdr>
+                <w:top w:val="nil"/>
+                <w:left w:val="nil"/>
+                <w:bottom w:val="nil"/>
+                <w:right w:val="nil"/>
+                <w:between w:val="nil"/>
+              </w:pBdr>
+              <w:spacing w:line="240" w:lineRule="auto"/>
+              <w:rPr>
+                <w:sz w:val="18"/>
+                <w:szCs w:val="18"/>
+              </w:rPr>
+            </w:pPr>
+            <w:r>
+              <w:rPr>
+                <w:sz w:val="18"/>
+                <w:szCs w:val="18"/>
+              </w:rPr>
+              <w:t>return from subroutine</w:t>
             </w:r>
           </w:p>
         </w:tc>
@@ -11975,7 +12897,7 @@
                 <w:sz w:val="18"/>
                 <w:szCs w:val="18"/>
               </w:rPr>
-              <w:t>(111111111)</w:t>
+              <w:t>(111111110)</w:t>
             </w:r>
           </w:p>
         </w:tc>
@@ -12013,7 +12935,139 @@
                 <w:sz w:val="18"/>
                 <w:szCs w:val="18"/>
               </w:rPr>
-              <w:t>func done</w:t>
+              <w:t xml:space="preserve"># </w:t>
+            </w:r>
+            <w:proofErr w:type="gramStart"/>
+            <w:r>
+              <w:rPr>
+                <w:rFonts w:ascii="Fira Mono" w:hAnsi="Fira Mono"/>
+                <w:sz w:val="18"/>
+                <w:szCs w:val="18"/>
+              </w:rPr>
+              <w:t>let</w:t>
+            </w:r>
+            <w:proofErr w:type="gramEnd"/>
+            <w:r>
+              <w:rPr>
+                <w:rFonts w:ascii="Fira Mono" w:hAnsi="Fira Mono"/>
+                <w:sz w:val="18"/>
+                <w:szCs w:val="18"/>
+              </w:rPr>
+              <w:t xml:space="preserve"> pc = 10’b1010000001</w:t>
+            </w:r>
+          </w:p>
+          <w:p>
+            <w:pPr>
+              <w:widowControl w:val="0"/>
+              <w:pBdr>
+                <w:top w:val="nil"/>
+                <w:left w:val="nil"/>
+                <w:bottom w:val="nil"/>
+                <w:right w:val="nil"/>
+                <w:between w:val="nil"/>
+              </w:pBdr>
+              <w:spacing w:line="240" w:lineRule="auto"/>
+              <w:rPr>
+                <w:rFonts w:ascii="Fira Mono" w:hAnsi="Fira Mono"/>
+                <w:sz w:val="18"/>
+                <w:szCs w:val="18"/>
+              </w:rPr>
+            </w:pPr>
+            <w:r>
+              <w:rPr>
+                <w:rFonts w:ascii="Fira Mono" w:hAnsi="Fira Mono"/>
+                <w:sz w:val="18"/>
+                <w:szCs w:val="18"/>
+              </w:rPr>
+              <w:t xml:space="preserve"># let </w:t>
+            </w:r>
+            <w:proofErr w:type="gramStart"/>
+            <w:r>
+              <w:rPr>
+                <w:rFonts w:ascii="Fira Mono" w:hAnsi="Fira Mono"/>
+                <w:sz w:val="18"/>
+                <w:szCs w:val="18"/>
+              </w:rPr>
+              <w:t>l  =</w:t>
+            </w:r>
+            <w:proofErr w:type="gramEnd"/>
+            <w:r>
+              <w:rPr>
+                <w:rFonts w:ascii="Fira Mono" w:hAnsi="Fira Mono"/>
+                <w:sz w:val="18"/>
+                <w:szCs w:val="18"/>
+              </w:rPr>
+              <w:t xml:space="preserve"> 10’b0000010000</w:t>
+            </w:r>
+          </w:p>
+          <w:p>
+            <w:pPr>
+              <w:widowControl w:val="0"/>
+              <w:pBdr>
+                <w:top w:val="nil"/>
+                <w:left w:val="nil"/>
+                <w:bottom w:val="nil"/>
+                <w:right w:val="nil"/>
+                <w:between w:val="nil"/>
+              </w:pBdr>
+              <w:spacing w:line="240" w:lineRule="auto"/>
+              <w:rPr>
+                <w:rFonts w:ascii="Fira Mono" w:hAnsi="Fira Mono"/>
+                <w:sz w:val="18"/>
+                <w:szCs w:val="18"/>
+              </w:rPr>
+            </w:pPr>
+            <w:r>
+              <w:rPr>
+                <w:rFonts w:ascii="Fira Mono" w:hAnsi="Fira Mono"/>
+                <w:sz w:val="18"/>
+                <w:szCs w:val="18"/>
+              </w:rPr>
+              <w:t>func rfsr</w:t>
+            </w:r>
+          </w:p>
+          <w:p>
+            <w:pPr>
+              <w:widowControl w:val="0"/>
+              <w:pBdr>
+                <w:top w:val="nil"/>
+                <w:left w:val="nil"/>
+                <w:bottom w:val="nil"/>
+                <w:right w:val="nil"/>
+                <w:between w:val="nil"/>
+              </w:pBdr>
+              <w:spacing w:line="240" w:lineRule="auto"/>
+              <w:rPr>
+                <w:rFonts w:ascii="Fira Mono" w:hAnsi="Fira Mono"/>
+                <w:sz w:val="18"/>
+                <w:szCs w:val="18"/>
+              </w:rPr>
+            </w:pPr>
+          </w:p>
+          <w:p>
+            <w:pPr>
+              <w:widowControl w:val="0"/>
+              <w:pBdr>
+                <w:top w:val="nil"/>
+                <w:left w:val="nil"/>
+                <w:bottom w:val="nil"/>
+                <w:right w:val="nil"/>
+                <w:between w:val="nil"/>
+              </w:pBdr>
+              <w:spacing w:line="240" w:lineRule="auto"/>
+              <w:rPr>
+                <w:rFonts w:ascii="Fira Mono" w:hAnsi="Fira Mono"/>
+                <w:sz w:val="18"/>
+                <w:szCs w:val="18"/>
+              </w:rPr>
+            </w:pPr>
+            <w:r>
+              <w:rPr>
+                <w:rFonts w:ascii="Fira Mono" w:hAnsi="Fira Mono"/>
+                <w:sz w:val="18"/>
+                <w:szCs w:val="18"/>
+              </w:rPr>
+              <w:t># pc = 10’b0000010000</w:t>
             </w:r>
           </w:p>
         </w:tc>
@@ -12049,7 +13103,7 @@
                 <w:sz w:val="18"/>
                 <w:szCs w:val="18"/>
               </w:rPr>
-              <w:t>sets done flag outside of processor</w:t>
+              <w:t>loads link register into program counter</w:t>
             </w:r>
           </w:p>
         </w:tc>
@@ -12320,33 +13374,69 @@
                 <w:sz w:val="18"/>
                 <w:szCs w:val="18"/>
               </w:rPr>
-              <w:t># let m = b00111100</w:t>
-            </w:r>
-          </w:p>
-          <w:p>
-            <w:pPr>
-              <w:widowControl w:val="0"/>
-              <w:pBdr>
-                <w:top w:val="nil"/>
-                <w:left w:val="nil"/>
-                <w:bottom w:val="nil"/>
-                <w:right w:val="nil"/>
-                <w:between w:val="nil"/>
-              </w:pBdr>
-              <w:spacing w:line="240" w:lineRule="auto"/>
-              <w:rPr>
-                <w:rFonts w:ascii="Fira Mono" w:hAnsi="Fira Mono"/>
-                <w:sz w:val="18"/>
-                <w:szCs w:val="18"/>
-              </w:rPr>
-            </w:pPr>
-            <w:r>
-              <w:rPr>
-                <w:rFonts w:ascii="Fira Mono" w:hAnsi="Fira Mono"/>
-                <w:sz w:val="18"/>
-                <w:szCs w:val="18"/>
-              </w:rPr>
-              <w:t># let n = b10000000</w:t>
+              <w:t xml:space="preserve"># </w:t>
+            </w:r>
+            <w:proofErr w:type="gramStart"/>
+            <w:r>
+              <w:rPr>
+                <w:rFonts w:ascii="Fira Mono" w:hAnsi="Fira Mono"/>
+                <w:sz w:val="18"/>
+                <w:szCs w:val="18"/>
+              </w:rPr>
+              <w:t>let</w:t>
+            </w:r>
+            <w:proofErr w:type="gramEnd"/>
+            <w:r>
+              <w:rPr>
+                <w:rFonts w:ascii="Fira Mono" w:hAnsi="Fira Mono"/>
+                <w:sz w:val="18"/>
+                <w:szCs w:val="18"/>
+              </w:rPr>
+              <w:t xml:space="preserve"> m = b00111100</w:t>
+            </w:r>
+          </w:p>
+          <w:p>
+            <w:pPr>
+              <w:widowControl w:val="0"/>
+              <w:pBdr>
+                <w:top w:val="nil"/>
+                <w:left w:val="nil"/>
+                <w:bottom w:val="nil"/>
+                <w:right w:val="nil"/>
+                <w:between w:val="nil"/>
+              </w:pBdr>
+              <w:spacing w:line="240" w:lineRule="auto"/>
+              <w:rPr>
+                <w:rFonts w:ascii="Fira Mono" w:hAnsi="Fira Mono"/>
+                <w:sz w:val="18"/>
+                <w:szCs w:val="18"/>
+              </w:rPr>
+            </w:pPr>
+            <w:r>
+              <w:rPr>
+                <w:rFonts w:ascii="Fira Mono" w:hAnsi="Fira Mono"/>
+                <w:sz w:val="18"/>
+                <w:szCs w:val="18"/>
+              </w:rPr>
+              <w:t xml:space="preserve"># </w:t>
+            </w:r>
+            <w:proofErr w:type="gramStart"/>
+            <w:r>
+              <w:rPr>
+                <w:rFonts w:ascii="Fira Mono" w:hAnsi="Fira Mono"/>
+                <w:sz w:val="18"/>
+                <w:szCs w:val="18"/>
+              </w:rPr>
+              <w:t>let</w:t>
+            </w:r>
+            <w:proofErr w:type="gramEnd"/>
+            <w:r>
+              <w:rPr>
+                <w:rFonts w:ascii="Fira Mono" w:hAnsi="Fira Mono"/>
+                <w:sz w:val="18"/>
+                <w:szCs w:val="18"/>
+              </w:rPr>
+              <w:t xml:space="preserve"> n = b10000000</w:t>
             </w:r>
           </w:p>
           <w:p>
@@ -12769,33 +13859,69 @@
                 <w:sz w:val="18"/>
                 <w:szCs w:val="18"/>
               </w:rPr>
-              <w:t># let m = b00000101</w:t>
-            </w:r>
-          </w:p>
-          <w:p>
-            <w:pPr>
-              <w:widowControl w:val="0"/>
-              <w:pBdr>
-                <w:top w:val="nil"/>
-                <w:left w:val="nil"/>
-                <w:bottom w:val="nil"/>
-                <w:right w:val="nil"/>
-                <w:between w:val="nil"/>
-              </w:pBdr>
-              <w:spacing w:line="240" w:lineRule="auto"/>
-              <w:rPr>
-                <w:rFonts w:ascii="Fira Mono" w:hAnsi="Fira Mono"/>
-                <w:sz w:val="18"/>
-                <w:szCs w:val="18"/>
-              </w:rPr>
-            </w:pPr>
-            <w:r>
-              <w:rPr>
-                <w:rFonts w:ascii="Fira Mono" w:hAnsi="Fira Mono"/>
-                <w:sz w:val="18"/>
-                <w:szCs w:val="18"/>
-              </w:rPr>
-              <w:t># let n = b00001000</w:t>
+              <w:t xml:space="preserve"># </w:t>
+            </w:r>
+            <w:proofErr w:type="gramStart"/>
+            <w:r>
+              <w:rPr>
+                <w:rFonts w:ascii="Fira Mono" w:hAnsi="Fira Mono"/>
+                <w:sz w:val="18"/>
+                <w:szCs w:val="18"/>
+              </w:rPr>
+              <w:t>let</w:t>
+            </w:r>
+            <w:proofErr w:type="gramEnd"/>
+            <w:r>
+              <w:rPr>
+                <w:rFonts w:ascii="Fira Mono" w:hAnsi="Fira Mono"/>
+                <w:sz w:val="18"/>
+                <w:szCs w:val="18"/>
+              </w:rPr>
+              <w:t xml:space="preserve"> m = b00000101</w:t>
+            </w:r>
+          </w:p>
+          <w:p>
+            <w:pPr>
+              <w:widowControl w:val="0"/>
+              <w:pBdr>
+                <w:top w:val="nil"/>
+                <w:left w:val="nil"/>
+                <w:bottom w:val="nil"/>
+                <w:right w:val="nil"/>
+                <w:between w:val="nil"/>
+              </w:pBdr>
+              <w:spacing w:line="240" w:lineRule="auto"/>
+              <w:rPr>
+                <w:rFonts w:ascii="Fira Mono" w:hAnsi="Fira Mono"/>
+                <w:sz w:val="18"/>
+                <w:szCs w:val="18"/>
+              </w:rPr>
+            </w:pPr>
+            <w:r>
+              <w:rPr>
+                <w:rFonts w:ascii="Fira Mono" w:hAnsi="Fira Mono"/>
+                <w:sz w:val="18"/>
+                <w:szCs w:val="18"/>
+              </w:rPr>
+              <w:t xml:space="preserve"># </w:t>
+            </w:r>
+            <w:proofErr w:type="gramStart"/>
+            <w:r>
+              <w:rPr>
+                <w:rFonts w:ascii="Fira Mono" w:hAnsi="Fira Mono"/>
+                <w:sz w:val="18"/>
+                <w:szCs w:val="18"/>
+              </w:rPr>
+              <w:t>let</w:t>
+            </w:r>
+            <w:proofErr w:type="gramEnd"/>
+            <w:r>
+              <w:rPr>
+                <w:rFonts w:ascii="Fira Mono" w:hAnsi="Fira Mono"/>
+                <w:sz w:val="18"/>
+                <w:szCs w:val="18"/>
+              </w:rPr>
+              <w:t xml:space="preserve"> n = b00001000</w:t>
             </w:r>
           </w:p>
           <w:p>
@@ -13218,33 +14344,69 @@
                 <w:sz w:val="18"/>
                 <w:szCs w:val="18"/>
               </w:rPr>
-              <w:t># let r = b00000000</w:t>
-            </w:r>
-          </w:p>
-          <w:p>
-            <w:pPr>
-              <w:widowControl w:val="0"/>
-              <w:pBdr>
-                <w:top w:val="nil"/>
-                <w:left w:val="nil"/>
-                <w:bottom w:val="nil"/>
-                <w:right w:val="nil"/>
-                <w:between w:val="nil"/>
-              </w:pBdr>
-              <w:spacing w:line="240" w:lineRule="auto"/>
-              <w:rPr>
-                <w:rFonts w:ascii="Fira Mono" w:hAnsi="Fira Mono"/>
-                <w:sz w:val="18"/>
-                <w:szCs w:val="18"/>
-              </w:rPr>
-            </w:pPr>
-            <w:r>
-              <w:rPr>
-                <w:rFonts w:ascii="Fira Mono" w:hAnsi="Fira Mono"/>
-                <w:sz w:val="18"/>
-                <w:szCs w:val="18"/>
-              </w:rPr>
-              <w:t># let pc = 10’b0010000000</w:t>
+              <w:t xml:space="preserve"># </w:t>
+            </w:r>
+            <w:proofErr w:type="gramStart"/>
+            <w:r>
+              <w:rPr>
+                <w:rFonts w:ascii="Fira Mono" w:hAnsi="Fira Mono"/>
+                <w:sz w:val="18"/>
+                <w:szCs w:val="18"/>
+              </w:rPr>
+              <w:t>let</w:t>
+            </w:r>
+            <w:proofErr w:type="gramEnd"/>
+            <w:r>
+              <w:rPr>
+                <w:rFonts w:ascii="Fira Mono" w:hAnsi="Fira Mono"/>
+                <w:sz w:val="18"/>
+                <w:szCs w:val="18"/>
+              </w:rPr>
+              <w:t xml:space="preserve"> r = b00000000</w:t>
+            </w:r>
+          </w:p>
+          <w:p>
+            <w:pPr>
+              <w:widowControl w:val="0"/>
+              <w:pBdr>
+                <w:top w:val="nil"/>
+                <w:left w:val="nil"/>
+                <w:bottom w:val="nil"/>
+                <w:right w:val="nil"/>
+                <w:between w:val="nil"/>
+              </w:pBdr>
+              <w:spacing w:line="240" w:lineRule="auto"/>
+              <w:rPr>
+                <w:rFonts w:ascii="Fira Mono" w:hAnsi="Fira Mono"/>
+                <w:sz w:val="18"/>
+                <w:szCs w:val="18"/>
+              </w:rPr>
+            </w:pPr>
+            <w:r>
+              <w:rPr>
+                <w:rFonts w:ascii="Fira Mono" w:hAnsi="Fira Mono"/>
+                <w:sz w:val="18"/>
+                <w:szCs w:val="18"/>
+              </w:rPr>
+              <w:t xml:space="preserve"># </w:t>
+            </w:r>
+            <w:proofErr w:type="gramStart"/>
+            <w:r>
+              <w:rPr>
+                <w:rFonts w:ascii="Fira Mono" w:hAnsi="Fira Mono"/>
+                <w:sz w:val="18"/>
+                <w:szCs w:val="18"/>
+              </w:rPr>
+              <w:t>let</w:t>
+            </w:r>
+            <w:proofErr w:type="gramEnd"/>
+            <w:r>
+              <w:rPr>
+                <w:rFonts w:ascii="Fira Mono" w:hAnsi="Fira Mono"/>
+                <w:sz w:val="18"/>
+                <w:szCs w:val="18"/>
+              </w:rPr>
+              <w:t xml:space="preserve"> pc = 10’b0010000000</w:t>
             </w:r>
           </w:p>
           <w:p>
@@ -13402,8 +14564,17 @@
                 <w:sz w:val="18"/>
                 <w:szCs w:val="18"/>
               </w:rPr>
-              <w:t>jump pc counter forward by 3’b * 2</w:t>
-            </w:r>
+              <w:t xml:space="preserve">jump pc counter forward by 3’b * </w:t>
+            </w:r>
+            <w:proofErr w:type="gramStart"/>
+            <w:r>
+              <w:rPr>
+                <w:sz w:val="18"/>
+                <w:szCs w:val="18"/>
+              </w:rPr>
+              <w:t>2</w:t>
+            </w:r>
+            <w:proofErr w:type="gramEnd"/>
           </w:p>
           <w:p>
             <w:pPr>
@@ -13471,8 +14642,17 @@
                 <w:sz w:val="18"/>
                 <w:szCs w:val="18"/>
               </w:rPr>
-              <w:t xml:space="preserve"> registers</w:t>
-            </w:r>
+              <w:t xml:space="preserve"> </w:t>
+            </w:r>
+            <w:proofErr w:type="gramStart"/>
+            <w:r>
+              <w:rPr>
+                <w:sz w:val="18"/>
+                <w:szCs w:val="18"/>
+              </w:rPr>
+              <w:t>registers</w:t>
+            </w:r>
+            <w:proofErr w:type="gramEnd"/>
           </w:p>
           <w:p>
             <w:pPr>
@@ -13783,33 +14963,69 @@
                 <w:sz w:val="18"/>
                 <w:szCs w:val="18"/>
               </w:rPr>
-              <w:t># let s = b00000000</w:t>
-            </w:r>
-          </w:p>
-          <w:p>
-            <w:pPr>
-              <w:widowControl w:val="0"/>
-              <w:pBdr>
-                <w:top w:val="nil"/>
-                <w:left w:val="nil"/>
-                <w:bottom w:val="nil"/>
-                <w:right w:val="nil"/>
-                <w:between w:val="nil"/>
-              </w:pBdr>
-              <w:spacing w:line="240" w:lineRule="auto"/>
-              <w:rPr>
-                <w:rFonts w:ascii="Fira Mono" w:hAnsi="Fira Mono"/>
-                <w:sz w:val="18"/>
-                <w:szCs w:val="18"/>
-              </w:rPr>
-            </w:pPr>
-            <w:r>
-              <w:rPr>
-                <w:rFonts w:ascii="Fira Mono" w:hAnsi="Fira Mono"/>
-                <w:sz w:val="18"/>
-                <w:szCs w:val="18"/>
-              </w:rPr>
-              <w:t># let pc = 10’b0010000000</w:t>
+              <w:t xml:space="preserve"># </w:t>
+            </w:r>
+            <w:proofErr w:type="gramStart"/>
+            <w:r>
+              <w:rPr>
+                <w:rFonts w:ascii="Fira Mono" w:hAnsi="Fira Mono"/>
+                <w:sz w:val="18"/>
+                <w:szCs w:val="18"/>
+              </w:rPr>
+              <w:t>let</w:t>
+            </w:r>
+            <w:proofErr w:type="gramEnd"/>
+            <w:r>
+              <w:rPr>
+                <w:rFonts w:ascii="Fira Mono" w:hAnsi="Fira Mono"/>
+                <w:sz w:val="18"/>
+                <w:szCs w:val="18"/>
+              </w:rPr>
+              <w:t xml:space="preserve"> s = b00000000</w:t>
+            </w:r>
+          </w:p>
+          <w:p>
+            <w:pPr>
+              <w:widowControl w:val="0"/>
+              <w:pBdr>
+                <w:top w:val="nil"/>
+                <w:left w:val="nil"/>
+                <w:bottom w:val="nil"/>
+                <w:right w:val="nil"/>
+                <w:between w:val="nil"/>
+              </w:pBdr>
+              <w:spacing w:line="240" w:lineRule="auto"/>
+              <w:rPr>
+                <w:rFonts w:ascii="Fira Mono" w:hAnsi="Fira Mono"/>
+                <w:sz w:val="18"/>
+                <w:szCs w:val="18"/>
+              </w:rPr>
+            </w:pPr>
+            <w:r>
+              <w:rPr>
+                <w:rFonts w:ascii="Fira Mono" w:hAnsi="Fira Mono"/>
+                <w:sz w:val="18"/>
+                <w:szCs w:val="18"/>
+              </w:rPr>
+              <w:t xml:space="preserve"># </w:t>
+            </w:r>
+            <w:proofErr w:type="gramStart"/>
+            <w:r>
+              <w:rPr>
+                <w:rFonts w:ascii="Fira Mono" w:hAnsi="Fira Mono"/>
+                <w:sz w:val="18"/>
+                <w:szCs w:val="18"/>
+              </w:rPr>
+              <w:t>let</w:t>
+            </w:r>
+            <w:proofErr w:type="gramEnd"/>
+            <w:r>
+              <w:rPr>
+                <w:rFonts w:ascii="Fira Mono" w:hAnsi="Fira Mono"/>
+                <w:sz w:val="18"/>
+                <w:szCs w:val="18"/>
+              </w:rPr>
+              <w:t xml:space="preserve"> pc = 10’b0010000000</w:t>
             </w:r>
           </w:p>
           <w:p>
@@ -13931,7 +15147,25 @@
                 <w:sz w:val="18"/>
                 <w:szCs w:val="18"/>
               </w:rPr>
-              <w:t># jump not taken</w:t>
+              <w:t xml:space="preserve"># </w:t>
+            </w:r>
+            <w:proofErr w:type="gramStart"/>
+            <w:r>
+              <w:rPr>
+                <w:rFonts w:ascii="Fira Mono" w:hAnsi="Fira Mono"/>
+                <w:sz w:val="18"/>
+                <w:szCs w:val="18"/>
+              </w:rPr>
+              <w:t>jump</w:t>
+            </w:r>
+            <w:proofErr w:type="gramEnd"/>
+            <w:r>
+              <w:rPr>
+                <w:rFonts w:ascii="Fira Mono" w:hAnsi="Fira Mono"/>
+                <w:sz w:val="18"/>
+                <w:szCs w:val="18"/>
+              </w:rPr>
+              <w:t xml:space="preserve"> not taken</w:t>
             </w:r>
           </w:p>
         </w:tc>
@@ -13967,8 +15201,17 @@
                 <w:sz w:val="18"/>
                 <w:szCs w:val="18"/>
               </w:rPr>
-              <w:t>jump pc counter forward by 3’b * 2</w:t>
-            </w:r>
+              <w:t xml:space="preserve">jump pc counter forward by 3’b * </w:t>
+            </w:r>
+            <w:proofErr w:type="gramStart"/>
+            <w:r>
+              <w:rPr>
+                <w:sz w:val="18"/>
+                <w:szCs w:val="18"/>
+              </w:rPr>
+              <w:t>2</w:t>
+            </w:r>
+            <w:proofErr w:type="gramEnd"/>
           </w:p>
           <w:p>
             <w:pPr>
@@ -14036,8 +15279,17 @@
                 <w:sz w:val="18"/>
                 <w:szCs w:val="18"/>
               </w:rPr>
-              <w:t xml:space="preserve"> registers</w:t>
-            </w:r>
+              <w:t xml:space="preserve"> </w:t>
+            </w:r>
+            <w:proofErr w:type="gramStart"/>
+            <w:r>
+              <w:rPr>
+                <w:sz w:val="18"/>
+                <w:szCs w:val="18"/>
+              </w:rPr>
+              <w:t>registers</w:t>
+            </w:r>
+            <w:proofErr w:type="gramEnd"/>
           </w:p>
           <w:p>
             <w:pPr>
@@ -14348,59 +15600,113 @@
                 <w:sz w:val="18"/>
                 <w:szCs w:val="18"/>
               </w:rPr>
-              <w:t># let c = b11110000</w:t>
-            </w:r>
-          </w:p>
-          <w:p>
-            <w:pPr>
-              <w:widowControl w:val="0"/>
-              <w:pBdr>
-                <w:top w:val="nil"/>
-                <w:left w:val="nil"/>
-                <w:bottom w:val="nil"/>
-                <w:right w:val="nil"/>
-                <w:between w:val="nil"/>
-              </w:pBdr>
-              <w:spacing w:line="240" w:lineRule="auto"/>
-              <w:rPr>
-                <w:rFonts w:ascii="Fira Mono" w:hAnsi="Fira Mono"/>
-                <w:sz w:val="18"/>
-                <w:szCs w:val="18"/>
-              </w:rPr>
-            </w:pPr>
-            <w:r>
-              <w:rPr>
-                <w:rFonts w:ascii="Fira Mono" w:hAnsi="Fira Mono"/>
-                <w:sz w:val="18"/>
-                <w:szCs w:val="18"/>
-              </w:rPr>
-              <w:t># let mem[0] = b10101010</w:t>
-            </w:r>
-          </w:p>
-          <w:p>
-            <w:pPr>
-              <w:widowControl w:val="0"/>
-              <w:pBdr>
-                <w:top w:val="nil"/>
-                <w:left w:val="nil"/>
-                <w:bottom w:val="nil"/>
-                <w:right w:val="nil"/>
-                <w:between w:val="nil"/>
-              </w:pBdr>
-              <w:spacing w:line="240" w:lineRule="auto"/>
-              <w:rPr>
-                <w:rFonts w:ascii="Fira Mono" w:hAnsi="Fira Mono"/>
-                <w:sz w:val="18"/>
-                <w:szCs w:val="18"/>
-              </w:rPr>
-            </w:pPr>
-            <w:r>
-              <w:rPr>
-                <w:rFonts w:ascii="Fira Mono" w:hAnsi="Fira Mono"/>
-                <w:sz w:val="18"/>
-                <w:szCs w:val="18"/>
-              </w:rPr>
-              <w:t># let b = b00000000</w:t>
+              <w:t xml:space="preserve"># </w:t>
+            </w:r>
+            <w:proofErr w:type="gramStart"/>
+            <w:r>
+              <w:rPr>
+                <w:rFonts w:ascii="Fira Mono" w:hAnsi="Fira Mono"/>
+                <w:sz w:val="18"/>
+                <w:szCs w:val="18"/>
+              </w:rPr>
+              <w:t>let</w:t>
+            </w:r>
+            <w:proofErr w:type="gramEnd"/>
+            <w:r>
+              <w:rPr>
+                <w:rFonts w:ascii="Fira Mono" w:hAnsi="Fira Mono"/>
+                <w:sz w:val="18"/>
+                <w:szCs w:val="18"/>
+              </w:rPr>
+              <w:t xml:space="preserve"> c = b11110000</w:t>
+            </w:r>
+          </w:p>
+          <w:p>
+            <w:pPr>
+              <w:widowControl w:val="0"/>
+              <w:pBdr>
+                <w:top w:val="nil"/>
+                <w:left w:val="nil"/>
+                <w:bottom w:val="nil"/>
+                <w:right w:val="nil"/>
+                <w:between w:val="nil"/>
+              </w:pBdr>
+              <w:spacing w:line="240" w:lineRule="auto"/>
+              <w:rPr>
+                <w:rFonts w:ascii="Fira Mono" w:hAnsi="Fira Mono"/>
+                <w:sz w:val="18"/>
+                <w:szCs w:val="18"/>
+              </w:rPr>
+            </w:pPr>
+            <w:r>
+              <w:rPr>
+                <w:rFonts w:ascii="Fira Mono" w:hAnsi="Fira Mono"/>
+                <w:sz w:val="18"/>
+                <w:szCs w:val="18"/>
+              </w:rPr>
+              <w:t xml:space="preserve"># let </w:t>
+            </w:r>
+            <w:proofErr w:type="gramStart"/>
+            <w:r>
+              <w:rPr>
+                <w:rFonts w:ascii="Fira Mono" w:hAnsi="Fira Mono"/>
+                <w:sz w:val="18"/>
+                <w:szCs w:val="18"/>
+              </w:rPr>
+              <w:t>mem[</w:t>
+            </w:r>
+            <w:proofErr w:type="gramEnd"/>
+            <w:r>
+              <w:rPr>
+                <w:rFonts w:ascii="Fira Mono" w:hAnsi="Fira Mono"/>
+                <w:sz w:val="18"/>
+                <w:szCs w:val="18"/>
+              </w:rPr>
+              <w:t>0] = b10101010</w:t>
+            </w:r>
+          </w:p>
+          <w:p>
+            <w:pPr>
+              <w:widowControl w:val="0"/>
+              <w:pBdr>
+                <w:top w:val="nil"/>
+                <w:left w:val="nil"/>
+                <w:bottom w:val="nil"/>
+                <w:right w:val="nil"/>
+                <w:between w:val="nil"/>
+              </w:pBdr>
+              <w:spacing w:line="240" w:lineRule="auto"/>
+              <w:rPr>
+                <w:rFonts w:ascii="Fira Mono" w:hAnsi="Fira Mono"/>
+                <w:sz w:val="18"/>
+                <w:szCs w:val="18"/>
+              </w:rPr>
+            </w:pPr>
+            <w:r>
+              <w:rPr>
+                <w:rFonts w:ascii="Fira Mono" w:hAnsi="Fira Mono"/>
+                <w:sz w:val="18"/>
+                <w:szCs w:val="18"/>
+              </w:rPr>
+              <w:t xml:space="preserve"># </w:t>
+            </w:r>
+            <w:proofErr w:type="gramStart"/>
+            <w:r>
+              <w:rPr>
+                <w:rFonts w:ascii="Fira Mono" w:hAnsi="Fira Mono"/>
+                <w:sz w:val="18"/>
+                <w:szCs w:val="18"/>
+              </w:rPr>
+              <w:t>let</w:t>
+            </w:r>
+            <w:proofErr w:type="gramEnd"/>
+            <w:r>
+              <w:rPr>
+                <w:rFonts w:ascii="Fira Mono" w:hAnsi="Fira Mono"/>
+                <w:sz w:val="18"/>
+                <w:szCs w:val="18"/>
+              </w:rPr>
+              <w:t xml:space="preserve"> b = b00000000</w:t>
             </w:r>
           </w:p>
           <w:p>
@@ -14506,8 +15812,17 @@
                 <w:sz w:val="18"/>
                 <w:szCs w:val="18"/>
               </w:rPr>
-              <w:t>can select between a, b addresses</w:t>
-            </w:r>
+              <w:t xml:space="preserve">can select between a, b </w:t>
+            </w:r>
+            <w:proofErr w:type="gramStart"/>
+            <w:r>
+              <w:rPr>
+                <w:sz w:val="18"/>
+                <w:szCs w:val="18"/>
+              </w:rPr>
+              <w:t>addresses</w:t>
+            </w:r>
+            <w:proofErr w:type="gramEnd"/>
           </w:p>
           <w:p>
             <w:pPr>
@@ -14818,7 +16133,25 @@
                 <w:sz w:val="18"/>
                 <w:szCs w:val="18"/>
               </w:rPr>
-              <w:t xml:space="preserve"># let </w:t>
+              <w:t xml:space="preserve"># </w:t>
+            </w:r>
+            <w:proofErr w:type="gramStart"/>
+            <w:r>
+              <w:rPr>
+                <w:rFonts w:ascii="Fira Mono" w:hAnsi="Fira Mono"/>
+                <w:sz w:val="18"/>
+                <w:szCs w:val="18"/>
+              </w:rPr>
+              <w:t>let</w:t>
+            </w:r>
+            <w:proofErr w:type="gramEnd"/>
+            <w:r>
+              <w:rPr>
+                <w:rFonts w:ascii="Fira Mono" w:hAnsi="Fira Mono"/>
+                <w:sz w:val="18"/>
+                <w:szCs w:val="18"/>
+              </w:rPr>
+              <w:t xml:space="preserve"> </w:t>
             </w:r>
             <w:r>
               <w:rPr>
@@ -14860,49 +16193,25 @@
                 <w:sz w:val="18"/>
                 <w:szCs w:val="18"/>
               </w:rPr>
-              <w:t># let mem[</w:t>
-            </w:r>
-            <w:r>
-              <w:rPr>
-                <w:rFonts w:ascii="Fira Mono" w:hAnsi="Fira Mono"/>
-                <w:sz w:val="18"/>
-                <w:szCs w:val="18"/>
-              </w:rPr>
-              <w:t>4</w:t>
-            </w:r>
-            <w:r>
-              <w:rPr>
-                <w:rFonts w:ascii="Fira Mono" w:hAnsi="Fira Mono"/>
-                <w:sz w:val="18"/>
-                <w:szCs w:val="18"/>
-              </w:rPr>
-              <w:t>] = b10101010</w:t>
-            </w:r>
-          </w:p>
-          <w:p>
-            <w:pPr>
-              <w:widowControl w:val="0"/>
-              <w:pBdr>
-                <w:top w:val="nil"/>
-                <w:left w:val="nil"/>
-                <w:bottom w:val="nil"/>
-                <w:right w:val="nil"/>
-                <w:between w:val="nil"/>
-              </w:pBdr>
-              <w:spacing w:line="240" w:lineRule="auto"/>
-              <w:rPr>
-                <w:rFonts w:ascii="Fira Mono" w:hAnsi="Fira Mono"/>
-                <w:sz w:val="18"/>
-                <w:szCs w:val="18"/>
-              </w:rPr>
-            </w:pPr>
-            <w:r>
-              <w:rPr>
-                <w:rFonts w:ascii="Fira Mono" w:hAnsi="Fira Mono"/>
-                <w:sz w:val="18"/>
-                <w:szCs w:val="18"/>
-              </w:rPr>
-              <w:t xml:space="preserve"># let </w:t>
+              <w:t xml:space="preserve"># </w:t>
+            </w:r>
+            <w:proofErr w:type="gramStart"/>
+            <w:r>
+              <w:rPr>
+                <w:rFonts w:ascii="Fira Mono" w:hAnsi="Fira Mono"/>
+                <w:sz w:val="18"/>
+                <w:szCs w:val="18"/>
+              </w:rPr>
+              <w:t>let</w:t>
+            </w:r>
+            <w:proofErr w:type="gramEnd"/>
+            <w:r>
+              <w:rPr>
+                <w:rFonts w:ascii="Fira Mono" w:hAnsi="Fira Mono"/>
+                <w:sz w:val="18"/>
+                <w:szCs w:val="18"/>
+              </w:rPr>
+              <w:t xml:space="preserve"> </w:t>
             </w:r>
             <w:r>
               <w:rPr>
@@ -15022,13 +16331,23 @@
               </w:rPr>
               <w:t xml:space="preserve"># </w:t>
             </w:r>
-            <w:r>
-              <w:rPr>
-                <w:rFonts w:ascii="Fira Mono" w:hAnsi="Fira Mono"/>
-                <w:sz w:val="18"/>
-                <w:szCs w:val="18"/>
-              </w:rPr>
-              <w:t>mem[4] = b00111100</w:t>
+            <w:proofErr w:type="gramStart"/>
+            <w:r>
+              <w:rPr>
+                <w:rFonts w:ascii="Fira Mono" w:hAnsi="Fira Mono"/>
+                <w:sz w:val="18"/>
+                <w:szCs w:val="18"/>
+              </w:rPr>
+              <w:t>mem[</w:t>
+            </w:r>
+            <w:proofErr w:type="gramEnd"/>
+            <w:r>
+              <w:rPr>
+                <w:rFonts w:ascii="Fira Mono" w:hAnsi="Fira Mono"/>
+                <w:sz w:val="18"/>
+                <w:szCs w:val="18"/>
+              </w:rPr>
+              <w:t>4] = b00111100</w:t>
             </w:r>
           </w:p>
         </w:tc>
@@ -15064,8 +16383,17 @@
                 <w:sz w:val="18"/>
                 <w:szCs w:val="18"/>
               </w:rPr>
-              <w:t>can select between a, b addresses</w:t>
-            </w:r>
+              <w:t xml:space="preserve">can select between a, b </w:t>
+            </w:r>
+            <w:proofErr w:type="gramStart"/>
+            <w:r>
+              <w:rPr>
+                <w:sz w:val="18"/>
+                <w:szCs w:val="18"/>
+              </w:rPr>
+              <w:t>addresses</w:t>
+            </w:r>
+            <w:proofErr w:type="gramEnd"/>
           </w:p>
           <w:p>
             <w:pPr>
@@ -15147,8 +16475,13 @@
         <w:t xml:space="preserve"> registers</w:t>
       </w:r>
       <w:r>
-        <w:t xml:space="preserve"> are special-purpose</w:t>
-      </w:r>
+        <w:t xml:space="preserve"> are </w:t>
+      </w:r>
+      <w:proofErr w:type="gramStart"/>
+      <w:r>
+        <w:t>special-purpose</w:t>
+      </w:r>
+      <w:proofErr w:type="gramEnd"/>
       <w:r>
         <w:t>.</w:t>
       </w:r>
@@ -15208,8 +16541,13 @@
       </w:r>
       <w:r>
         <w:tab/>
-        <w:t>- specify the memory address for load and store instructions</w:t>
-      </w:r>
+        <w:t xml:space="preserve">- specify the memory address for load and store </w:t>
+      </w:r>
+      <w:proofErr w:type="gramStart"/>
+      <w:r>
+        <w:t>instructions</w:t>
+      </w:r>
+      <w:proofErr w:type="gramEnd"/>
     </w:p>
     <w:p>
       <w:r>
@@ -15252,8 +16590,13 @@
       </w:r>
       <w:r>
         <w:tab/>
-        <w:t>- read-only result registers from ALU</w:t>
-      </w:r>
+        <w:t xml:space="preserve">- read-only result registers from </w:t>
+      </w:r>
+      <w:proofErr w:type="gramStart"/>
+      <w:r>
+        <w:t>ALU</w:t>
+      </w:r>
+      <w:proofErr w:type="gramEnd"/>
     </w:p>
     <w:p>
       <w:r>
@@ -15338,8 +16681,13 @@
         <w:t xml:space="preserve">- </w:t>
       </w:r>
       <w:r>
-        <w:t>holds previous pc location after a jump to subroutine instruction</w:t>
-      </w:r>
+        <w:t xml:space="preserve">holds previous pc location after a jump to subroutine </w:t>
+      </w:r>
+      <w:proofErr w:type="gramStart"/>
+      <w:r>
+        <w:t>instruction</w:t>
+      </w:r>
+      <w:proofErr w:type="gramEnd"/>
     </w:p>
     <w:p>
       <w:r>
@@ -15463,7 +16811,15 @@
         <w:t>user-specified address</w:t>
       </w:r>
       <w:r>
-        <w:t xml:space="preserve"> (i.e. directly from a literal value).</w:t>
+        <w:t xml:space="preserve"> (</w:t>
+      </w:r>
+      <w:proofErr w:type="gramStart"/>
+      <w:r>
+        <w:t>i.e.</w:t>
+      </w:r>
+      <w:proofErr w:type="gramEnd"/>
+      <w:r>
+        <w:t xml:space="preserve"> directly from a literal value).</w:t>
       </w:r>
     </w:p>
     <w:p/>
@@ -15508,8 +16864,13 @@
         <w:t xml:space="preserve"> ways to </w:t>
       </w:r>
       <w:r>
-        <w:t>update the program counter in code</w:t>
-      </w:r>
+        <w:t xml:space="preserve">update the program counter in </w:t>
+      </w:r>
+      <w:proofErr w:type="gramStart"/>
+      <w:r>
+        <w:t>code</w:t>
+      </w:r>
+      <w:proofErr w:type="gramEnd"/>
     </w:p>
     <w:p>
       <w:pPr>
@@ -15592,8 +16953,13 @@
         <w:t xml:space="preserve"> + 1</w:t>
       </w:r>
       <w:r>
-        <w:t xml:space="preserve"> in the link (l) register</w:t>
-      </w:r>
+        <w:t xml:space="preserve"> in the link (l) </w:t>
+      </w:r>
+      <w:proofErr w:type="gramStart"/>
+      <w:r>
+        <w:t>register</w:t>
+      </w:r>
+      <w:proofErr w:type="gramEnd"/>
     </w:p>
     <w:p>
       <w:pPr>
@@ -15603,8 +16969,13 @@
           <w:numId w:val="3"/>
         </w:numPr>
       </w:pPr>
-      <w:r>
-        <w:t>using multiple jtsr instructions in sequence does not store multiple values in the link register.</w:t>
+      <w:proofErr w:type="gramStart"/>
+      <w:r>
+        <w:t>using</w:t>
+      </w:r>
+      <w:proofErr w:type="gramEnd"/>
+      <w:r>
+        <w:t xml:space="preserve"> multiple jtsr instructions in sequence does not store multiple values in the link register.</w:t>
       </w:r>
     </w:p>
     <w:p>
@@ -15670,8 +17041,13 @@
         <w:t>they function as branch-always instructions</w:t>
       </w:r>
       <w:r>
-        <w:t xml:space="preserve"> to any place in the 10-bit address space</w:t>
-      </w:r>
+        <w:t xml:space="preserve"> to any place in the 10-bit address </w:t>
+      </w:r>
+      <w:proofErr w:type="gramStart"/>
+      <w:r>
+        <w:t>space</w:t>
+      </w:r>
+      <w:proofErr w:type="gramEnd"/>
     </w:p>
     <w:p>
       <w:pPr>
@@ -15708,7 +17084,15 @@
     </w:p>
     <w:p>
       <w:r>
-        <w:t>Load instructions can read either address register and store into only one of the 3-bit accessible registers (</w:t>
+        <w:t xml:space="preserve">Load instructions can read either address register </w:t>
+      </w:r>
+      <w:proofErr w:type="gramStart"/>
+      <w:r>
+        <w:t>and</w:t>
+      </w:r>
+      <w:proofErr w:type="gramEnd"/>
+      <w:r>
+        <w:t xml:space="preserve"> store into only one of the 3-bit accessible registers (</w:t>
       </w:r>
       <w:r>
         <w:t>c, d,</w:t>
@@ -15730,9 +17114,11 @@
       <w:r>
         <w:t xml:space="preserve"> </w:t>
       </w:r>
+      <w:proofErr w:type="gramStart"/>
       <w:r>
         <w:t>and</w:t>
       </w:r>
+      <w:proofErr w:type="gramEnd"/>
       <w:r>
         <w:t xml:space="preserve"> then</w:t>
       </w:r>
@@ -15817,7 +17203,15 @@
         <w:t>,</w:t>
       </w:r>
       <w:r>
-        <w:t xml:space="preserve"> only their starting positions have to be noted, as the return-from-subroutine instruction utilizes the link register to continue execution.</w:t>
+        <w:t xml:space="preserve"> only their starting positions </w:t>
+      </w:r>
+      <w:proofErr w:type="gramStart"/>
+      <w:r>
+        <w:t>have to</w:t>
+      </w:r>
+      <w:proofErr w:type="gramEnd"/>
+      <w:r>
+        <w:t xml:space="preserve"> be noted, as the return-from-subroutine instruction utilizes the link register to continue execution.</w:t>
       </w:r>
     </w:p>
     <w:p/>
@@ -16717,8 +18111,9 @@
           <w:sz w:val="22"/>
           <w:szCs w:val="22"/>
         </w:rPr>
-        <w:t>Done fla</w:t>
-      </w:r>
+        <w:t xml:space="preserve">Done </w:t>
+      </w:r>
+      <w:proofErr w:type="gramStart"/>
       <w:r>
         <w:rPr>
           <w:rFonts w:ascii="Arial" w:hAnsi="Arial" w:cs="Arial"/>
@@ -16726,8 +18121,18 @@
           <w:sz w:val="22"/>
           <w:szCs w:val="22"/>
         </w:rPr>
+        <w:t>fla</w:t>
+      </w:r>
+      <w:r>
+        <w:rPr>
+          <w:rFonts w:ascii="Arial" w:hAnsi="Arial" w:cs="Arial"/>
+          <w:color w:val="000000"/>
+          <w:sz w:val="22"/>
+          <w:szCs w:val="22"/>
+        </w:rPr>
         <w:t>g</w:t>
       </w:r>
+      <w:proofErr w:type="gramEnd"/>
     </w:p>
     <w:p>
       <w:pPr>
@@ -17855,7 +19260,15 @@
     </w:p>
     <w:p>
       <w:r>
-        <w:t>Note: these look perfectly fine in a text editor, word is causing some ridiculous spacing. (just make sure tab-width=4)</w:t>
+        <w:t>Note: these look perfectly fine in a text editor, word is causing some ridiculous spacing. (</w:t>
+      </w:r>
+      <w:proofErr w:type="gramStart"/>
+      <w:r>
+        <w:t>just</w:t>
+      </w:r>
+      <w:proofErr w:type="gramEnd"/>
+      <w:r>
+        <w:t xml:space="preserve"> make sure tab-width=4)</w:t>
       </w:r>
     </w:p>
     <w:p>
@@ -18184,7 +19597,21 @@
           <w:rFonts w:ascii="Courier New" w:hAnsi="Courier New" w:cs="Courier New"/>
         </w:rPr>
         <w:tab/>
-        <w:t>load, sa, d[2:0]</w:t>
+        <w:t xml:space="preserve">load, sa, </w:t>
+      </w:r>
+      <w:proofErr w:type="gramStart"/>
+      <w:r>
+        <w:rPr>
+          <w:rFonts w:ascii="Courier New" w:hAnsi="Courier New" w:cs="Courier New"/>
+        </w:rPr>
+        <w:t>d[</w:t>
+      </w:r>
+      <w:proofErr w:type="gramEnd"/>
+      <w:r>
+        <w:rPr>
+          <w:rFonts w:ascii="Courier New" w:hAnsi="Courier New" w:cs="Courier New"/>
+        </w:rPr>
+        <w:t>2:0]</w:t>
       </w:r>
       <w:r>
         <w:rPr>
@@ -18243,7 +19670,21 @@
           <w:rFonts w:ascii="Courier New" w:hAnsi="Courier New" w:cs="Courier New"/>
         </w:rPr>
         <w:tab/>
-        <w:t>load, sa, c[2:0]</w:t>
+        <w:t xml:space="preserve">load, sa, </w:t>
+      </w:r>
+      <w:proofErr w:type="gramStart"/>
+      <w:r>
+        <w:rPr>
+          <w:rFonts w:ascii="Courier New" w:hAnsi="Courier New" w:cs="Courier New"/>
+        </w:rPr>
+        <w:t>c[</w:t>
+      </w:r>
+      <w:proofErr w:type="gramEnd"/>
+      <w:r>
+        <w:rPr>
+          <w:rFonts w:ascii="Courier New" w:hAnsi="Courier New" w:cs="Courier New"/>
+        </w:rPr>
+        <w:t>2:0]</w:t>
       </w:r>
       <w:r>
         <w:rPr>
@@ -18320,7 +19761,21 @@
           <w:rFonts w:ascii="Courier New" w:hAnsi="Courier New" w:cs="Courier New"/>
         </w:rPr>
         <w:tab/>
-        <w:t>// {c,d} =&gt; {n,m} bitwise</w:t>
+        <w:t>// {</w:t>
+      </w:r>
+      <w:proofErr w:type="gramStart"/>
+      <w:r>
+        <w:rPr>
+          <w:rFonts w:ascii="Courier New" w:hAnsi="Courier New" w:cs="Courier New"/>
+        </w:rPr>
+        <w:t>c,d</w:t>
+      </w:r>
+      <w:proofErr w:type="gramEnd"/>
+      <w:r>
+        <w:rPr>
+          <w:rFonts w:ascii="Courier New" w:hAnsi="Courier New" w:cs="Courier New"/>
+        </w:rPr>
+        <w:t>} =&gt; {n,m} bitwise</w:t>
       </w:r>
     </w:p>
     <w:p>
@@ -18359,7 +19814,21 @@
           <w:rFonts w:ascii="Courier New" w:hAnsi="Courier New" w:cs="Courier New"/>
         </w:rPr>
         <w:tab/>
-        <w:t>// n= {0,b11,b10,b9,b8,b7,b6,b5}</w:t>
+        <w:t>// n= {</w:t>
+      </w:r>
+      <w:proofErr w:type="gramStart"/>
+      <w:r>
+        <w:rPr>
+          <w:rFonts w:ascii="Courier New" w:hAnsi="Courier New" w:cs="Courier New"/>
+        </w:rPr>
+        <w:t>0,b</w:t>
+      </w:r>
+      <w:proofErr w:type="gramEnd"/>
+      <w:r>
+        <w:rPr>
+          <w:rFonts w:ascii="Courier New" w:hAnsi="Courier New" w:cs="Courier New"/>
+        </w:rPr>
+        <w:t>11,b10,b9,b8,b7,b6,b5}</w:t>
       </w:r>
     </w:p>
     <w:p>
@@ -18443,7 +19912,21 @@
           <w:rFonts w:ascii="Courier New" w:hAnsi="Courier New" w:cs="Courier New"/>
         </w:rPr>
         <w:tab/>
-        <w:t>// n= {b11,b10,b9,b8,b7,b6,b5,0}</w:t>
+        <w:t>// n= {b</w:t>
+      </w:r>
+      <w:proofErr w:type="gramStart"/>
+      <w:r>
+        <w:rPr>
+          <w:rFonts w:ascii="Courier New" w:hAnsi="Courier New" w:cs="Courier New"/>
+        </w:rPr>
+        <w:t>11,b</w:t>
+      </w:r>
+      <w:proofErr w:type="gramEnd"/>
+      <w:r>
+        <w:rPr>
+          <w:rFonts w:ascii="Courier New" w:hAnsi="Courier New" w:cs="Courier New"/>
+        </w:rPr>
+        <w:t>10,b9,b8,b7,b6,b5,0}</w:t>
       </w:r>
     </w:p>
     <w:p>
@@ -18573,7 +20056,21 @@
           <w:rFonts w:ascii="Courier New" w:hAnsi="Courier New" w:cs="Courier New"/>
         </w:rPr>
         <w:tab/>
-        <w:t>// s= {b11,b10,b9,b8,b7,b6,b5,p8}</w:t>
+        <w:t>// s= {b</w:t>
+      </w:r>
+      <w:proofErr w:type="gramStart"/>
+      <w:r>
+        <w:rPr>
+          <w:rFonts w:ascii="Courier New" w:hAnsi="Courier New" w:cs="Courier New"/>
+        </w:rPr>
+        <w:t>11,b</w:t>
+      </w:r>
+      <w:proofErr w:type="gramEnd"/>
+      <w:r>
+        <w:rPr>
+          <w:rFonts w:ascii="Courier New" w:hAnsi="Courier New" w:cs="Courier New"/>
+        </w:rPr>
+        <w:t>10,b9,b8,b7,b6,b5,p8}</w:t>
       </w:r>
     </w:p>
     <w:p>
@@ -18702,7 +20199,21 @@
           <w:rFonts w:ascii="Courier New" w:hAnsi="Courier New" w:cs="Courier New"/>
         </w:rPr>
         <w:tab/>
-        <w:t>// m= {b4,b3,b2,b1,0000}</w:t>
+        <w:t>// m= {b</w:t>
+      </w:r>
+      <w:proofErr w:type="gramStart"/>
+      <w:r>
+        <w:rPr>
+          <w:rFonts w:ascii="Courier New" w:hAnsi="Courier New" w:cs="Courier New"/>
+        </w:rPr>
+        <w:t>4,b</w:t>
+      </w:r>
+      <w:proofErr w:type="gramEnd"/>
+      <w:r>
+        <w:rPr>
+          <w:rFonts w:ascii="Courier New" w:hAnsi="Courier New" w:cs="Courier New"/>
+        </w:rPr>
+        <w:t>3,b2,b1,0000}</w:t>
       </w:r>
     </w:p>
     <w:p>
@@ -18826,7 +20337,21 @@
           <w:rFonts w:ascii="Courier New" w:hAnsi="Courier New" w:cs="Courier New"/>
         </w:rPr>
         <w:tab/>
-        <w:t>// {0001_0000} &amp; {b4,b3,b2,b1,0000} =&gt; r</w:t>
+        <w:t>// {0001_0000} &amp; {b</w:t>
+      </w:r>
+      <w:proofErr w:type="gramStart"/>
+      <w:r>
+        <w:rPr>
+          <w:rFonts w:ascii="Courier New" w:hAnsi="Courier New" w:cs="Courier New"/>
+        </w:rPr>
+        <w:t>4,b</w:t>
+      </w:r>
+      <w:proofErr w:type="gramEnd"/>
+      <w:r>
+        <w:rPr>
+          <w:rFonts w:ascii="Courier New" w:hAnsi="Courier New" w:cs="Courier New"/>
+        </w:rPr>
+        <w:t>3,b2,b1,0000} =&gt; r</w:t>
       </w:r>
     </w:p>
     <w:p>
@@ -18871,7 +20396,21 @@
           <w:rFonts w:ascii="Courier New" w:hAnsi="Courier New" w:cs="Courier New"/>
         </w:rPr>
         <w:tab/>
-        <w:t>// r= {000,b1,0000}</w:t>
+        <w:t>// r= {</w:t>
+      </w:r>
+      <w:proofErr w:type="gramStart"/>
+      <w:r>
+        <w:rPr>
+          <w:rFonts w:ascii="Courier New" w:hAnsi="Courier New" w:cs="Courier New"/>
+        </w:rPr>
+        <w:t>000,b</w:t>
+      </w:r>
+      <w:proofErr w:type="gramEnd"/>
+      <w:r>
+        <w:rPr>
+          <w:rFonts w:ascii="Courier New" w:hAnsi="Courier New" w:cs="Courier New"/>
+        </w:rPr>
+        <w:t>1,0000}</w:t>
       </w:r>
     </w:p>
     <w:p>
@@ -18956,7 +20495,21 @@
           <w:rFonts w:ascii="Courier New" w:hAnsi="Courier New" w:cs="Courier New"/>
         </w:rPr>
         <w:tab/>
-        <w:t>// {1110_0000} &amp; {b4,b3,b2,b1,0000} =&gt; s</w:t>
+        <w:t>// {1110_0000} &amp; {b</w:t>
+      </w:r>
+      <w:proofErr w:type="gramStart"/>
+      <w:r>
+        <w:rPr>
+          <w:rFonts w:ascii="Courier New" w:hAnsi="Courier New" w:cs="Courier New"/>
+        </w:rPr>
+        <w:t>4,b</w:t>
+      </w:r>
+      <w:proofErr w:type="gramEnd"/>
+      <w:r>
+        <w:rPr>
+          <w:rFonts w:ascii="Courier New" w:hAnsi="Courier New" w:cs="Courier New"/>
+        </w:rPr>
+        <w:t>3,b2,b1,0000} =&gt; s</w:t>
       </w:r>
     </w:p>
     <w:p>
@@ -19126,7 +20679,21 @@
           <w:rFonts w:ascii="Courier New" w:hAnsi="Courier New" w:cs="Courier New"/>
         </w:rPr>
         <w:tab/>
-        <w:t>// r= {0000,b1,000}</w:t>
+        <w:t>// r= {</w:t>
+      </w:r>
+      <w:proofErr w:type="gramStart"/>
+      <w:r>
+        <w:rPr>
+          <w:rFonts w:ascii="Courier New" w:hAnsi="Courier New" w:cs="Courier New"/>
+        </w:rPr>
+        <w:t>0000,b</w:t>
+      </w:r>
+      <w:proofErr w:type="gramEnd"/>
+      <w:r>
+        <w:rPr>
+          <w:rFonts w:ascii="Courier New" w:hAnsi="Courier New" w:cs="Courier New"/>
+        </w:rPr>
+        <w:t>1,000}</w:t>
       </w:r>
     </w:p>
     <w:p>
@@ -19191,7 +20758,21 @@
           <w:rFonts w:ascii="Courier New" w:hAnsi="Courier New" w:cs="Courier New"/>
         </w:rPr>
         <w:tab/>
-        <w:t>// {0000,b1,000} &amp; {b4, b3, b2, 0_0000}</w:t>
+        <w:t>// {</w:t>
+      </w:r>
+      <w:proofErr w:type="gramStart"/>
+      <w:r>
+        <w:rPr>
+          <w:rFonts w:ascii="Courier New" w:hAnsi="Courier New" w:cs="Courier New"/>
+        </w:rPr>
+        <w:t>0000,b</w:t>
+      </w:r>
+      <w:proofErr w:type="gramEnd"/>
+      <w:r>
+        <w:rPr>
+          <w:rFonts w:ascii="Courier New" w:hAnsi="Courier New" w:cs="Courier New"/>
+        </w:rPr>
+        <w:t>1,000} &amp; {b4, b3, b2, 0_0000}</w:t>
       </w:r>
     </w:p>
     <w:p>
@@ -19236,7 +20817,21 @@
           <w:rFonts w:ascii="Courier New" w:hAnsi="Courier New" w:cs="Courier New"/>
         </w:rPr>
         <w:tab/>
-        <w:t>// r= {b4,b3,b2,0,b1,000}</w:t>
+        <w:t>// r= {b</w:t>
+      </w:r>
+      <w:proofErr w:type="gramStart"/>
+      <w:r>
+        <w:rPr>
+          <w:rFonts w:ascii="Courier New" w:hAnsi="Courier New" w:cs="Courier New"/>
+        </w:rPr>
+        <w:t>4,b</w:t>
+      </w:r>
+      <w:proofErr w:type="gramEnd"/>
+      <w:r>
+        <w:rPr>
+          <w:rFonts w:ascii="Courier New" w:hAnsi="Courier New" w:cs="Courier New"/>
+        </w:rPr>
+        <w:t>3,b2,0,b1,000}</w:t>
       </w:r>
     </w:p>
     <w:p>
@@ -19385,7 +20980,21 @@
           <w:rFonts w:ascii="Courier New" w:hAnsi="Courier New" w:cs="Courier New"/>
         </w:rPr>
         <w:tab/>
-        <w:t>// subroutine 0 r= {0000_000,p4}</w:t>
+        <w:t>// subroutine 0 r= {0000_</w:t>
+      </w:r>
+      <w:proofErr w:type="gramStart"/>
+      <w:r>
+        <w:rPr>
+          <w:rFonts w:ascii="Courier New" w:hAnsi="Courier New" w:cs="Courier New"/>
+        </w:rPr>
+        <w:t>000,p</w:t>
+      </w:r>
+      <w:proofErr w:type="gramEnd"/>
+      <w:r>
+        <w:rPr>
+          <w:rFonts w:ascii="Courier New" w:hAnsi="Courier New" w:cs="Courier New"/>
+        </w:rPr>
+        <w:t>4}</w:t>
       </w:r>
     </w:p>
     <w:p>
@@ -19535,7 +21144,21 @@
           <w:rFonts w:ascii="Courier New" w:hAnsi="Courier New" w:cs="Courier New"/>
         </w:rPr>
         <w:tab/>
-        <w:t>// r= {000,p4,0000}</w:t>
+        <w:t>// r= {</w:t>
+      </w:r>
+      <w:proofErr w:type="gramStart"/>
+      <w:r>
+        <w:rPr>
+          <w:rFonts w:ascii="Courier New" w:hAnsi="Courier New" w:cs="Courier New"/>
+        </w:rPr>
+        <w:t>000,p</w:t>
+      </w:r>
+      <w:proofErr w:type="gramEnd"/>
+      <w:r>
+        <w:rPr>
+          <w:rFonts w:ascii="Courier New" w:hAnsi="Courier New" w:cs="Courier New"/>
+        </w:rPr>
+        <w:t>4,0000}</w:t>
       </w:r>
     </w:p>
     <w:p>
@@ -19600,7 +21223,21 @@
           <w:rFonts w:ascii="Courier New" w:hAnsi="Courier New" w:cs="Courier New"/>
         </w:rPr>
         <w:tab/>
-        <w:t>// {000,p4,0000} | {b4, b3, b2, 0, b1, 000}</w:t>
+        <w:t>// {</w:t>
+      </w:r>
+      <w:proofErr w:type="gramStart"/>
+      <w:r>
+        <w:rPr>
+          <w:rFonts w:ascii="Courier New" w:hAnsi="Courier New" w:cs="Courier New"/>
+        </w:rPr>
+        <w:t>000,p</w:t>
+      </w:r>
+      <w:proofErr w:type="gramEnd"/>
+      <w:r>
+        <w:rPr>
+          <w:rFonts w:ascii="Courier New" w:hAnsi="Courier New" w:cs="Courier New"/>
+        </w:rPr>
+        <w:t>4,0000} | {b4, b3, b2, 0, b1, 000}</w:t>
       </w:r>
     </w:p>
     <w:p>
@@ -19645,7 +21282,21 @@
           <w:rFonts w:ascii="Courier New" w:hAnsi="Courier New" w:cs="Courier New"/>
         </w:rPr>
         <w:tab/>
-        <w:t>// r= {b4,b3,b2,p4,b1,000}</w:t>
+        <w:t>// r= {b</w:t>
+      </w:r>
+      <w:proofErr w:type="gramStart"/>
+      <w:r>
+        <w:rPr>
+          <w:rFonts w:ascii="Courier New" w:hAnsi="Courier New" w:cs="Courier New"/>
+        </w:rPr>
+        <w:t>4,b</w:t>
+      </w:r>
+      <w:proofErr w:type="gramEnd"/>
+      <w:r>
+        <w:rPr>
+          <w:rFonts w:ascii="Courier New" w:hAnsi="Courier New" w:cs="Courier New"/>
+        </w:rPr>
+        <w:t>3,b2,p4,b1,000}</w:t>
       </w:r>
     </w:p>
     <w:p>
@@ -19769,7 +21420,21 @@
           <w:rFonts w:ascii="Courier New" w:hAnsi="Courier New" w:cs="Courier New"/>
         </w:rPr>
         <w:tab/>
-        <w:t>// subroutine 0 r= {0000_000,p2}</w:t>
+        <w:t>// subroutine 0 r= {0000_</w:t>
+      </w:r>
+      <w:proofErr w:type="gramStart"/>
+      <w:r>
+        <w:rPr>
+          <w:rFonts w:ascii="Courier New" w:hAnsi="Courier New" w:cs="Courier New"/>
+        </w:rPr>
+        <w:t>000,p</w:t>
+      </w:r>
+      <w:proofErr w:type="gramEnd"/>
+      <w:r>
+        <w:rPr>
+          <w:rFonts w:ascii="Courier New" w:hAnsi="Courier New" w:cs="Courier New"/>
+        </w:rPr>
+        <w:t>2}</w:t>
       </w:r>
     </w:p>
     <w:p>
@@ -19919,7 +21584,21 @@
           <w:rFonts w:ascii="Courier New" w:hAnsi="Courier New" w:cs="Courier New"/>
         </w:rPr>
         <w:tab/>
-        <w:t>// r= {0000_0,p2,00}</w:t>
+        <w:t>// r= {0000_</w:t>
+      </w:r>
+      <w:proofErr w:type="gramStart"/>
+      <w:r>
+        <w:rPr>
+          <w:rFonts w:ascii="Courier New" w:hAnsi="Courier New" w:cs="Courier New"/>
+        </w:rPr>
+        <w:t>0,p</w:t>
+      </w:r>
+      <w:proofErr w:type="gramEnd"/>
+      <w:r>
+        <w:rPr>
+          <w:rFonts w:ascii="Courier New" w:hAnsi="Courier New" w:cs="Courier New"/>
+        </w:rPr>
+        <w:t>2,00}</w:t>
       </w:r>
     </w:p>
     <w:p>
@@ -19984,7 +21663,21 @@
           <w:rFonts w:ascii="Courier New" w:hAnsi="Courier New" w:cs="Courier New"/>
         </w:rPr>
         <w:tab/>
-        <w:t>// {0000_0,p2,00} | {b4,b3,b2,p4,b1,000}</w:t>
+        <w:t>// {0000_</w:t>
+      </w:r>
+      <w:proofErr w:type="gramStart"/>
+      <w:r>
+        <w:rPr>
+          <w:rFonts w:ascii="Courier New" w:hAnsi="Courier New" w:cs="Courier New"/>
+        </w:rPr>
+        <w:t>0,p</w:t>
+      </w:r>
+      <w:proofErr w:type="gramEnd"/>
+      <w:r>
+        <w:rPr>
+          <w:rFonts w:ascii="Courier New" w:hAnsi="Courier New" w:cs="Courier New"/>
+        </w:rPr>
+        <w:t>2,00} | {b4,b3,b2,p4,b1,000}</w:t>
       </w:r>
     </w:p>
     <w:p>
@@ -20029,7 +21722,21 @@
           <w:rFonts w:ascii="Courier New" w:hAnsi="Courier New" w:cs="Courier New"/>
         </w:rPr>
         <w:tab/>
-        <w:t>// r= {b4,b3,b2,p4,b1,p2,00}</w:t>
+        <w:t>// r= {b</w:t>
+      </w:r>
+      <w:proofErr w:type="gramStart"/>
+      <w:r>
+        <w:rPr>
+          <w:rFonts w:ascii="Courier New" w:hAnsi="Courier New" w:cs="Courier New"/>
+        </w:rPr>
+        <w:t>4,b</w:t>
+      </w:r>
+      <w:proofErr w:type="gramEnd"/>
+      <w:r>
+        <w:rPr>
+          <w:rFonts w:ascii="Courier New" w:hAnsi="Courier New" w:cs="Courier New"/>
+        </w:rPr>
+        <w:t>3,b2,p4,b1,p2,00}</w:t>
       </w:r>
     </w:p>
     <w:p>
@@ -20154,7 +21861,21 @@
           <w:rFonts w:ascii="Courier New" w:hAnsi="Courier New" w:cs="Courier New"/>
         </w:rPr>
         <w:tab/>
-        <w:t>// subroutine 0 -&gt; r= {0000_000,p1}</w:t>
+        <w:t>// subroutine 0 -&gt; r= {0000_</w:t>
+      </w:r>
+      <w:proofErr w:type="gramStart"/>
+      <w:r>
+        <w:rPr>
+          <w:rFonts w:ascii="Courier New" w:hAnsi="Courier New" w:cs="Courier New"/>
+        </w:rPr>
+        <w:t>000,p</w:t>
+      </w:r>
+      <w:proofErr w:type="gramEnd"/>
+      <w:r>
+        <w:rPr>
+          <w:rFonts w:ascii="Courier New" w:hAnsi="Courier New" w:cs="Courier New"/>
+        </w:rPr>
+        <w:t>1}</w:t>
       </w:r>
     </w:p>
     <w:p>
@@ -20304,7 +22025,21 @@
           <w:rFonts w:ascii="Courier New" w:hAnsi="Courier New" w:cs="Courier New"/>
         </w:rPr>
         <w:tab/>
-        <w:t>// r= {0000_00,p1,0}</w:t>
+        <w:t>// r= {0000_</w:t>
+      </w:r>
+      <w:proofErr w:type="gramStart"/>
+      <w:r>
+        <w:rPr>
+          <w:rFonts w:ascii="Courier New" w:hAnsi="Courier New" w:cs="Courier New"/>
+        </w:rPr>
+        <w:t>00,p</w:t>
+      </w:r>
+      <w:proofErr w:type="gramEnd"/>
+      <w:r>
+        <w:rPr>
+          <w:rFonts w:ascii="Courier New" w:hAnsi="Courier New" w:cs="Courier New"/>
+        </w:rPr>
+        <w:t>1,0}</w:t>
       </w:r>
     </w:p>
     <w:p>
@@ -20369,7 +22104,21 @@
           <w:rFonts w:ascii="Courier New" w:hAnsi="Courier New" w:cs="Courier New"/>
         </w:rPr>
         <w:tab/>
-        <w:t>// {0000_00,p1,0} | {b4,b3,b2,p4,b1,p2,00}</w:t>
+        <w:t>// {0000_</w:t>
+      </w:r>
+      <w:proofErr w:type="gramStart"/>
+      <w:r>
+        <w:rPr>
+          <w:rFonts w:ascii="Courier New" w:hAnsi="Courier New" w:cs="Courier New"/>
+        </w:rPr>
+        <w:t>00,p</w:t>
+      </w:r>
+      <w:proofErr w:type="gramEnd"/>
+      <w:r>
+        <w:rPr>
+          <w:rFonts w:ascii="Courier New" w:hAnsi="Courier New" w:cs="Courier New"/>
+        </w:rPr>
+        <w:t>1,0} | {b4,b3,b2,p4,b1,p2,00}</w:t>
       </w:r>
     </w:p>
     <w:p>
@@ -20414,7 +22163,21 @@
           <w:rFonts w:ascii="Courier New" w:hAnsi="Courier New" w:cs="Courier New"/>
         </w:rPr>
         <w:tab/>
-        <w:t>// r= {b4,b3,b2,p4,b1,p2,p1,0}</w:t>
+        <w:t>// r= {b</w:t>
+      </w:r>
+      <w:proofErr w:type="gramStart"/>
+      <w:r>
+        <w:rPr>
+          <w:rFonts w:ascii="Courier New" w:hAnsi="Courier New" w:cs="Courier New"/>
+        </w:rPr>
+        <w:t>4,b</w:t>
+      </w:r>
+      <w:proofErr w:type="gramEnd"/>
+      <w:r>
+        <w:rPr>
+          <w:rFonts w:ascii="Courier New" w:hAnsi="Courier New" w:cs="Courier New"/>
+        </w:rPr>
+        <w:t>3,b2,p4,b1,p2,p1,0}</w:t>
       </w:r>
     </w:p>
     <w:p>
@@ -20538,7 +22301,21 @@
           <w:rFonts w:ascii="Courier New" w:hAnsi="Courier New" w:cs="Courier New"/>
         </w:rPr>
         <w:tab/>
-        <w:t>// subroutine 0 -&gt; r= {0000_000,p0}</w:t>
+        <w:t>// subroutine 0 -&gt; r= {0000_</w:t>
+      </w:r>
+      <w:proofErr w:type="gramStart"/>
+      <w:r>
+        <w:rPr>
+          <w:rFonts w:ascii="Courier New" w:hAnsi="Courier New" w:cs="Courier New"/>
+        </w:rPr>
+        <w:t>000,p</w:t>
+      </w:r>
+      <w:proofErr w:type="gramEnd"/>
+      <w:r>
+        <w:rPr>
+          <w:rFonts w:ascii="Courier New" w:hAnsi="Courier New" w:cs="Courier New"/>
+        </w:rPr>
+        <w:t>0}</w:t>
       </w:r>
     </w:p>
     <w:p>
@@ -20603,7 +22380,21 @@
           <w:rFonts w:ascii="Courier New" w:hAnsi="Courier New" w:cs="Courier New"/>
         </w:rPr>
         <w:tab/>
-        <w:t>// {0000_000,p0} | {b4,b3,b2,p4,b1,p2,p1,0}</w:t>
+        <w:t>// {0000_</w:t>
+      </w:r>
+      <w:proofErr w:type="gramStart"/>
+      <w:r>
+        <w:rPr>
+          <w:rFonts w:ascii="Courier New" w:hAnsi="Courier New" w:cs="Courier New"/>
+        </w:rPr>
+        <w:t>000,p</w:t>
+      </w:r>
+      <w:proofErr w:type="gramEnd"/>
+      <w:r>
+        <w:rPr>
+          <w:rFonts w:ascii="Courier New" w:hAnsi="Courier New" w:cs="Courier New"/>
+        </w:rPr>
+        <w:t>0} | {b4,b3,b2,p4,b1,p2,p1,0}</w:t>
       </w:r>
     </w:p>
     <w:p>
@@ -20648,7 +22439,21 @@
           <w:rFonts w:ascii="Courier New" w:hAnsi="Courier New" w:cs="Courier New"/>
         </w:rPr>
         <w:tab/>
-        <w:t>// r= {b4,b3,b2,p4,b1,p2,p1,p0}</w:t>
+        <w:t>// r= {b</w:t>
+      </w:r>
+      <w:proofErr w:type="gramStart"/>
+      <w:r>
+        <w:rPr>
+          <w:rFonts w:ascii="Courier New" w:hAnsi="Courier New" w:cs="Courier New"/>
+        </w:rPr>
+        <w:t>4,b</w:t>
+      </w:r>
+      <w:proofErr w:type="gramEnd"/>
+      <w:r>
+        <w:rPr>
+          <w:rFonts w:ascii="Courier New" w:hAnsi="Courier New" w:cs="Courier New"/>
+        </w:rPr>
+        <w:t>3,b2,p4,b1,p2,p1,p0}</w:t>
       </w:r>
     </w:p>
     <w:p>
@@ -20693,7 +22498,21 @@
         <w:rPr>
           <w:rFonts w:ascii="Courier New" w:hAnsi="Courier New" w:cs="Courier New"/>
         </w:rPr>
-        <w:t>stor, sb, d[2:0]</w:t>
+        <w:t xml:space="preserve">stor, sb, </w:t>
+      </w:r>
+      <w:proofErr w:type="gramStart"/>
+      <w:r>
+        <w:rPr>
+          <w:rFonts w:ascii="Courier New" w:hAnsi="Courier New" w:cs="Courier New"/>
+        </w:rPr>
+        <w:t>d[</w:t>
+      </w:r>
+      <w:proofErr w:type="gramEnd"/>
+      <w:r>
+        <w:rPr>
+          <w:rFonts w:ascii="Courier New" w:hAnsi="Courier New" w:cs="Courier New"/>
+        </w:rPr>
+        <w:t>2:0]</w:t>
       </w:r>
     </w:p>
     <w:p>
@@ -20733,7 +22552,21 @@
           <w:rFonts w:ascii="Courier New" w:hAnsi="Courier New" w:cs="Courier New"/>
         </w:rPr>
         <w:tab/>
-        <w:t>stor, sb, c[2:0]</w:t>
+        <w:t xml:space="preserve">stor, sb, </w:t>
+      </w:r>
+      <w:proofErr w:type="gramStart"/>
+      <w:r>
+        <w:rPr>
+          <w:rFonts w:ascii="Courier New" w:hAnsi="Courier New" w:cs="Courier New"/>
+        </w:rPr>
+        <w:t>c[</w:t>
+      </w:r>
+      <w:proofErr w:type="gramEnd"/>
+      <w:r>
+        <w:rPr>
+          <w:rFonts w:ascii="Courier New" w:hAnsi="Courier New" w:cs="Courier New"/>
+        </w:rPr>
+        <w:t>2:0]</w:t>
       </w:r>
     </w:p>
     <w:p>
@@ -20803,28 +22636,50 @@
           <w:rFonts w:ascii="Courier New" w:hAnsi="Courier New" w:cs="Courier New"/>
         </w:rPr>
         <w:tab/>
-        <w:t>// if a!=0, go to line 9.</w:t>
-      </w:r>
-    </w:p>
-    <w:p>
-      <w:pPr>
-        <w:rPr>
-          <w:rFonts w:ascii="Courier New" w:hAnsi="Courier New" w:cs="Courier New"/>
-        </w:rPr>
-      </w:pPr>
-      <w:r>
-        <w:rPr>
-          <w:rFonts w:ascii="Courier New" w:hAnsi="Courier New" w:cs="Courier New"/>
-        </w:rPr>
-        <w:tab/>
-      </w:r>
-      <w:r>
-        <w:rPr>
-          <w:rFonts w:ascii="Courier New" w:hAnsi="Courier New" w:cs="Courier New"/>
-        </w:rPr>
-        <w:tab/>
-        <w:t>func, done</w:t>
-      </w:r>
+        <w:t xml:space="preserve">// if </w:t>
+      </w:r>
+      <w:proofErr w:type="gramStart"/>
+      <w:r>
+        <w:rPr>
+          <w:rFonts w:ascii="Courier New" w:hAnsi="Courier New" w:cs="Courier New"/>
+        </w:rPr>
+        <w:t>a!=</w:t>
+      </w:r>
+      <w:proofErr w:type="gramEnd"/>
+      <w:r>
+        <w:rPr>
+          <w:rFonts w:ascii="Courier New" w:hAnsi="Courier New" w:cs="Courier New"/>
+        </w:rPr>
+        <w:t>0, go to line 9.</w:t>
+      </w:r>
+    </w:p>
+    <w:p>
+      <w:pPr>
+        <w:rPr>
+          <w:rFonts w:ascii="Courier New" w:hAnsi="Courier New" w:cs="Courier New"/>
+        </w:rPr>
+      </w:pPr>
+      <w:r>
+        <w:rPr>
+          <w:rFonts w:ascii="Courier New" w:hAnsi="Courier New" w:cs="Courier New"/>
+        </w:rPr>
+        <w:tab/>
+      </w:r>
+      <w:r>
+        <w:rPr>
+          <w:rFonts w:ascii="Courier New" w:hAnsi="Courier New" w:cs="Courier New"/>
+        </w:rPr>
+        <w:tab/>
+        <w:t xml:space="preserve">func, </w:t>
+      </w:r>
+      <w:proofErr w:type="gramStart"/>
+      <w:r>
+        <w:rPr>
+          <w:rFonts w:ascii="Courier New" w:hAnsi="Courier New" w:cs="Courier New"/>
+        </w:rPr>
+        <w:t>done</w:t>
+      </w:r>
+      <w:proofErr w:type="gramEnd"/>
     </w:p>
     <w:p>
       <w:pPr>
@@ -21254,8 +23109,16 @@
           <w:rFonts w:ascii="Courier New" w:hAnsi="Courier New" w:cs="Courier New"/>
         </w:rPr>
         <w:tab/>
-        <w:t>// calculate byte parity</w:t>
-      </w:r>
+        <w:t xml:space="preserve">// calculate byte </w:t>
+      </w:r>
+      <w:proofErr w:type="gramStart"/>
+      <w:r>
+        <w:rPr>
+          <w:rFonts w:ascii="Courier New" w:hAnsi="Courier New" w:cs="Courier New"/>
+        </w:rPr>
+        <w:t>parity</w:t>
+      </w:r>
+      <w:proofErr w:type="gramEnd"/>
     </w:p>
     <w:p>
       <w:pPr>
@@ -21359,8 +23222,16 @@
           <w:rFonts w:ascii="Courier New" w:hAnsi="Courier New" w:cs="Courier New"/>
         </w:rPr>
         <w:tab/>
-        <w:t>// calculate total parity</w:t>
-      </w:r>
+        <w:t xml:space="preserve">// calculate total </w:t>
+      </w:r>
+      <w:proofErr w:type="gramStart"/>
+      <w:r>
+        <w:rPr>
+          <w:rFonts w:ascii="Courier New" w:hAnsi="Courier New" w:cs="Courier New"/>
+        </w:rPr>
+        <w:t>parity</w:t>
+      </w:r>
+      <w:proofErr w:type="gramEnd"/>
     </w:p>
     <w:p>
       <w:pPr>
@@ -21689,7 +23560,21 @@
           <w:rFonts w:ascii="Courier New" w:hAnsi="Courier New" w:cs="Courier New"/>
         </w:rPr>
         <w:tab/>
-        <w:t>load, sb, d[2:0]</w:t>
+        <w:t xml:space="preserve">load, sb, </w:t>
+      </w:r>
+      <w:proofErr w:type="gramStart"/>
+      <w:r>
+        <w:rPr>
+          <w:rFonts w:ascii="Courier New" w:hAnsi="Courier New" w:cs="Courier New"/>
+        </w:rPr>
+        <w:t>d[</w:t>
+      </w:r>
+      <w:proofErr w:type="gramEnd"/>
+      <w:r>
+        <w:rPr>
+          <w:rFonts w:ascii="Courier New" w:hAnsi="Courier New" w:cs="Courier New"/>
+        </w:rPr>
+        <w:t>2:0]</w:t>
       </w:r>
     </w:p>
     <w:p>
@@ -21729,7 +23614,21 @@
           <w:rFonts w:ascii="Courier New" w:hAnsi="Courier New" w:cs="Courier New"/>
         </w:rPr>
         <w:tab/>
-        <w:t>load, sb, c[2:0]</w:t>
+        <w:t xml:space="preserve">load, sb, </w:t>
+      </w:r>
+      <w:proofErr w:type="gramStart"/>
+      <w:r>
+        <w:rPr>
+          <w:rFonts w:ascii="Courier New" w:hAnsi="Courier New" w:cs="Courier New"/>
+        </w:rPr>
+        <w:t>c[</w:t>
+      </w:r>
+      <w:proofErr w:type="gramEnd"/>
+      <w:r>
+        <w:rPr>
+          <w:rFonts w:ascii="Courier New" w:hAnsi="Courier New" w:cs="Courier New"/>
+        </w:rPr>
+        <w:t>2:0]</w:t>
       </w:r>
       <w:r>
         <w:rPr>
@@ -22051,7 +23950,21 @@
           <w:rFonts w:ascii="Courier New" w:hAnsi="Courier New" w:cs="Courier New"/>
         </w:rPr>
         <w:tab/>
-        <w:t>// r= {0000_000,p4}</w:t>
+        <w:t>// r= {0000_</w:t>
+      </w:r>
+      <w:proofErr w:type="gramStart"/>
+      <w:r>
+        <w:rPr>
+          <w:rFonts w:ascii="Courier New" w:hAnsi="Courier New" w:cs="Courier New"/>
+        </w:rPr>
+        <w:t>000,p</w:t>
+      </w:r>
+      <w:proofErr w:type="gramEnd"/>
+      <w:r>
+        <w:rPr>
+          <w:rFonts w:ascii="Courier New" w:hAnsi="Courier New" w:cs="Courier New"/>
+        </w:rPr>
+        <w:t>4}</w:t>
       </w:r>
     </w:p>
     <w:p>
@@ -22115,7 +24028,21 @@
         <w:rPr>
           <w:rFonts w:ascii="Courier New" w:hAnsi="Courier New" w:cs="Courier New"/>
         </w:rPr>
-        <w:t>// m= {p4,p8,00_0000}</w:t>
+        <w:t>// m= {p</w:t>
+      </w:r>
+      <w:proofErr w:type="gramStart"/>
+      <w:r>
+        <w:rPr>
+          <w:rFonts w:ascii="Courier New" w:hAnsi="Courier New" w:cs="Courier New"/>
+        </w:rPr>
+        <w:t>4,p</w:t>
+      </w:r>
+      <w:proofErr w:type="gramEnd"/>
+      <w:r>
+        <w:rPr>
+          <w:rFonts w:ascii="Courier New" w:hAnsi="Courier New" w:cs="Courier New"/>
+        </w:rPr>
+        <w:t>8,00_0000}</w:t>
       </w:r>
     </w:p>
     <w:p>
@@ -22220,7 +24147,21 @@
           <w:rFonts w:ascii="Courier New" w:hAnsi="Courier New" w:cs="Courier New"/>
         </w:rPr>
         <w:tab/>
-        <w:t>// r= {0000_000,p2}</w:t>
+        <w:t>// r= {0000_</w:t>
+      </w:r>
+      <w:proofErr w:type="gramStart"/>
+      <w:r>
+        <w:rPr>
+          <w:rFonts w:ascii="Courier New" w:hAnsi="Courier New" w:cs="Courier New"/>
+        </w:rPr>
+        <w:t>000,p</w:t>
+      </w:r>
+      <w:proofErr w:type="gramEnd"/>
+      <w:r>
+        <w:rPr>
+          <w:rFonts w:ascii="Courier New" w:hAnsi="Courier New" w:cs="Courier New"/>
+        </w:rPr>
+        <w:t>2}</w:t>
       </w:r>
     </w:p>
     <w:p>
@@ -22284,7 +24225,21 @@
         <w:rPr>
           <w:rFonts w:ascii="Courier New" w:hAnsi="Courier New" w:cs="Courier New"/>
         </w:rPr>
-        <w:t>// m= {p2,p4,p8,0_0000}</w:t>
+        <w:t>// m= {p</w:t>
+      </w:r>
+      <w:proofErr w:type="gramStart"/>
+      <w:r>
+        <w:rPr>
+          <w:rFonts w:ascii="Courier New" w:hAnsi="Courier New" w:cs="Courier New"/>
+        </w:rPr>
+        <w:t>2,p</w:t>
+      </w:r>
+      <w:proofErr w:type="gramEnd"/>
+      <w:r>
+        <w:rPr>
+          <w:rFonts w:ascii="Courier New" w:hAnsi="Courier New" w:cs="Courier New"/>
+        </w:rPr>
+        <w:t>4,p8,0_0000}</w:t>
       </w:r>
     </w:p>
     <w:p>
@@ -22388,7 +24343,21 @@
           <w:rFonts w:ascii="Courier New" w:hAnsi="Courier New" w:cs="Courier New"/>
         </w:rPr>
         <w:tab/>
-        <w:t>// r= {0000_000,p1}</w:t>
+        <w:t>// r= {0000_</w:t>
+      </w:r>
+      <w:proofErr w:type="gramStart"/>
+      <w:r>
+        <w:rPr>
+          <w:rFonts w:ascii="Courier New" w:hAnsi="Courier New" w:cs="Courier New"/>
+        </w:rPr>
+        <w:t>000,p</w:t>
+      </w:r>
+      <w:proofErr w:type="gramEnd"/>
+      <w:r>
+        <w:rPr>
+          <w:rFonts w:ascii="Courier New" w:hAnsi="Courier New" w:cs="Courier New"/>
+        </w:rPr>
+        <w:t>1}</w:t>
       </w:r>
     </w:p>
     <w:p>
@@ -22452,7 +24421,21 @@
         <w:rPr>
           <w:rFonts w:ascii="Courier New" w:hAnsi="Courier New" w:cs="Courier New"/>
         </w:rPr>
-        <w:t>// m= {p1,p2,p4,p8,0000}</w:t>
+        <w:t>// m= {p</w:t>
+      </w:r>
+      <w:proofErr w:type="gramStart"/>
+      <w:r>
+        <w:rPr>
+          <w:rFonts w:ascii="Courier New" w:hAnsi="Courier New" w:cs="Courier New"/>
+        </w:rPr>
+        <w:t>1,p</w:t>
+      </w:r>
+      <w:proofErr w:type="gramEnd"/>
+      <w:r>
+        <w:rPr>
+          <w:rFonts w:ascii="Courier New" w:hAnsi="Courier New" w:cs="Courier New"/>
+        </w:rPr>
+        <w:t>2,p4,p8,0000}</w:t>
       </w:r>
     </w:p>
     <w:p>
@@ -22556,7 +24539,21 @@
           <w:rFonts w:ascii="Courier New" w:hAnsi="Courier New" w:cs="Courier New"/>
         </w:rPr>
         <w:tab/>
-        <w:t>// r= {0000_000,p0}</w:t>
+        <w:t>// r= {0000_</w:t>
+      </w:r>
+      <w:proofErr w:type="gramStart"/>
+      <w:r>
+        <w:rPr>
+          <w:rFonts w:ascii="Courier New" w:hAnsi="Courier New" w:cs="Courier New"/>
+        </w:rPr>
+        <w:t>000,p</w:t>
+      </w:r>
+      <w:proofErr w:type="gramEnd"/>
+      <w:r>
+        <w:rPr>
+          <w:rFonts w:ascii="Courier New" w:hAnsi="Courier New" w:cs="Courier New"/>
+        </w:rPr>
+        <w:t>0}</w:t>
       </w:r>
     </w:p>
     <w:p>
@@ -22626,7 +24623,21 @@
           <w:rFonts w:ascii="Courier New" w:hAnsi="Courier New" w:cs="Courier New"/>
         </w:rPr>
         <w:tab/>
-        <w:t>// s= {0000,p8,p4,p2,p1}</w:t>
+        <w:t>// s= {</w:t>
+      </w:r>
+      <w:proofErr w:type="gramStart"/>
+      <w:r>
+        <w:rPr>
+          <w:rFonts w:ascii="Courier New" w:hAnsi="Courier New" w:cs="Courier New"/>
+        </w:rPr>
+        <w:t>0000,p</w:t>
+      </w:r>
+      <w:proofErr w:type="gramEnd"/>
+      <w:r>
+        <w:rPr>
+          <w:rFonts w:ascii="Courier New" w:hAnsi="Courier New" w:cs="Courier New"/>
+        </w:rPr>
+        <w:t>8,p4,p2,p1}</w:t>
       </w:r>
     </w:p>
     <w:p>
@@ -22691,7 +24702,21 @@
           <w:rFonts w:ascii="Courier New" w:hAnsi="Courier New" w:cs="Courier New"/>
         </w:rPr>
         <w:tab/>
-        <w:t>// {n,m}= data</w:t>
+        <w:t>// {</w:t>
+      </w:r>
+      <w:proofErr w:type="gramStart"/>
+      <w:r>
+        <w:rPr>
+          <w:rFonts w:ascii="Courier New" w:hAnsi="Courier New" w:cs="Courier New"/>
+        </w:rPr>
+        <w:t>n,m</w:t>
+      </w:r>
+      <w:proofErr w:type="gramEnd"/>
+      <w:r>
+        <w:rPr>
+          <w:rFonts w:ascii="Courier New" w:hAnsi="Courier New" w:cs="Courier New"/>
+        </w:rPr>
+        <w:t>}= data</w:t>
       </w:r>
     </w:p>
     <w:p>
@@ -22884,7 +24909,21 @@
           <w:rFonts w:ascii="Courier New" w:hAnsi="Courier New" w:cs="Courier New"/>
         </w:rPr>
         <w:tab/>
-        <w:t>// correct {n,m} by r[3:0]</w:t>
+        <w:t>// correct {</w:t>
+      </w:r>
+      <w:proofErr w:type="gramStart"/>
+      <w:r>
+        <w:rPr>
+          <w:rFonts w:ascii="Courier New" w:hAnsi="Courier New" w:cs="Courier New"/>
+        </w:rPr>
+        <w:t>n,m</w:t>
+      </w:r>
+      <w:proofErr w:type="gramEnd"/>
+      <w:r>
+        <w:rPr>
+          <w:rFonts w:ascii="Courier New" w:hAnsi="Courier New" w:cs="Courier New"/>
+        </w:rPr>
+        <w:t>} by r[3:0]</w:t>
       </w:r>
     </w:p>
     <w:p>
@@ -22936,34 +24975,50 @@
           <w:rFonts w:ascii="Courier New" w:hAnsi="Courier New" w:cs="Courier New"/>
         </w:rPr>
         <w:tab/>
-        <w:t>core[q] = {jizr, sr, 3'b101}; q++;</w:t>
-      </w:r>
-    </w:p>
-    <w:p>
-      <w:pPr>
-        <w:rPr>
-          <w:rFonts w:ascii="Courier New" w:hAnsi="Courier New" w:cs="Courier New"/>
-        </w:rPr>
-      </w:pPr>
-      <w:r>
-        <w:rPr>
-          <w:rFonts w:ascii="Courier New" w:hAnsi="Courier New" w:cs="Courier New"/>
-        </w:rPr>
-        <w:tab/>
-      </w:r>
-      <w:r>
-        <w:rPr>
-          <w:rFonts w:ascii="Courier New" w:hAnsi="Courier New" w:cs="Courier New"/>
-        </w:rPr>
-        <w:tab/>
-      </w:r>
-      <w:r>
-        <w:rPr>
-          <w:rFonts w:ascii="Courier New" w:hAnsi="Courier New" w:cs="Courier New"/>
-        </w:rPr>
-        <w:tab/>
-        <w:t>core[q] = {func, noop}; q++;</w:t>
-      </w:r>
+        <w:t>core[q] = {jizr, sr, 3'b101}; q+</w:t>
+      </w:r>
+      <w:proofErr w:type="gramStart"/>
+      <w:r>
+        <w:rPr>
+          <w:rFonts w:ascii="Courier New" w:hAnsi="Courier New" w:cs="Courier New"/>
+        </w:rPr>
+        <w:t>+;</w:t>
+      </w:r>
+      <w:proofErr w:type="gramEnd"/>
+    </w:p>
+    <w:p>
+      <w:pPr>
+        <w:rPr>
+          <w:rFonts w:ascii="Courier New" w:hAnsi="Courier New" w:cs="Courier New"/>
+        </w:rPr>
+      </w:pPr>
+      <w:r>
+        <w:rPr>
+          <w:rFonts w:ascii="Courier New" w:hAnsi="Courier New" w:cs="Courier New"/>
+        </w:rPr>
+        <w:tab/>
+      </w:r>
+      <w:r>
+        <w:rPr>
+          <w:rFonts w:ascii="Courier New" w:hAnsi="Courier New" w:cs="Courier New"/>
+        </w:rPr>
+        <w:tab/>
+      </w:r>
+      <w:r>
+        <w:rPr>
+          <w:rFonts w:ascii="Courier New" w:hAnsi="Courier New" w:cs="Courier New"/>
+        </w:rPr>
+        <w:tab/>
+        <w:t>core[q] = {func, noop}; q+</w:t>
+      </w:r>
+      <w:proofErr w:type="gramStart"/>
+      <w:r>
+        <w:rPr>
+          <w:rFonts w:ascii="Courier New" w:hAnsi="Courier New" w:cs="Courier New"/>
+        </w:rPr>
+        <w:t>+;</w:t>
+      </w:r>
+      <w:proofErr w:type="gramEnd"/>
     </w:p>
     <w:p>
       <w:pPr>
@@ -22987,8 +25042,16 @@
         <w:rPr>
           <w:rFonts w:ascii="Courier New" w:hAnsi="Courier New" w:cs="Courier New"/>
         </w:rPr>
-        <w:t>core[q] = {jizr, ss, 3'b011}; q++;</w:t>
-      </w:r>
+        <w:t>core[q] = {jizr, ss, 3'b011}; q+</w:t>
+      </w:r>
+      <w:proofErr w:type="gramStart"/>
+      <w:r>
+        <w:rPr>
+          <w:rFonts w:ascii="Courier New" w:hAnsi="Courier New" w:cs="Courier New"/>
+        </w:rPr>
+        <w:t>+;</w:t>
+      </w:r>
+      <w:proofErr w:type="gramEnd"/>
     </w:p>
     <w:p>
       <w:pPr>
@@ -23032,86 +25095,124 @@
           <w:rFonts w:ascii="Courier New" w:hAnsi="Courier New" w:cs="Courier New"/>
         </w:rPr>
         <w:tab/>
-        <w:t>// if p=0 &amp;&amp; (p1:8!=0) 2 errors</w:t>
-      </w:r>
-    </w:p>
-    <w:p>
-      <w:pPr>
-        <w:rPr>
-          <w:rFonts w:ascii="Courier New" w:hAnsi="Courier New" w:cs="Courier New"/>
-        </w:rPr>
-      </w:pPr>
-      <w:r>
-        <w:rPr>
-          <w:rFonts w:ascii="Courier New" w:hAnsi="Courier New" w:cs="Courier New"/>
-        </w:rPr>
-        <w:tab/>
-      </w:r>
-      <w:r>
-        <w:rPr>
-          <w:rFonts w:ascii="Courier New" w:hAnsi="Courier New" w:cs="Courier New"/>
-        </w:rPr>
-        <w:tab/>
-      </w:r>
-      <w:r>
-        <w:rPr>
-          <w:rFonts w:ascii="Courier New" w:hAnsi="Courier New" w:cs="Courier New"/>
-        </w:rPr>
-        <w:tab/>
-        <w:t>core[q] = {movk, v}; q++;</w:t>
-      </w:r>
-    </w:p>
-    <w:p>
-      <w:pPr>
-        <w:rPr>
-          <w:rFonts w:ascii="Courier New" w:hAnsi="Courier New" w:cs="Courier New"/>
-        </w:rPr>
-      </w:pPr>
-      <w:r>
-        <w:rPr>
-          <w:rFonts w:ascii="Courier New" w:hAnsi="Courier New" w:cs="Courier New"/>
-        </w:rPr>
-        <w:tab/>
-      </w:r>
-      <w:r>
-        <w:rPr>
-          <w:rFonts w:ascii="Courier New" w:hAnsi="Courier New" w:cs="Courier New"/>
-        </w:rPr>
-        <w:tab/>
-      </w:r>
-      <w:r>
-        <w:rPr>
-          <w:rFonts w:ascii="Courier New" w:hAnsi="Courier New" w:cs="Courier New"/>
-        </w:rPr>
-        <w:tab/>
-        <w:t>core[q] = {vall, 4'b0011}; q++;</w:t>
-      </w:r>
-    </w:p>
-    <w:p>
-      <w:pPr>
-        <w:rPr>
-          <w:rFonts w:ascii="Courier New" w:hAnsi="Courier New" w:cs="Courier New"/>
-        </w:rPr>
-      </w:pPr>
-      <w:r>
-        <w:rPr>
-          <w:rFonts w:ascii="Courier New" w:hAnsi="Courier New" w:cs="Courier New"/>
-        </w:rPr>
-        <w:tab/>
-      </w:r>
-      <w:r>
-        <w:rPr>
-          <w:rFonts w:ascii="Courier New" w:hAnsi="Courier New" w:cs="Courier New"/>
-        </w:rPr>
-        <w:tab/>
-      </w:r>
-      <w:r>
-        <w:rPr>
-          <w:rFonts w:ascii="Courier New" w:hAnsi="Courier New" w:cs="Courier New"/>
-        </w:rPr>
-        <w:tab/>
-        <w:t>core[q] = {valh, 4'b0101}; q++;</w:t>
-      </w:r>
+        <w:t>// if p=0 &amp;&amp; (p1:</w:t>
+      </w:r>
+      <w:proofErr w:type="gramStart"/>
+      <w:r>
+        <w:rPr>
+          <w:rFonts w:ascii="Courier New" w:hAnsi="Courier New" w:cs="Courier New"/>
+        </w:rPr>
+        <w:t>8!=</w:t>
+      </w:r>
+      <w:proofErr w:type="gramEnd"/>
+      <w:r>
+        <w:rPr>
+          <w:rFonts w:ascii="Courier New" w:hAnsi="Courier New" w:cs="Courier New"/>
+        </w:rPr>
+        <w:t>0) 2 errors</w:t>
+      </w:r>
+    </w:p>
+    <w:p>
+      <w:pPr>
+        <w:rPr>
+          <w:rFonts w:ascii="Courier New" w:hAnsi="Courier New" w:cs="Courier New"/>
+        </w:rPr>
+      </w:pPr>
+      <w:r>
+        <w:rPr>
+          <w:rFonts w:ascii="Courier New" w:hAnsi="Courier New" w:cs="Courier New"/>
+        </w:rPr>
+        <w:tab/>
+      </w:r>
+      <w:r>
+        <w:rPr>
+          <w:rFonts w:ascii="Courier New" w:hAnsi="Courier New" w:cs="Courier New"/>
+        </w:rPr>
+        <w:tab/>
+      </w:r>
+      <w:r>
+        <w:rPr>
+          <w:rFonts w:ascii="Courier New" w:hAnsi="Courier New" w:cs="Courier New"/>
+        </w:rPr>
+        <w:tab/>
+        <w:t>core[q] = {movk, v}; q+</w:t>
+      </w:r>
+      <w:proofErr w:type="gramStart"/>
+      <w:r>
+        <w:rPr>
+          <w:rFonts w:ascii="Courier New" w:hAnsi="Courier New" w:cs="Courier New"/>
+        </w:rPr>
+        <w:t>+;</w:t>
+      </w:r>
+      <w:proofErr w:type="gramEnd"/>
+    </w:p>
+    <w:p>
+      <w:pPr>
+        <w:rPr>
+          <w:rFonts w:ascii="Courier New" w:hAnsi="Courier New" w:cs="Courier New"/>
+        </w:rPr>
+      </w:pPr>
+      <w:r>
+        <w:rPr>
+          <w:rFonts w:ascii="Courier New" w:hAnsi="Courier New" w:cs="Courier New"/>
+        </w:rPr>
+        <w:tab/>
+      </w:r>
+      <w:r>
+        <w:rPr>
+          <w:rFonts w:ascii="Courier New" w:hAnsi="Courier New" w:cs="Courier New"/>
+        </w:rPr>
+        <w:tab/>
+      </w:r>
+      <w:r>
+        <w:rPr>
+          <w:rFonts w:ascii="Courier New" w:hAnsi="Courier New" w:cs="Courier New"/>
+        </w:rPr>
+        <w:tab/>
+        <w:t>core[q] = {vall, 4'b0011}; q+</w:t>
+      </w:r>
+      <w:proofErr w:type="gramStart"/>
+      <w:r>
+        <w:rPr>
+          <w:rFonts w:ascii="Courier New" w:hAnsi="Courier New" w:cs="Courier New"/>
+        </w:rPr>
+        <w:t>+;</w:t>
+      </w:r>
+      <w:proofErr w:type="gramEnd"/>
+    </w:p>
+    <w:p>
+      <w:pPr>
+        <w:rPr>
+          <w:rFonts w:ascii="Courier New" w:hAnsi="Courier New" w:cs="Courier New"/>
+        </w:rPr>
+      </w:pPr>
+      <w:r>
+        <w:rPr>
+          <w:rFonts w:ascii="Courier New" w:hAnsi="Courier New" w:cs="Courier New"/>
+        </w:rPr>
+        <w:tab/>
+      </w:r>
+      <w:r>
+        <w:rPr>
+          <w:rFonts w:ascii="Courier New" w:hAnsi="Courier New" w:cs="Courier New"/>
+        </w:rPr>
+        <w:tab/>
+      </w:r>
+      <w:r>
+        <w:rPr>
+          <w:rFonts w:ascii="Courier New" w:hAnsi="Courier New" w:cs="Courier New"/>
+        </w:rPr>
+        <w:tab/>
+        <w:t>core[q] = {valh, 4'b0101}; q+</w:t>
+      </w:r>
+      <w:proofErr w:type="gramStart"/>
+      <w:r>
+        <w:rPr>
+          <w:rFonts w:ascii="Courier New" w:hAnsi="Courier New" w:cs="Courier New"/>
+        </w:rPr>
+        <w:t>+;</w:t>
+      </w:r>
+      <w:proofErr w:type="gramEnd"/>
     </w:p>
     <w:p>
       <w:pPr>
@@ -23270,7 +25371,21 @@
           <w:rFonts w:ascii="Courier New" w:hAnsi="Courier New" w:cs="Courier New"/>
         </w:rPr>
         <w:tab/>
-        <w:t>// k= {F1,F0,00_0000}</w:t>
+        <w:t>// k= {F</w:t>
+      </w:r>
+      <w:proofErr w:type="gramStart"/>
+      <w:r>
+        <w:rPr>
+          <w:rFonts w:ascii="Courier New" w:hAnsi="Courier New" w:cs="Courier New"/>
+        </w:rPr>
+        <w:t>1,F</w:t>
+      </w:r>
+      <w:proofErr w:type="gramEnd"/>
+      <w:r>
+        <w:rPr>
+          <w:rFonts w:ascii="Courier New" w:hAnsi="Courier New" w:cs="Courier New"/>
+        </w:rPr>
+        <w:t>0,00_0000}</w:t>
       </w:r>
     </w:p>
     <w:p>
@@ -23335,7 +25450,21 @@
           <w:rFonts w:ascii="Courier New" w:hAnsi="Courier New" w:cs="Courier New"/>
         </w:rPr>
         <w:tab/>
-        <w:t>// {d,c} = corrected data</w:t>
+        <w:t>// {</w:t>
+      </w:r>
+      <w:proofErr w:type="gramStart"/>
+      <w:r>
+        <w:rPr>
+          <w:rFonts w:ascii="Courier New" w:hAnsi="Courier New" w:cs="Courier New"/>
+        </w:rPr>
+        <w:t>d,c</w:t>
+      </w:r>
+      <w:proofErr w:type="gramEnd"/>
+      <w:r>
+        <w:rPr>
+          <w:rFonts w:ascii="Courier New" w:hAnsi="Courier New" w:cs="Courier New"/>
+        </w:rPr>
+        <w:t>} = corrected data</w:t>
       </w:r>
     </w:p>
     <w:p>
@@ -23491,7 +25620,21 @@
           <w:rFonts w:ascii="Courier New" w:hAnsi="Courier New" w:cs="Courier New"/>
         </w:rPr>
         <w:tab/>
-        <w:t>// r= {b4,b3 b2,0,b1,000}</w:t>
+        <w:t>// r= {b</w:t>
+      </w:r>
+      <w:proofErr w:type="gramStart"/>
+      <w:r>
+        <w:rPr>
+          <w:rFonts w:ascii="Courier New" w:hAnsi="Courier New" w:cs="Courier New"/>
+        </w:rPr>
+        <w:t>4,b</w:t>
+      </w:r>
+      <w:proofErr w:type="gramEnd"/>
+      <w:r>
+        <w:rPr>
+          <w:rFonts w:ascii="Courier New" w:hAnsi="Courier New" w:cs="Courier New"/>
+        </w:rPr>
+        <w:t>3 b2,0,b1,000}</w:t>
       </w:r>
     </w:p>
     <w:p>
@@ -23600,7 +25743,21 @@
         <w:rPr>
           <w:rFonts w:ascii="Courier New" w:hAnsi="Courier New" w:cs="Courier New"/>
         </w:rPr>
-        <w:t>// m= {000,b4,b3,b2,0,b1}</w:t>
+        <w:t>// m= {</w:t>
+      </w:r>
+      <w:proofErr w:type="gramStart"/>
+      <w:r>
+        <w:rPr>
+          <w:rFonts w:ascii="Courier New" w:hAnsi="Courier New" w:cs="Courier New"/>
+        </w:rPr>
+        <w:t>000,b</w:t>
+      </w:r>
+      <w:proofErr w:type="gramEnd"/>
+      <w:r>
+        <w:rPr>
+          <w:rFonts w:ascii="Courier New" w:hAnsi="Courier New" w:cs="Courier New"/>
+        </w:rPr>
+        <w:t>4,b3,b2,0,b1}</w:t>
       </w:r>
     </w:p>
     <w:p>
@@ -23688,7 +25845,21 @@
         <w:rPr>
           <w:rFonts w:ascii="Courier New" w:hAnsi="Courier New" w:cs="Courier New"/>
         </w:rPr>
-        <w:t>// m= {00000,b4,b3,b2}</w:t>
+        <w:t>// m= {</w:t>
+      </w:r>
+      <w:proofErr w:type="gramStart"/>
+      <w:r>
+        <w:rPr>
+          <w:rFonts w:ascii="Courier New" w:hAnsi="Courier New" w:cs="Courier New"/>
+        </w:rPr>
+        <w:t>00000,b</w:t>
+      </w:r>
+      <w:proofErr w:type="gramEnd"/>
+      <w:r>
+        <w:rPr>
+          <w:rFonts w:ascii="Courier New" w:hAnsi="Courier New" w:cs="Courier New"/>
+        </w:rPr>
+        <w:t>4,b3,b2}</w:t>
       </w:r>
     </w:p>
     <w:p>
@@ -23732,7 +25903,21 @@
         <w:rPr>
           <w:rFonts w:ascii="Courier New" w:hAnsi="Courier New" w:cs="Courier New"/>
         </w:rPr>
-        <w:t>// m= {b4,b3,b2,b1,0000}</w:t>
+        <w:t>// m= {b</w:t>
+      </w:r>
+      <w:proofErr w:type="gramStart"/>
+      <w:r>
+        <w:rPr>
+          <w:rFonts w:ascii="Courier New" w:hAnsi="Courier New" w:cs="Courier New"/>
+        </w:rPr>
+        <w:t>4,b</w:t>
+      </w:r>
+      <w:proofErr w:type="gramEnd"/>
+      <w:r>
+        <w:rPr>
+          <w:rFonts w:ascii="Courier New" w:hAnsi="Courier New" w:cs="Courier New"/>
+        </w:rPr>
+        <w:t>3,b2,b1,0000}</w:t>
       </w:r>
     </w:p>
     <w:p>
@@ -23837,7 +26022,21 @@
           <w:rFonts w:ascii="Courier New" w:hAnsi="Courier New" w:cs="Courier New"/>
         </w:rPr>
         <w:tab/>
-        <w:t>// {b11,b10,b9,b8,b7,b6,b5,p8} ror {00000001}</w:t>
+        <w:t>// {b</w:t>
+      </w:r>
+      <w:proofErr w:type="gramStart"/>
+      <w:r>
+        <w:rPr>
+          <w:rFonts w:ascii="Courier New" w:hAnsi="Courier New" w:cs="Courier New"/>
+        </w:rPr>
+        <w:t>11,b</w:t>
+      </w:r>
+      <w:proofErr w:type="gramEnd"/>
+      <w:r>
+        <w:rPr>
+          <w:rFonts w:ascii="Courier New" w:hAnsi="Courier New" w:cs="Courier New"/>
+        </w:rPr>
+        <w:t>10,b9,b8,b7,b6,b5,p8} ror {00000001}</w:t>
       </w:r>
     </w:p>
     <w:p>
@@ -23882,7 +26081,21 @@
           <w:rFonts w:ascii="Courier New" w:hAnsi="Courier New" w:cs="Courier New"/>
         </w:rPr>
         <w:tab/>
-        <w:t>// r= {p8,b11,b10,b9,b8,b7,b6,b5}</w:t>
+        <w:t>// r= {p</w:t>
+      </w:r>
+      <w:proofErr w:type="gramStart"/>
+      <w:r>
+        <w:rPr>
+          <w:rFonts w:ascii="Courier New" w:hAnsi="Courier New" w:cs="Courier New"/>
+        </w:rPr>
+        <w:t>8,b</w:t>
+      </w:r>
+      <w:proofErr w:type="gramEnd"/>
+      <w:r>
+        <w:rPr>
+          <w:rFonts w:ascii="Courier New" w:hAnsi="Courier New" w:cs="Courier New"/>
+        </w:rPr>
+        <w:t>11,b10,b9,b8,b7,b6,b5}</w:t>
       </w:r>
     </w:p>
     <w:p>
@@ -23971,7 +26184,21 @@
         <w:rPr>
           <w:rFonts w:ascii="Courier New" w:hAnsi="Courier New" w:cs="Courier New"/>
         </w:rPr>
-        <w:t>// m= {b8,b7,b6,b5,b4,b3,b2,b1}</w:t>
+        <w:t>// m= {b</w:t>
+      </w:r>
+      <w:proofErr w:type="gramStart"/>
+      <w:r>
+        <w:rPr>
+          <w:rFonts w:ascii="Courier New" w:hAnsi="Courier New" w:cs="Courier New"/>
+        </w:rPr>
+        <w:t>8,b</w:t>
+      </w:r>
+      <w:proofErr w:type="gramEnd"/>
+      <w:r>
+        <w:rPr>
+          <w:rFonts w:ascii="Courier New" w:hAnsi="Courier New" w:cs="Courier New"/>
+        </w:rPr>
+        <w:t>7,b6,b5,b4,b3,b2,b1}</w:t>
       </w:r>
     </w:p>
     <w:p>
@@ -24105,7 +26332,21 @@
         <w:rPr>
           <w:rFonts w:ascii="Courier New" w:hAnsi="Courier New" w:cs="Courier New"/>
         </w:rPr>
-        <w:t>// n = {b11,b10,b9,b8,b7,b6,b5,0}</w:t>
+        <w:t>// n = {b</w:t>
+      </w:r>
+      <w:proofErr w:type="gramStart"/>
+      <w:r>
+        <w:rPr>
+          <w:rFonts w:ascii="Courier New" w:hAnsi="Courier New" w:cs="Courier New"/>
+        </w:rPr>
+        <w:t>11,b</w:t>
+      </w:r>
+      <w:proofErr w:type="gramEnd"/>
+      <w:r>
+        <w:rPr>
+          <w:rFonts w:ascii="Courier New" w:hAnsi="Courier New" w:cs="Courier New"/>
+        </w:rPr>
+        <w:t>10,b9,b8,b7,b6,b5,0}</w:t>
       </w:r>
     </w:p>
     <w:p>
@@ -24149,7 +26390,21 @@
         <w:rPr>
           <w:rFonts w:ascii="Courier New" w:hAnsi="Courier New" w:cs="Courier New"/>
         </w:rPr>
-        <w:t>// n = {0000_0,b11,b10,b9}</w:t>
+        <w:t>// n = {0000_</w:t>
+      </w:r>
+      <w:proofErr w:type="gramStart"/>
+      <w:r>
+        <w:rPr>
+          <w:rFonts w:ascii="Courier New" w:hAnsi="Courier New" w:cs="Courier New"/>
+        </w:rPr>
+        <w:t>0,b</w:t>
+      </w:r>
+      <w:proofErr w:type="gramEnd"/>
+      <w:r>
+        <w:rPr>
+          <w:rFonts w:ascii="Courier New" w:hAnsi="Courier New" w:cs="Courier New"/>
+        </w:rPr>
+        <w:t>11,b10,b9}</w:t>
       </w:r>
     </w:p>
     <w:p>
@@ -24234,7 +26489,21 @@
           <w:rFonts w:ascii="Courier New" w:hAnsi="Courier New" w:cs="Courier New"/>
         </w:rPr>
         <w:tab/>
-        <w:t>// r= {F1,F0,00_0,b11,b10,b9}</w:t>
+        <w:t>// r= {F</w:t>
+      </w:r>
+      <w:proofErr w:type="gramStart"/>
+      <w:r>
+        <w:rPr>
+          <w:rFonts w:ascii="Courier New" w:hAnsi="Courier New" w:cs="Courier New"/>
+        </w:rPr>
+        <w:t>1,F</w:t>
+      </w:r>
+      <w:proofErr w:type="gramEnd"/>
+      <w:r>
+        <w:rPr>
+          <w:rFonts w:ascii="Courier New" w:hAnsi="Courier New" w:cs="Courier New"/>
+        </w:rPr>
+        <w:t>0,00_0,b11,b10,b9}</w:t>
       </w:r>
     </w:p>
     <w:p>
@@ -24324,7 +26593,21 @@
           <w:rFonts w:ascii="Courier New" w:hAnsi="Courier New" w:cs="Courier New"/>
         </w:rPr>
         <w:tab/>
-        <w:t>stor, sa, d[2:0]</w:t>
+        <w:t xml:space="preserve">stor, sa, </w:t>
+      </w:r>
+      <w:proofErr w:type="gramStart"/>
+      <w:r>
+        <w:rPr>
+          <w:rFonts w:ascii="Courier New" w:hAnsi="Courier New" w:cs="Courier New"/>
+        </w:rPr>
+        <w:t>d[</w:t>
+      </w:r>
+      <w:proofErr w:type="gramEnd"/>
+      <w:r>
+        <w:rPr>
+          <w:rFonts w:ascii="Courier New" w:hAnsi="Courier New" w:cs="Courier New"/>
+        </w:rPr>
+        <w:t>2:0]</w:t>
       </w:r>
     </w:p>
     <w:p>
@@ -24364,7 +26647,21 @@
           <w:rFonts w:ascii="Courier New" w:hAnsi="Courier New" w:cs="Courier New"/>
         </w:rPr>
         <w:tab/>
-        <w:t>stor, sa, c[2:0]</w:t>
+        <w:t xml:space="preserve">stor, sa, </w:t>
+      </w:r>
+      <w:proofErr w:type="gramStart"/>
+      <w:r>
+        <w:rPr>
+          <w:rFonts w:ascii="Courier New" w:hAnsi="Courier New" w:cs="Courier New"/>
+        </w:rPr>
+        <w:t>c[</w:t>
+      </w:r>
+      <w:proofErr w:type="gramEnd"/>
+      <w:r>
+        <w:rPr>
+          <w:rFonts w:ascii="Courier New" w:hAnsi="Courier New" w:cs="Courier New"/>
+        </w:rPr>
+        <w:t>2:0]</w:t>
       </w:r>
     </w:p>
     <w:p>
@@ -24409,8 +26706,16 @@
           <w:rFonts w:ascii="Courier New" w:hAnsi="Courier New" w:cs="Courier New"/>
         </w:rPr>
         <w:tab/>
-        <w:t>func, done</w:t>
-      </w:r>
+        <w:t xml:space="preserve">func, </w:t>
+      </w:r>
+      <w:proofErr w:type="gramStart"/>
+      <w:r>
+        <w:rPr>
+          <w:rFonts w:ascii="Courier New" w:hAnsi="Courier New" w:cs="Courier New"/>
+        </w:rPr>
+        <w:t>done</w:t>
+      </w:r>
+      <w:proofErr w:type="gramEnd"/>
     </w:p>
     <w:p>
       <w:pPr>
@@ -24815,8 +27120,16 @@
           <w:rFonts w:ascii="Courier New" w:hAnsi="Courier New" w:cs="Courier New"/>
         </w:rPr>
         <w:tab/>
-        <w:t>// calculate byte parity</w:t>
-      </w:r>
+        <w:t xml:space="preserve">// calculate byte </w:t>
+      </w:r>
+      <w:proofErr w:type="gramStart"/>
+      <w:r>
+        <w:rPr>
+          <w:rFonts w:ascii="Courier New" w:hAnsi="Courier New" w:cs="Courier New"/>
+        </w:rPr>
+        <w:t>parity</w:t>
+      </w:r>
+      <w:proofErr w:type="gramEnd"/>
     </w:p>
     <w:p>
       <w:pPr>
@@ -24920,7 +27233,21 @@
           <w:rFonts w:ascii="Courier New" w:hAnsi="Courier New" w:cs="Courier New"/>
         </w:rPr>
         <w:tab/>
-        <w:t>// r= parity {d,c}-mask</w:t>
+        <w:t>// r= parity {</w:t>
+      </w:r>
+      <w:proofErr w:type="gramStart"/>
+      <w:r>
+        <w:rPr>
+          <w:rFonts w:ascii="Courier New" w:hAnsi="Courier New" w:cs="Courier New"/>
+        </w:rPr>
+        <w:t>d,c</w:t>
+      </w:r>
+      <w:proofErr w:type="gramEnd"/>
+      <w:r>
+        <w:rPr>
+          <w:rFonts w:ascii="Courier New" w:hAnsi="Courier New" w:cs="Courier New"/>
+        </w:rPr>
+        <w:t>}-mask</w:t>
       </w:r>
     </w:p>
     <w:p>
@@ -25213,8 +27540,16 @@
           <w:rFonts w:ascii="Courier New" w:hAnsi="Courier New" w:cs="Courier New"/>
         </w:rPr>
         <w:tab/>
-        <w:t>// k: bytes containing occurence</w:t>
-      </w:r>
+        <w:t xml:space="preserve">// k: bytes containing </w:t>
+      </w:r>
+      <w:proofErr w:type="gramStart"/>
+      <w:r>
+        <w:rPr>
+          <w:rFonts w:ascii="Courier New" w:hAnsi="Courier New" w:cs="Courier New"/>
+        </w:rPr>
+        <w:t>occurence</w:t>
+      </w:r>
+      <w:proofErr w:type="gramEnd"/>
     </w:p>
     <w:p>
       <w:pPr>
@@ -25303,27 +27638,55 @@
           <w:rFonts w:ascii="Courier New" w:hAnsi="Courier New" w:cs="Courier New"/>
         </w:rPr>
         <w:tab/>
-        <w:t>// a= 0 (count up)</w:t>
-      </w:r>
-    </w:p>
-    <w:p>
-      <w:pPr>
-        <w:rPr>
-          <w:rFonts w:ascii="Courier New" w:hAnsi="Courier New" w:cs="Courier New"/>
-        </w:rPr>
-      </w:pPr>
-      <w:r>
-        <w:rPr>
-          <w:rFonts w:ascii="Courier New" w:hAnsi="Courier New" w:cs="Courier New"/>
-        </w:rPr>
-        <w:tab/>
-      </w:r>
-      <w:r>
-        <w:rPr>
-          <w:rFonts w:ascii="Courier New" w:hAnsi="Courier New" w:cs="Courier New"/>
-        </w:rPr>
-        <w:tab/>
-        <w:t>load, sb, x[2:0]</w:t>
+        <w:t>// a= 0 (</w:t>
+      </w:r>
+      <w:proofErr w:type="gramStart"/>
+      <w:r>
+        <w:rPr>
+          <w:rFonts w:ascii="Courier New" w:hAnsi="Courier New" w:cs="Courier New"/>
+        </w:rPr>
+        <w:t>count up</w:t>
+      </w:r>
+      <w:proofErr w:type="gramEnd"/>
+      <w:r>
+        <w:rPr>
+          <w:rFonts w:ascii="Courier New" w:hAnsi="Courier New" w:cs="Courier New"/>
+        </w:rPr>
+        <w:t>)</w:t>
+      </w:r>
+    </w:p>
+    <w:p>
+      <w:pPr>
+        <w:rPr>
+          <w:rFonts w:ascii="Courier New" w:hAnsi="Courier New" w:cs="Courier New"/>
+        </w:rPr>
+      </w:pPr>
+      <w:r>
+        <w:rPr>
+          <w:rFonts w:ascii="Courier New" w:hAnsi="Courier New" w:cs="Courier New"/>
+        </w:rPr>
+        <w:tab/>
+      </w:r>
+      <w:r>
+        <w:rPr>
+          <w:rFonts w:ascii="Courier New" w:hAnsi="Courier New" w:cs="Courier New"/>
+        </w:rPr>
+        <w:tab/>
+        <w:t xml:space="preserve">load, sb, </w:t>
+      </w:r>
+      <w:proofErr w:type="gramStart"/>
+      <w:r>
+        <w:rPr>
+          <w:rFonts w:ascii="Courier New" w:hAnsi="Courier New" w:cs="Courier New"/>
+        </w:rPr>
+        <w:t>x[</w:t>
+      </w:r>
+      <w:proofErr w:type="gramEnd"/>
+      <w:r>
+        <w:rPr>
+          <w:rFonts w:ascii="Courier New" w:hAnsi="Courier New" w:cs="Courier New"/>
+        </w:rPr>
+        <w:t>2:0]</w:t>
       </w:r>
       <w:r>
         <w:rPr>
@@ -25367,7 +27730,21 @@
           <w:rFonts w:ascii="Courier New" w:hAnsi="Courier New" w:cs="Courier New"/>
         </w:rPr>
         <w:tab/>
-        <w:t>load, sa, m[2:0]</w:t>
+        <w:t xml:space="preserve">load, sa, </w:t>
+      </w:r>
+      <w:proofErr w:type="gramStart"/>
+      <w:r>
+        <w:rPr>
+          <w:rFonts w:ascii="Courier New" w:hAnsi="Courier New" w:cs="Courier New"/>
+        </w:rPr>
+        <w:t>m[</w:t>
+      </w:r>
+      <w:proofErr w:type="gramEnd"/>
+      <w:r>
+        <w:rPr>
+          <w:rFonts w:ascii="Courier New" w:hAnsi="Courier New" w:cs="Courier New"/>
+        </w:rPr>
+        <w:t>2:0]</w:t>
       </w:r>
       <w:r>
         <w:rPr>
@@ -25526,7 +27903,21 @@
           <w:rFonts w:ascii="Courier New" w:hAnsi="Courier New" w:cs="Courier New"/>
         </w:rPr>
         <w:tab/>
-        <w:t>load, sa, n[2:0]</w:t>
+        <w:t xml:space="preserve">load, sa, </w:t>
+      </w:r>
+      <w:proofErr w:type="gramStart"/>
+      <w:r>
+        <w:rPr>
+          <w:rFonts w:ascii="Courier New" w:hAnsi="Courier New" w:cs="Courier New"/>
+        </w:rPr>
+        <w:t>n[</w:t>
+      </w:r>
+      <w:proofErr w:type="gramEnd"/>
+      <w:r>
+        <w:rPr>
+          <w:rFonts w:ascii="Courier New" w:hAnsi="Courier New" w:cs="Courier New"/>
+        </w:rPr>
+        <w:t>2:0]</w:t>
       </w:r>
       <w:r>
         <w:rPr>
@@ -25816,7 +28207,21 @@
         <w:rPr>
           <w:rFonts w:ascii="Courier New" w:hAnsi="Courier New" w:cs="Courier New"/>
         </w:rPr>
-        <w:t>// y = j[0:7]</w:t>
+        <w:t xml:space="preserve">// y = </w:t>
+      </w:r>
+      <w:proofErr w:type="gramStart"/>
+      <w:r>
+        <w:rPr>
+          <w:rFonts w:ascii="Courier New" w:hAnsi="Courier New" w:cs="Courier New"/>
+        </w:rPr>
+        <w:t>j[</w:t>
+      </w:r>
+      <w:proofErr w:type="gramEnd"/>
+      <w:r>
+        <w:rPr>
+          <w:rFonts w:ascii="Courier New" w:hAnsi="Courier New" w:cs="Courier New"/>
+        </w:rPr>
+        <w:t>0:7]</w:t>
       </w:r>
     </w:p>
     <w:p>
@@ -26082,7 +28487,21 @@
         <w:rPr>
           <w:rFonts w:ascii="Courier New" w:hAnsi="Courier New" w:cs="Courier New"/>
         </w:rPr>
-        <w:t>// y = j[0:7]</w:t>
+        <w:t xml:space="preserve">// y = </w:t>
+      </w:r>
+      <w:proofErr w:type="gramStart"/>
+      <w:r>
+        <w:rPr>
+          <w:rFonts w:ascii="Courier New" w:hAnsi="Courier New" w:cs="Courier New"/>
+        </w:rPr>
+        <w:t>j[</w:t>
+      </w:r>
+      <w:proofErr w:type="gramEnd"/>
+      <w:r>
+        <w:rPr>
+          <w:rFonts w:ascii="Courier New" w:hAnsi="Courier New" w:cs="Courier New"/>
+        </w:rPr>
+        <w:t>0:7]</w:t>
       </w:r>
     </w:p>
     <w:p>
@@ -26248,7 +28667,21 @@
           <w:rFonts w:ascii="Courier New" w:hAnsi="Courier New" w:cs="Courier New"/>
         </w:rPr>
         <w:tab/>
-        <w:t>stor, sb, c[2:0]</w:t>
+        <w:t xml:space="preserve">stor, sb, </w:t>
+      </w:r>
+      <w:proofErr w:type="gramStart"/>
+      <w:r>
+        <w:rPr>
+          <w:rFonts w:ascii="Courier New" w:hAnsi="Courier New" w:cs="Courier New"/>
+        </w:rPr>
+        <w:t>c[</w:t>
+      </w:r>
+      <w:proofErr w:type="gramEnd"/>
+      <w:r>
+        <w:rPr>
+          <w:rFonts w:ascii="Courier New" w:hAnsi="Courier New" w:cs="Courier New"/>
+        </w:rPr>
+        <w:t>2:0]</w:t>
       </w:r>
       <w:r>
         <w:rPr>
@@ -26327,7 +28760,21 @@
           <w:rFonts w:ascii="Courier New" w:hAnsi="Courier New" w:cs="Courier New"/>
         </w:rPr>
         <w:tab/>
-        <w:t>stor, sb, m[2:0]</w:t>
+        <w:t xml:space="preserve">stor, sb, </w:t>
+      </w:r>
+      <w:proofErr w:type="gramStart"/>
+      <w:r>
+        <w:rPr>
+          <w:rFonts w:ascii="Courier New" w:hAnsi="Courier New" w:cs="Courier New"/>
+        </w:rPr>
+        <w:t>m[</w:t>
+      </w:r>
+      <w:proofErr w:type="gramEnd"/>
+      <w:r>
+        <w:rPr>
+          <w:rFonts w:ascii="Courier New" w:hAnsi="Courier New" w:cs="Courier New"/>
+        </w:rPr>
+        <w:t>2:0]</w:t>
       </w:r>
       <w:r>
         <w:rPr>
@@ -26481,7 +28928,21 @@
           <w:rFonts w:ascii="Courier New" w:hAnsi="Courier New" w:cs="Courier New"/>
         </w:rPr>
         <w:tab/>
-        <w:t>stor, sb, r[2:0]</w:t>
+        <w:t xml:space="preserve">stor, sb, </w:t>
+      </w:r>
+      <w:proofErr w:type="gramStart"/>
+      <w:r>
+        <w:rPr>
+          <w:rFonts w:ascii="Courier New" w:hAnsi="Courier New" w:cs="Courier New"/>
+        </w:rPr>
+        <w:t>r[</w:t>
+      </w:r>
+      <w:proofErr w:type="gramEnd"/>
+      <w:r>
+        <w:rPr>
+          <w:rFonts w:ascii="Courier New" w:hAnsi="Courier New" w:cs="Courier New"/>
+        </w:rPr>
+        <w:t>2:0]</w:t>
       </w:r>
       <w:r>
         <w:rPr>
@@ -26520,8 +28981,16 @@
           <w:rFonts w:ascii="Courier New" w:hAnsi="Courier New" w:cs="Courier New"/>
         </w:rPr>
         <w:tab/>
-        <w:t>func, done</w:t>
-      </w:r>
+        <w:t xml:space="preserve">func, </w:t>
+      </w:r>
+      <w:proofErr w:type="gramStart"/>
+      <w:r>
+        <w:rPr>
+          <w:rFonts w:ascii="Courier New" w:hAnsi="Courier New" w:cs="Courier New"/>
+        </w:rPr>
+        <w:t>done</w:t>
+      </w:r>
+      <w:proofErr w:type="gramEnd"/>
     </w:p>
     <w:p>
       <w:pPr>

--- a/Documents/cse141l-mile.docx
+++ b/Documents/cse141l-mile.docx
@@ -17899,8 +17899,6 @@
           <w:b/>
           <w:bCs/>
           <w:color w:val="000000"/>
-          <w:sz w:val="32"/>
-          <w:szCs w:val="32"/>
         </w:rPr>
       </w:pPr>
       <w:r>
@@ -17948,6 +17946,41 @@
             </a:graphic>
           </wp:inline>
         </w:drawing>
+      </w:r>
+    </w:p>
+    <w:p>
+      <w:pPr>
+        <w:rPr>
+          <w:b/>
+          <w:bCs/>
+          <w:color w:val="000000"/>
+          <w:sz w:val="32"/>
+          <w:szCs w:val="32"/>
+        </w:rPr>
+      </w:pPr>
+      <w:r>
+        <w:rPr>
+          <w:b/>
+          <w:bCs/>
+          <w:color w:val="000000"/>
+        </w:rPr>
+        <w:t>There is a core module in the module, it just doesn’t get rendered by Quartus</w:t>
+      </w:r>
+      <w:r>
+        <w:rPr>
+          <w:b/>
+          <w:bCs/>
+          <w:color w:val="000000"/>
+        </w:rPr>
+        <w:t xml:space="preserve"> because there is no </w:t>
+      </w:r>
+      <w:r>
+        <w:rPr>
+          <w:b/>
+          <w:bCs/>
+          <w:color w:val="000000"/>
+        </w:rPr>
+        <w:t>data loaded into the memory until the initial begin block.</w:t>
       </w:r>
       <w:r>
         <w:rPr>
